--- a/project/hpc_project_wsl/HPC_Komparativna_analiza_algoritama_za_sortiranje.docx
+++ b/project/hpc_project_wsl/HPC_Komparativna_analiza_algoritama_za_sortiranje.docx
@@ -3,37 +3,1599 @@
 <w:document xmlns:wpc="http://schemas.microsoft.com/office/word/2010/wordprocessingCanvas" xmlns:cx="http://schemas.microsoft.com/office/drawing/2014/chartex" xmlns:cx1="http://schemas.microsoft.com/office/drawing/2015/9/8/chartex" xmlns:cx2="http://schemas.microsoft.com/office/drawing/2015/10/21/chartex" xmlns:cx3="http://schemas.microsoft.com/office/drawing/2016/5/9/chartex" xmlns:cx4="http://schemas.microsoft.com/office/drawing/2016/5/10/chartex" xmlns:cx5="http://schemas.microsoft.com/office/drawing/2016/5/11/chartex" xmlns:cx6="http://schemas.microsoft.com/office/drawing/2016/5/12/chartex" xmlns:cx7="http://schemas.microsoft.com/office/drawing/2016/5/13/chartex" xmlns:cx8="http://schemas.microsoft.com/office/drawing/2016/5/14/chartex" xmlns:mc="http://schemas.openxmlformats.org/markup-compatibility/2006" xmlns:aink="http://schemas.microsoft.com/office/drawing/2016/ink" xmlns:am3d="http://schemas.microsoft.com/office/drawing/2017/model3d" xmlns:o="urn:schemas-microsoft-com:office:office" xmlns:r="http://schemas.openxmlformats.org/officeDocument/2006/relationships" xmlns:m="http://schemas.openxmlformats.org/officeDocument/2006/math" xmlns:v="urn:schemas-microsoft-com:vml" xmlns:wp14="http://schemas.microsoft.com/office/word/2010/wordprocessingDrawing" xmlns:wp="http://schemas.openxmlformats.org/drawingml/2006/wordprocessingDrawing" xmlns:w10="urn:schemas-microsoft-com:office:word" xmlns:w="http://schemas.openxmlformats.org/wordprocessingml/2006/main" xmlns:w14="http://schemas.microsoft.com/office/word/2010/wordml" xmlns:w15="http://schemas.microsoft.com/office/word/2012/wordml" xmlns:w16cex="http://schemas.microsoft.com/office/word/2018/wordml/cex" xmlns:w16cid="http://schemas.microsoft.com/office/word/2016/wordml/cid" xmlns:w16="http://schemas.microsoft.com/office/word/2018/wordml" xmlns:w16sdtdh="http://schemas.microsoft.com/office/word/2020/wordml/sdtdatahash" xmlns:w16se="http://schemas.microsoft.com/office/word/2015/wordml/symex" xmlns:wpg="http://schemas.microsoft.com/office/word/2010/wordprocessingGroup" xmlns:wpi="http://schemas.microsoft.com/office/word/2010/wordprocessingInk" xmlns:wne="http://schemas.microsoft.com/office/word/2006/wordml" xmlns:wps="http://schemas.microsoft.com/office/word/2010/wordprocessingShape" mc:Ignorable="w14 w15 w16se w16cid w16 w16cex w16sdtdh wp14">
   <w:body>
     <w:p>
-      <w:r>
-        <w:t>*Naslovna</w:t>
-      </w:r>
-    </w:p>
-    <w:p>
-      <w:r>
-        <w:t>*Sa</w:t>
-      </w:r>
-      <w:r>
-        <w:t>ž</w:t>
-      </w:r>
-      <w:r>
-        <w:t>etak</w:t>
-      </w:r>
-    </w:p>
-    <w:p>
-      <w:r>
-        <w:t>*Sadrzaj</w:t>
-      </w:r>
-    </w:p>
-    <w:p>
-      <w:r>
-        <w:t>*Uvod</w:t>
-      </w:r>
-    </w:p>
-    <w:p>
-      <w:r>
-        <w:t>*Algoritmi za sortiranje</w:t>
-      </w:r>
-    </w:p>
-    <w:p>
+      <w:pPr>
+        <w:jc w:val="center"/>
+      </w:pPr>
+      <w:r>
+        <w:drawing>
+          <wp:inline distT="0" distB="0" distL="0" distR="0" wp14:anchorId="32A5B5E7" wp14:editId="2852C552">
+            <wp:extent cx="2928575" cy="2362200"/>
+            <wp:effectExtent l="0" t="0" r="5715" b="0"/>
+            <wp:docPr id="26" name="Picture 26"/>
+            <wp:cNvGraphicFramePr>
+              <a:graphicFrameLocks xmlns:a="http://schemas.openxmlformats.org/drawingml/2006/main" noChangeAspect="1"/>
+            </wp:cNvGraphicFramePr>
+            <a:graphic xmlns:a="http://schemas.openxmlformats.org/drawingml/2006/main">
+              <a:graphicData uri="http://schemas.openxmlformats.org/drawingml/2006/picture">
+                <pic:pic xmlns:pic="http://schemas.openxmlformats.org/drawingml/2006/picture">
+                  <pic:nvPicPr>
+                    <pic:cNvPr id="1" name=""/>
+                    <pic:cNvPicPr/>
+                  </pic:nvPicPr>
+                  <pic:blipFill>
+                    <a:blip r:embed="rId8"/>
+                    <a:stretch>
+                      <a:fillRect/>
+                    </a:stretch>
+                  </pic:blipFill>
+                  <pic:spPr>
+                    <a:xfrm>
+                      <a:off x="0" y="0"/>
+                      <a:ext cx="2932666" cy="2365500"/>
+                    </a:xfrm>
+                    <a:prstGeom prst="rect">
+                      <a:avLst/>
+                    </a:prstGeom>
+                  </pic:spPr>
+                </pic:pic>
+              </a:graphicData>
+            </a:graphic>
+          </wp:inline>
+        </w:drawing>
+      </w:r>
+    </w:p>
+    <w:p>
+      <w:pPr>
+        <w:jc w:val="center"/>
+        <w:rPr>
+          <w:sz w:val="32"/>
+          <w:szCs w:val="32"/>
+        </w:rPr>
+      </w:pPr>
+      <w:r>
+        <w:rPr>
+          <w:sz w:val="32"/>
+          <w:szCs w:val="32"/>
+        </w:rPr>
+        <w:t>Fakultet tehničkih nauka</w:t>
+      </w:r>
+      <w:r>
+        <w:rPr>
+          <w:sz w:val="32"/>
+          <w:szCs w:val="32"/>
+        </w:rPr>
+        <w:br/>
+      </w:r>
+      <w:r>
+        <w:rPr>
+          <w:sz w:val="32"/>
+          <w:szCs w:val="32"/>
+        </w:rPr>
+        <w:t>Univerzitet u Novom Sadu</w:t>
+      </w:r>
+    </w:p>
+    <w:p>
+      <w:pPr>
+        <w:jc w:val="center"/>
+        <w:rPr>
+          <w:sz w:val="32"/>
+          <w:szCs w:val="32"/>
+        </w:rPr>
+      </w:pPr>
+    </w:p>
+    <w:p>
+      <w:pPr>
+        <w:jc w:val="center"/>
+        <w:rPr>
+          <w:sz w:val="32"/>
+          <w:szCs w:val="32"/>
+        </w:rPr>
+      </w:pPr>
+    </w:p>
+    <w:p>
+      <w:pPr>
+        <w:jc w:val="center"/>
+        <w:rPr>
+          <w:sz w:val="32"/>
+          <w:szCs w:val="32"/>
+        </w:rPr>
+      </w:pPr>
+      <w:r>
+        <w:rPr>
+          <w:sz w:val="32"/>
+          <w:szCs w:val="32"/>
+        </w:rPr>
+        <w:t>Računarski sistemi visokih performansi</w:t>
+      </w:r>
+      <w:r>
+        <w:rPr>
+          <w:sz w:val="32"/>
+          <w:szCs w:val="32"/>
+        </w:rPr>
+        <w:br/>
+      </w:r>
+      <w:r>
+        <w:rPr>
+          <w:b/>
+          <w:bCs/>
+          <w:sz w:val="44"/>
+          <w:szCs w:val="44"/>
+        </w:rPr>
+        <w:t>Komparativna analiza algoritama za sortiranje</w:t>
+      </w:r>
+    </w:p>
+    <w:p>
+      <w:pPr>
+        <w:rPr>
+          <w:sz w:val="32"/>
+          <w:szCs w:val="32"/>
+        </w:rPr>
+      </w:pPr>
+    </w:p>
+    <w:p>
+      <w:pPr>
+        <w:rPr>
+          <w:sz w:val="32"/>
+          <w:szCs w:val="32"/>
+        </w:rPr>
+      </w:pPr>
+    </w:p>
+    <w:p>
+      <w:pPr>
+        <w:rPr>
+          <w:sz w:val="32"/>
+          <w:szCs w:val="32"/>
+        </w:rPr>
+      </w:pPr>
+    </w:p>
+    <w:p>
+      <w:pPr>
+        <w:rPr>
+          <w:sz w:val="32"/>
+          <w:szCs w:val="32"/>
+        </w:rPr>
+      </w:pPr>
+    </w:p>
+    <w:p>
+      <w:pPr>
+        <w:rPr>
+          <w:sz w:val="32"/>
+          <w:szCs w:val="32"/>
+        </w:rPr>
+      </w:pPr>
+    </w:p>
+    <w:p>
+      <w:pPr>
+        <w:rPr>
+          <w:sz w:val="32"/>
+          <w:szCs w:val="32"/>
+        </w:rPr>
+      </w:pPr>
+    </w:p>
+    <w:p>
+      <w:pPr>
+        <w:rPr>
+          <w:sz w:val="32"/>
+          <w:szCs w:val="32"/>
+        </w:rPr>
+      </w:pPr>
+    </w:p>
+    <w:p>
+      <w:pPr>
+        <w:rPr>
+          <w:sz w:val="32"/>
+          <w:szCs w:val="32"/>
+        </w:rPr>
+        <w:sectPr>
+          <w:headerReference w:type="default" r:id="rId9"/>
+          <w:footerReference w:type="default" r:id="rId10"/>
+          <w:footerReference w:type="first" r:id="rId11"/>
+          <w:pgSz w:w="12240" w:h="15840"/>
+          <w:pgMar w:top="1440" w:right="1440" w:bottom="1440" w:left="1440" w:header="720" w:footer="720" w:gutter="0"/>
+          <w:cols w:space="720"/>
+          <w:titlePg/>
+          <w:docGrid w:linePitch="360"/>
+        </w:sectPr>
+      </w:pPr>
+    </w:p>
+    <w:p>
+      <w:pPr>
+        <w:rPr>
+          <w:sz w:val="32"/>
+          <w:szCs w:val="32"/>
+        </w:rPr>
+      </w:pPr>
+      <w:r>
+        <w:rPr>
+          <w:sz w:val="32"/>
+          <w:szCs w:val="32"/>
+        </w:rPr>
+        <w:t>Autor:</w:t>
+      </w:r>
+    </w:p>
+    <w:p>
+      <w:pPr>
+        <w:rPr>
+          <w:sz w:val="32"/>
+          <w:szCs w:val="32"/>
+        </w:rPr>
+      </w:pPr>
+      <w:r>
+        <w:rPr>
+          <w:sz w:val="32"/>
+          <w:szCs w:val="32"/>
+        </w:rPr>
+        <w:t>Vanja Stepanoski</w:t>
+      </w:r>
+    </w:p>
+    <w:p>
+      <w:pPr>
+        <w:jc w:val="right"/>
+        <w:rPr>
+          <w:sz w:val="32"/>
+          <w:szCs w:val="32"/>
+        </w:rPr>
+      </w:pPr>
+      <w:r>
+        <w:rPr>
+          <w:sz w:val="32"/>
+          <w:szCs w:val="32"/>
+        </w:rPr>
+        <w:t>Indeks:</w:t>
+      </w:r>
+    </w:p>
+    <w:p>
+      <w:pPr>
+        <w:jc w:val="right"/>
+        <w:rPr>
+          <w:sz w:val="32"/>
+          <w:szCs w:val="32"/>
+        </w:rPr>
+      </w:pPr>
+      <w:r>
+        <w:rPr>
+          <w:sz w:val="32"/>
+          <w:szCs w:val="32"/>
+        </w:rPr>
+        <w:t>E2 10/2021</w:t>
+      </w:r>
+    </w:p>
+    <w:p>
+      <w:pPr>
+        <w:sectPr>
+          <w:type w:val="continuous"/>
+          <w:pgSz w:w="12240" w:h="15840"/>
+          <w:pgMar w:top="1440" w:right="1440" w:bottom="1440" w:left="1440" w:header="720" w:footer="720" w:gutter="0"/>
+          <w:cols w:num="2" w:space="720"/>
+          <w:titlePg/>
+          <w:docGrid w:linePitch="360"/>
+        </w:sectPr>
+      </w:pPr>
+    </w:p>
+    <w:p>
+      <w:r>
+        <w:br w:type="page"/>
+      </w:r>
+    </w:p>
+    <w:sdt>
+      <w:sdtPr>
+        <w:id w:val="1580633365"/>
+        <w:docPartObj>
+          <w:docPartGallery w:val="Table of Contents"/>
+          <w:docPartUnique/>
+        </w:docPartObj>
+      </w:sdtPr>
+      <w:sdtEndPr>
+        <w:rPr>
+          <w:rFonts w:asciiTheme="minorHAnsi" w:eastAsiaTheme="minorHAnsi" w:hAnsiTheme="minorHAnsi" w:cstheme="minorBidi"/>
+          <w:b/>
+          <w:bCs/>
+          <w:noProof/>
+          <w:color w:val="auto"/>
+          <w:sz w:val="22"/>
+          <w:szCs w:val="22"/>
+        </w:rPr>
+      </w:sdtEndPr>
+      <w:sdtContent>
+        <w:p>
+          <w:pPr>
+            <w:pStyle w:val="TOCHeading"/>
+            <w:rPr>
+              <w:rStyle w:val="Heading1Char"/>
+            </w:rPr>
+          </w:pPr>
+          <w:r>
+            <w:rPr>
+              <w:rStyle w:val="Heading1Char"/>
+            </w:rPr>
+            <w:t>Sadržaj</w:t>
+          </w:r>
+        </w:p>
+        <w:p>
+          <w:pPr>
+            <w:pStyle w:val="TOC1"/>
+            <w:tabs>
+              <w:tab w:val="right" w:leader="dot" w:pos="9350"/>
+            </w:tabs>
+            <w:rPr>
+              <w:noProof/>
+            </w:rPr>
+          </w:pPr>
+          <w:r>
+            <w:fldChar w:fldCharType="begin"/>
+          </w:r>
+          <w:r>
+            <w:instrText xml:space="preserve"> TOC \o "1-3" \h \z \u </w:instrText>
+          </w:r>
+          <w:r>
+            <w:fldChar w:fldCharType="separate"/>
+          </w:r>
+          <w:hyperlink w:anchor="_Toc96900640" w:history="1">
+            <w:r>
+              <w:rPr>
+                <w:rStyle w:val="Hyperlink"/>
+                <w:noProof/>
+              </w:rPr>
+              <w:t>Uvod</w:t>
+            </w:r>
+            <w:r>
+              <w:rPr>
+                <w:noProof/>
+                <w:webHidden/>
+              </w:rPr>
+              <w:tab/>
+            </w:r>
+            <w:r>
+              <w:rPr>
+                <w:noProof/>
+                <w:webHidden/>
+              </w:rPr>
+              <w:fldChar w:fldCharType="begin"/>
+            </w:r>
+            <w:r>
+              <w:rPr>
+                <w:noProof/>
+                <w:webHidden/>
+              </w:rPr>
+              <w:instrText xml:space="preserve"> PAGEREF _Toc96900640 \h </w:instrText>
+            </w:r>
+            <w:r>
+              <w:rPr>
+                <w:noProof/>
+                <w:webHidden/>
+              </w:rPr>
+            </w:r>
+            <w:r>
+              <w:rPr>
+                <w:noProof/>
+                <w:webHidden/>
+              </w:rPr>
+              <w:fldChar w:fldCharType="separate"/>
+            </w:r>
+            <w:r>
+              <w:rPr>
+                <w:noProof/>
+                <w:webHidden/>
+              </w:rPr>
+              <w:t>3</w:t>
+            </w:r>
+            <w:r>
+              <w:rPr>
+                <w:noProof/>
+                <w:webHidden/>
+              </w:rPr>
+              <w:fldChar w:fldCharType="end"/>
+            </w:r>
+          </w:hyperlink>
+        </w:p>
+        <w:p>
+          <w:pPr>
+            <w:pStyle w:val="TOC1"/>
+            <w:tabs>
+              <w:tab w:val="right" w:leader="dot" w:pos="9350"/>
+            </w:tabs>
+            <w:rPr>
+              <w:noProof/>
+            </w:rPr>
+          </w:pPr>
+          <w:hyperlink w:anchor="_Toc96900641" w:history="1">
+            <w:r>
+              <w:rPr>
+                <w:rStyle w:val="Hyperlink"/>
+                <w:noProof/>
+              </w:rPr>
+              <w:t>Algoritmi za sortiranje</w:t>
+            </w:r>
+            <w:r>
+              <w:rPr>
+                <w:noProof/>
+                <w:webHidden/>
+              </w:rPr>
+              <w:tab/>
+            </w:r>
+            <w:r>
+              <w:rPr>
+                <w:noProof/>
+                <w:webHidden/>
+              </w:rPr>
+              <w:fldChar w:fldCharType="begin"/>
+            </w:r>
+            <w:r>
+              <w:rPr>
+                <w:noProof/>
+                <w:webHidden/>
+              </w:rPr>
+              <w:instrText xml:space="preserve"> PAGEREF _Toc96900641 \h </w:instrText>
+            </w:r>
+            <w:r>
+              <w:rPr>
+                <w:noProof/>
+                <w:webHidden/>
+              </w:rPr>
+            </w:r>
+            <w:r>
+              <w:rPr>
+                <w:noProof/>
+                <w:webHidden/>
+              </w:rPr>
+              <w:fldChar w:fldCharType="separate"/>
+            </w:r>
+            <w:r>
+              <w:rPr>
+                <w:noProof/>
+                <w:webHidden/>
+              </w:rPr>
+              <w:t>4</w:t>
+            </w:r>
+            <w:r>
+              <w:rPr>
+                <w:noProof/>
+                <w:webHidden/>
+              </w:rPr>
+              <w:fldChar w:fldCharType="end"/>
+            </w:r>
+          </w:hyperlink>
+        </w:p>
+        <w:p>
+          <w:pPr>
+            <w:pStyle w:val="TOC1"/>
+            <w:tabs>
+              <w:tab w:val="right" w:leader="dot" w:pos="9350"/>
+            </w:tabs>
+            <w:rPr>
+              <w:noProof/>
+            </w:rPr>
+          </w:pPr>
+          <w:hyperlink w:anchor="_Toc96900642" w:history="1">
+            <w:r>
+              <w:rPr>
+                <w:rStyle w:val="Hyperlink"/>
+                <w:noProof/>
+                <w:lang w:val="sr-Latn-RS"/>
+              </w:rPr>
+              <w:t>Paralelno računarstvo i zašto je ono bitno</w:t>
+            </w:r>
+            <w:r>
+              <w:rPr>
+                <w:noProof/>
+                <w:webHidden/>
+              </w:rPr>
+              <w:tab/>
+            </w:r>
+            <w:r>
+              <w:rPr>
+                <w:noProof/>
+                <w:webHidden/>
+              </w:rPr>
+              <w:fldChar w:fldCharType="begin"/>
+            </w:r>
+            <w:r>
+              <w:rPr>
+                <w:noProof/>
+                <w:webHidden/>
+              </w:rPr>
+              <w:instrText xml:space="preserve"> PAGEREF _Toc96900642 \h </w:instrText>
+            </w:r>
+            <w:r>
+              <w:rPr>
+                <w:noProof/>
+                <w:webHidden/>
+              </w:rPr>
+            </w:r>
+            <w:r>
+              <w:rPr>
+                <w:noProof/>
+                <w:webHidden/>
+              </w:rPr>
+              <w:fldChar w:fldCharType="separate"/>
+            </w:r>
+            <w:r>
+              <w:rPr>
+                <w:noProof/>
+                <w:webHidden/>
+              </w:rPr>
+              <w:t>6</w:t>
+            </w:r>
+            <w:r>
+              <w:rPr>
+                <w:noProof/>
+                <w:webHidden/>
+              </w:rPr>
+              <w:fldChar w:fldCharType="end"/>
+            </w:r>
+          </w:hyperlink>
+        </w:p>
+        <w:p>
+          <w:pPr>
+            <w:pStyle w:val="TOC1"/>
+            <w:tabs>
+              <w:tab w:val="right" w:leader="dot" w:pos="9350"/>
+            </w:tabs>
+            <w:rPr>
+              <w:noProof/>
+            </w:rPr>
+          </w:pPr>
+          <w:hyperlink w:anchor="_Toc96900643" w:history="1">
+            <w:r>
+              <w:rPr>
+                <w:rStyle w:val="Hyperlink"/>
+                <w:noProof/>
+                <w:lang w:val="sr-Latn-RS"/>
+              </w:rPr>
+              <w:t>Paralelizacija algoritama za sortiranje</w:t>
+            </w:r>
+            <w:r>
+              <w:rPr>
+                <w:noProof/>
+                <w:webHidden/>
+              </w:rPr>
+              <w:tab/>
+            </w:r>
+            <w:r>
+              <w:rPr>
+                <w:noProof/>
+                <w:webHidden/>
+              </w:rPr>
+              <w:fldChar w:fldCharType="begin"/>
+            </w:r>
+            <w:r>
+              <w:rPr>
+                <w:noProof/>
+                <w:webHidden/>
+              </w:rPr>
+              <w:instrText xml:space="preserve"> PAGEREF _Toc96900643 \h </w:instrText>
+            </w:r>
+            <w:r>
+              <w:rPr>
+                <w:noProof/>
+                <w:webHidden/>
+              </w:rPr>
+            </w:r>
+            <w:r>
+              <w:rPr>
+                <w:noProof/>
+                <w:webHidden/>
+              </w:rPr>
+              <w:fldChar w:fldCharType="separate"/>
+            </w:r>
+            <w:r>
+              <w:rPr>
+                <w:noProof/>
+                <w:webHidden/>
+              </w:rPr>
+              <w:t>7</w:t>
+            </w:r>
+            <w:r>
+              <w:rPr>
+                <w:noProof/>
+                <w:webHidden/>
+              </w:rPr>
+              <w:fldChar w:fldCharType="end"/>
+            </w:r>
+          </w:hyperlink>
+        </w:p>
+        <w:p>
+          <w:pPr>
+            <w:pStyle w:val="TOC2"/>
+            <w:tabs>
+              <w:tab w:val="right" w:leader="dot" w:pos="9350"/>
+            </w:tabs>
+            <w:rPr>
+              <w:noProof/>
+            </w:rPr>
+          </w:pPr>
+          <w:hyperlink w:anchor="_Toc96900644" w:history="1">
+            <w:r>
+              <w:rPr>
+                <w:rStyle w:val="Hyperlink"/>
+                <w:noProof/>
+              </w:rPr>
+              <w:t>Quick sort</w:t>
+            </w:r>
+            <w:r>
+              <w:rPr>
+                <w:noProof/>
+                <w:webHidden/>
+              </w:rPr>
+              <w:tab/>
+            </w:r>
+            <w:r>
+              <w:rPr>
+                <w:noProof/>
+                <w:webHidden/>
+              </w:rPr>
+              <w:fldChar w:fldCharType="begin"/>
+            </w:r>
+            <w:r>
+              <w:rPr>
+                <w:noProof/>
+                <w:webHidden/>
+              </w:rPr>
+              <w:instrText xml:space="preserve"> PAGEREF _Toc96900644 \h </w:instrText>
+            </w:r>
+            <w:r>
+              <w:rPr>
+                <w:noProof/>
+                <w:webHidden/>
+              </w:rPr>
+            </w:r>
+            <w:r>
+              <w:rPr>
+                <w:noProof/>
+                <w:webHidden/>
+              </w:rPr>
+              <w:fldChar w:fldCharType="separate"/>
+            </w:r>
+            <w:r>
+              <w:rPr>
+                <w:noProof/>
+                <w:webHidden/>
+              </w:rPr>
+              <w:t>7</w:t>
+            </w:r>
+            <w:r>
+              <w:rPr>
+                <w:noProof/>
+                <w:webHidden/>
+              </w:rPr>
+              <w:fldChar w:fldCharType="end"/>
+            </w:r>
+          </w:hyperlink>
+        </w:p>
+        <w:p>
+          <w:pPr>
+            <w:pStyle w:val="TOC3"/>
+            <w:tabs>
+              <w:tab w:val="right" w:leader="dot" w:pos="9350"/>
+            </w:tabs>
+            <w:rPr>
+              <w:noProof/>
+            </w:rPr>
+          </w:pPr>
+          <w:hyperlink w:anchor="_Toc96900645" w:history="1">
+            <w:r>
+              <w:rPr>
+                <w:rStyle w:val="Hyperlink"/>
+                <w:noProof/>
+              </w:rPr>
+              <w:t>Sekvencijalno re</w:t>
+            </w:r>
+            <w:r>
+              <w:rPr>
+                <w:rStyle w:val="Hyperlink"/>
+                <w:noProof/>
+                <w:lang w:val="sr-Latn-RS"/>
+              </w:rPr>
+              <w:t>šenje</w:t>
+            </w:r>
+            <w:r>
+              <w:rPr>
+                <w:noProof/>
+                <w:webHidden/>
+              </w:rPr>
+              <w:tab/>
+            </w:r>
+            <w:r>
+              <w:rPr>
+                <w:noProof/>
+                <w:webHidden/>
+              </w:rPr>
+              <w:fldChar w:fldCharType="begin"/>
+            </w:r>
+            <w:r>
+              <w:rPr>
+                <w:noProof/>
+                <w:webHidden/>
+              </w:rPr>
+              <w:instrText xml:space="preserve"> PAGEREF _Toc96900645 \h </w:instrText>
+            </w:r>
+            <w:r>
+              <w:rPr>
+                <w:noProof/>
+                <w:webHidden/>
+              </w:rPr>
+            </w:r>
+            <w:r>
+              <w:rPr>
+                <w:noProof/>
+                <w:webHidden/>
+              </w:rPr>
+              <w:fldChar w:fldCharType="separate"/>
+            </w:r>
+            <w:r>
+              <w:rPr>
+                <w:noProof/>
+                <w:webHidden/>
+              </w:rPr>
+              <w:t>8</w:t>
+            </w:r>
+            <w:r>
+              <w:rPr>
+                <w:noProof/>
+                <w:webHidden/>
+              </w:rPr>
+              <w:fldChar w:fldCharType="end"/>
+            </w:r>
+          </w:hyperlink>
+        </w:p>
+        <w:p>
+          <w:pPr>
+            <w:pStyle w:val="TOC3"/>
+            <w:tabs>
+              <w:tab w:val="right" w:leader="dot" w:pos="9350"/>
+            </w:tabs>
+            <w:rPr>
+              <w:noProof/>
+            </w:rPr>
+          </w:pPr>
+          <w:hyperlink w:anchor="_Toc96900646" w:history="1">
+            <w:r>
+              <w:rPr>
+                <w:rStyle w:val="Hyperlink"/>
+                <w:noProof/>
+              </w:rPr>
+              <w:t>Paralelizovano rešenje</w:t>
+            </w:r>
+            <w:r>
+              <w:rPr>
+                <w:noProof/>
+                <w:webHidden/>
+              </w:rPr>
+              <w:tab/>
+            </w:r>
+            <w:r>
+              <w:rPr>
+                <w:noProof/>
+                <w:webHidden/>
+              </w:rPr>
+              <w:fldChar w:fldCharType="begin"/>
+            </w:r>
+            <w:r>
+              <w:rPr>
+                <w:noProof/>
+                <w:webHidden/>
+              </w:rPr>
+              <w:instrText xml:space="preserve"> PAGEREF _Toc96900646 \h </w:instrText>
+            </w:r>
+            <w:r>
+              <w:rPr>
+                <w:noProof/>
+                <w:webHidden/>
+              </w:rPr>
+            </w:r>
+            <w:r>
+              <w:rPr>
+                <w:noProof/>
+                <w:webHidden/>
+              </w:rPr>
+              <w:fldChar w:fldCharType="separate"/>
+            </w:r>
+            <w:r>
+              <w:rPr>
+                <w:noProof/>
+                <w:webHidden/>
+              </w:rPr>
+              <w:t>8</w:t>
+            </w:r>
+            <w:r>
+              <w:rPr>
+                <w:noProof/>
+                <w:webHidden/>
+              </w:rPr>
+              <w:fldChar w:fldCharType="end"/>
+            </w:r>
+          </w:hyperlink>
+        </w:p>
+        <w:p>
+          <w:pPr>
+            <w:pStyle w:val="TOC2"/>
+            <w:tabs>
+              <w:tab w:val="right" w:leader="dot" w:pos="9350"/>
+            </w:tabs>
+            <w:rPr>
+              <w:noProof/>
+            </w:rPr>
+          </w:pPr>
+          <w:hyperlink w:anchor="_Toc96900647" w:history="1">
+            <w:r>
+              <w:rPr>
+                <w:rStyle w:val="Hyperlink"/>
+                <w:noProof/>
+              </w:rPr>
+              <w:t>Merge sort</w:t>
+            </w:r>
+            <w:r>
+              <w:rPr>
+                <w:noProof/>
+                <w:webHidden/>
+              </w:rPr>
+              <w:tab/>
+            </w:r>
+            <w:r>
+              <w:rPr>
+                <w:noProof/>
+                <w:webHidden/>
+              </w:rPr>
+              <w:fldChar w:fldCharType="begin"/>
+            </w:r>
+            <w:r>
+              <w:rPr>
+                <w:noProof/>
+                <w:webHidden/>
+              </w:rPr>
+              <w:instrText xml:space="preserve"> PAGEREF _Toc96900647 \h </w:instrText>
+            </w:r>
+            <w:r>
+              <w:rPr>
+                <w:noProof/>
+                <w:webHidden/>
+              </w:rPr>
+            </w:r>
+            <w:r>
+              <w:rPr>
+                <w:noProof/>
+                <w:webHidden/>
+              </w:rPr>
+              <w:fldChar w:fldCharType="separate"/>
+            </w:r>
+            <w:r>
+              <w:rPr>
+                <w:noProof/>
+                <w:webHidden/>
+              </w:rPr>
+              <w:t>9</w:t>
+            </w:r>
+            <w:r>
+              <w:rPr>
+                <w:noProof/>
+                <w:webHidden/>
+              </w:rPr>
+              <w:fldChar w:fldCharType="end"/>
+            </w:r>
+          </w:hyperlink>
+        </w:p>
+        <w:p>
+          <w:pPr>
+            <w:pStyle w:val="TOC3"/>
+            <w:tabs>
+              <w:tab w:val="right" w:leader="dot" w:pos="9350"/>
+            </w:tabs>
+            <w:rPr>
+              <w:noProof/>
+            </w:rPr>
+          </w:pPr>
+          <w:hyperlink w:anchor="_Toc96900648" w:history="1">
+            <w:r>
+              <w:rPr>
+                <w:rStyle w:val="Hyperlink"/>
+                <w:noProof/>
+              </w:rPr>
+              <w:t>Sekvencijalno re</w:t>
+            </w:r>
+            <w:r>
+              <w:rPr>
+                <w:rStyle w:val="Hyperlink"/>
+                <w:noProof/>
+                <w:lang w:val="sr-Latn-RS"/>
+              </w:rPr>
+              <w:t>šenje</w:t>
+            </w:r>
+            <w:r>
+              <w:rPr>
+                <w:noProof/>
+                <w:webHidden/>
+              </w:rPr>
+              <w:tab/>
+            </w:r>
+            <w:r>
+              <w:rPr>
+                <w:noProof/>
+                <w:webHidden/>
+              </w:rPr>
+              <w:fldChar w:fldCharType="begin"/>
+            </w:r>
+            <w:r>
+              <w:rPr>
+                <w:noProof/>
+                <w:webHidden/>
+              </w:rPr>
+              <w:instrText xml:space="preserve"> PAGEREF _Toc96900648 \h </w:instrText>
+            </w:r>
+            <w:r>
+              <w:rPr>
+                <w:noProof/>
+                <w:webHidden/>
+              </w:rPr>
+            </w:r>
+            <w:r>
+              <w:rPr>
+                <w:noProof/>
+                <w:webHidden/>
+              </w:rPr>
+              <w:fldChar w:fldCharType="separate"/>
+            </w:r>
+            <w:r>
+              <w:rPr>
+                <w:noProof/>
+                <w:webHidden/>
+              </w:rPr>
+              <w:t>10</w:t>
+            </w:r>
+            <w:r>
+              <w:rPr>
+                <w:noProof/>
+                <w:webHidden/>
+              </w:rPr>
+              <w:fldChar w:fldCharType="end"/>
+            </w:r>
+          </w:hyperlink>
+        </w:p>
+        <w:p>
+          <w:pPr>
+            <w:pStyle w:val="TOC3"/>
+            <w:tabs>
+              <w:tab w:val="right" w:leader="dot" w:pos="9350"/>
+            </w:tabs>
+            <w:rPr>
+              <w:noProof/>
+            </w:rPr>
+          </w:pPr>
+          <w:hyperlink w:anchor="_Toc96900649" w:history="1">
+            <w:r>
+              <w:rPr>
+                <w:rStyle w:val="Hyperlink"/>
+                <w:noProof/>
+              </w:rPr>
+              <w:t>Paralelizovano rešenje</w:t>
+            </w:r>
+            <w:r>
+              <w:rPr>
+                <w:noProof/>
+                <w:webHidden/>
+              </w:rPr>
+              <w:tab/>
+            </w:r>
+            <w:r>
+              <w:rPr>
+                <w:noProof/>
+                <w:webHidden/>
+              </w:rPr>
+              <w:fldChar w:fldCharType="begin"/>
+            </w:r>
+            <w:r>
+              <w:rPr>
+                <w:noProof/>
+                <w:webHidden/>
+              </w:rPr>
+              <w:instrText xml:space="preserve"> PAGEREF _Toc96900649 \h </w:instrText>
+            </w:r>
+            <w:r>
+              <w:rPr>
+                <w:noProof/>
+                <w:webHidden/>
+              </w:rPr>
+            </w:r>
+            <w:r>
+              <w:rPr>
+                <w:noProof/>
+                <w:webHidden/>
+              </w:rPr>
+              <w:fldChar w:fldCharType="separate"/>
+            </w:r>
+            <w:r>
+              <w:rPr>
+                <w:noProof/>
+                <w:webHidden/>
+              </w:rPr>
+              <w:t>11</w:t>
+            </w:r>
+            <w:r>
+              <w:rPr>
+                <w:noProof/>
+                <w:webHidden/>
+              </w:rPr>
+              <w:fldChar w:fldCharType="end"/>
+            </w:r>
+          </w:hyperlink>
+        </w:p>
+        <w:p>
+          <w:pPr>
+            <w:pStyle w:val="TOC2"/>
+            <w:tabs>
+              <w:tab w:val="right" w:leader="dot" w:pos="9350"/>
+            </w:tabs>
+            <w:rPr>
+              <w:noProof/>
+            </w:rPr>
+          </w:pPr>
+          <w:hyperlink w:anchor="_Toc96900650" w:history="1">
+            <w:r>
+              <w:rPr>
+                <w:rStyle w:val="Hyperlink"/>
+                <w:noProof/>
+              </w:rPr>
+              <w:t>Counting sort</w:t>
+            </w:r>
+            <w:r>
+              <w:rPr>
+                <w:noProof/>
+                <w:webHidden/>
+              </w:rPr>
+              <w:tab/>
+            </w:r>
+            <w:r>
+              <w:rPr>
+                <w:noProof/>
+                <w:webHidden/>
+              </w:rPr>
+              <w:fldChar w:fldCharType="begin"/>
+            </w:r>
+            <w:r>
+              <w:rPr>
+                <w:noProof/>
+                <w:webHidden/>
+              </w:rPr>
+              <w:instrText xml:space="preserve"> PAGEREF _Toc96900650 \h </w:instrText>
+            </w:r>
+            <w:r>
+              <w:rPr>
+                <w:noProof/>
+                <w:webHidden/>
+              </w:rPr>
+            </w:r>
+            <w:r>
+              <w:rPr>
+                <w:noProof/>
+                <w:webHidden/>
+              </w:rPr>
+              <w:fldChar w:fldCharType="separate"/>
+            </w:r>
+            <w:r>
+              <w:rPr>
+                <w:noProof/>
+                <w:webHidden/>
+              </w:rPr>
+              <w:t>11</w:t>
+            </w:r>
+            <w:r>
+              <w:rPr>
+                <w:noProof/>
+                <w:webHidden/>
+              </w:rPr>
+              <w:fldChar w:fldCharType="end"/>
+            </w:r>
+          </w:hyperlink>
+        </w:p>
+        <w:p>
+          <w:pPr>
+            <w:pStyle w:val="TOC3"/>
+            <w:tabs>
+              <w:tab w:val="right" w:leader="dot" w:pos="9350"/>
+            </w:tabs>
+            <w:rPr>
+              <w:noProof/>
+            </w:rPr>
+          </w:pPr>
+          <w:hyperlink w:anchor="_Toc96900651" w:history="1">
+            <w:r>
+              <w:rPr>
+                <w:rStyle w:val="Hyperlink"/>
+                <w:noProof/>
+              </w:rPr>
+              <w:t>Sekvencijalno i paralelno re</w:t>
+            </w:r>
+            <w:r>
+              <w:rPr>
+                <w:rStyle w:val="Hyperlink"/>
+                <w:noProof/>
+                <w:lang w:val="sr-Latn-RS"/>
+              </w:rPr>
+              <w:t>šenje</w:t>
+            </w:r>
+            <w:r>
+              <w:rPr>
+                <w:noProof/>
+                <w:webHidden/>
+              </w:rPr>
+              <w:tab/>
+            </w:r>
+            <w:r>
+              <w:rPr>
+                <w:noProof/>
+                <w:webHidden/>
+              </w:rPr>
+              <w:fldChar w:fldCharType="begin"/>
+            </w:r>
+            <w:r>
+              <w:rPr>
+                <w:noProof/>
+                <w:webHidden/>
+              </w:rPr>
+              <w:instrText xml:space="preserve"> PAGEREF _Toc96900651 \h </w:instrText>
+            </w:r>
+            <w:r>
+              <w:rPr>
+                <w:noProof/>
+                <w:webHidden/>
+              </w:rPr>
+            </w:r>
+            <w:r>
+              <w:rPr>
+                <w:noProof/>
+                <w:webHidden/>
+              </w:rPr>
+              <w:fldChar w:fldCharType="separate"/>
+            </w:r>
+            <w:r>
+              <w:rPr>
+                <w:noProof/>
+                <w:webHidden/>
+              </w:rPr>
+              <w:t>11</w:t>
+            </w:r>
+            <w:r>
+              <w:rPr>
+                <w:noProof/>
+                <w:webHidden/>
+              </w:rPr>
+              <w:fldChar w:fldCharType="end"/>
+            </w:r>
+          </w:hyperlink>
+        </w:p>
+        <w:p>
+          <w:pPr>
+            <w:pStyle w:val="TOC2"/>
+            <w:tabs>
+              <w:tab w:val="right" w:leader="dot" w:pos="9350"/>
+            </w:tabs>
+            <w:rPr>
+              <w:noProof/>
+            </w:rPr>
+          </w:pPr>
+          <w:hyperlink w:anchor="_Toc96900652" w:history="1">
+            <w:r>
+              <w:rPr>
+                <w:rStyle w:val="Hyperlink"/>
+                <w:noProof/>
+              </w:rPr>
+              <w:t>Komparativna analiza rezultata</w:t>
+            </w:r>
+            <w:r>
+              <w:rPr>
+                <w:noProof/>
+                <w:webHidden/>
+              </w:rPr>
+              <w:tab/>
+            </w:r>
+            <w:r>
+              <w:rPr>
+                <w:noProof/>
+                <w:webHidden/>
+              </w:rPr>
+              <w:fldChar w:fldCharType="begin"/>
+            </w:r>
+            <w:r>
+              <w:rPr>
+                <w:noProof/>
+                <w:webHidden/>
+              </w:rPr>
+              <w:instrText xml:space="preserve"> PAGEREF _Toc96900652 \h </w:instrText>
+            </w:r>
+            <w:r>
+              <w:rPr>
+                <w:noProof/>
+                <w:webHidden/>
+              </w:rPr>
+            </w:r>
+            <w:r>
+              <w:rPr>
+                <w:noProof/>
+                <w:webHidden/>
+              </w:rPr>
+              <w:fldChar w:fldCharType="separate"/>
+            </w:r>
+            <w:r>
+              <w:rPr>
+                <w:noProof/>
+                <w:webHidden/>
+              </w:rPr>
+              <w:t>12</w:t>
+            </w:r>
+            <w:r>
+              <w:rPr>
+                <w:noProof/>
+                <w:webHidden/>
+              </w:rPr>
+              <w:fldChar w:fldCharType="end"/>
+            </w:r>
+          </w:hyperlink>
+        </w:p>
+        <w:p>
+          <w:pPr>
+            <w:pStyle w:val="TOC3"/>
+            <w:tabs>
+              <w:tab w:val="right" w:leader="dot" w:pos="9350"/>
+            </w:tabs>
+            <w:rPr>
+              <w:noProof/>
+            </w:rPr>
+          </w:pPr>
+          <w:hyperlink w:anchor="_Toc96900653" w:history="1">
+            <w:r>
+              <w:rPr>
+                <w:rStyle w:val="Hyperlink"/>
+                <w:noProof/>
+                <w:lang w:val="sr-Latn-RS"/>
+              </w:rPr>
+              <w:t>Dobijeni rezultati:</w:t>
+            </w:r>
+            <w:r>
+              <w:rPr>
+                <w:noProof/>
+                <w:webHidden/>
+              </w:rPr>
+              <w:tab/>
+            </w:r>
+            <w:r>
+              <w:rPr>
+                <w:noProof/>
+                <w:webHidden/>
+              </w:rPr>
+              <w:fldChar w:fldCharType="begin"/>
+            </w:r>
+            <w:r>
+              <w:rPr>
+                <w:noProof/>
+                <w:webHidden/>
+              </w:rPr>
+              <w:instrText xml:space="preserve"> PAGEREF _Toc96900653 \h </w:instrText>
+            </w:r>
+            <w:r>
+              <w:rPr>
+                <w:noProof/>
+                <w:webHidden/>
+              </w:rPr>
+            </w:r>
+            <w:r>
+              <w:rPr>
+                <w:noProof/>
+                <w:webHidden/>
+              </w:rPr>
+              <w:fldChar w:fldCharType="separate"/>
+            </w:r>
+            <w:r>
+              <w:rPr>
+                <w:noProof/>
+                <w:webHidden/>
+              </w:rPr>
+              <w:t>13</w:t>
+            </w:r>
+            <w:r>
+              <w:rPr>
+                <w:noProof/>
+                <w:webHidden/>
+              </w:rPr>
+              <w:fldChar w:fldCharType="end"/>
+            </w:r>
+          </w:hyperlink>
+        </w:p>
+        <w:p>
+          <w:pPr>
+            <w:pStyle w:val="TOC1"/>
+            <w:tabs>
+              <w:tab w:val="right" w:leader="dot" w:pos="9350"/>
+            </w:tabs>
+            <w:rPr>
+              <w:noProof/>
+            </w:rPr>
+          </w:pPr>
+          <w:hyperlink w:anchor="_Toc96900654" w:history="1">
+            <w:r>
+              <w:rPr>
+                <w:rStyle w:val="Hyperlink"/>
+                <w:noProof/>
+              </w:rPr>
+              <w:t>Zaključak</w:t>
+            </w:r>
+            <w:r>
+              <w:rPr>
+                <w:noProof/>
+                <w:webHidden/>
+              </w:rPr>
+              <w:tab/>
+            </w:r>
+            <w:r>
+              <w:rPr>
+                <w:noProof/>
+                <w:webHidden/>
+              </w:rPr>
+              <w:fldChar w:fldCharType="begin"/>
+            </w:r>
+            <w:r>
+              <w:rPr>
+                <w:noProof/>
+                <w:webHidden/>
+              </w:rPr>
+              <w:instrText xml:space="preserve"> PAGEREF _Toc96900654 \h </w:instrText>
+            </w:r>
+            <w:r>
+              <w:rPr>
+                <w:noProof/>
+                <w:webHidden/>
+              </w:rPr>
+            </w:r>
+            <w:r>
+              <w:rPr>
+                <w:noProof/>
+                <w:webHidden/>
+              </w:rPr>
+              <w:fldChar w:fldCharType="separate"/>
+            </w:r>
+            <w:r>
+              <w:rPr>
+                <w:noProof/>
+                <w:webHidden/>
+              </w:rPr>
+              <w:t>15</w:t>
+            </w:r>
+            <w:r>
+              <w:rPr>
+                <w:noProof/>
+                <w:webHidden/>
+              </w:rPr>
+              <w:fldChar w:fldCharType="end"/>
+            </w:r>
+          </w:hyperlink>
+        </w:p>
+        <w:p>
+          <w:pPr>
+            <w:pStyle w:val="TOC1"/>
+            <w:tabs>
+              <w:tab w:val="right" w:leader="dot" w:pos="9350"/>
+            </w:tabs>
+            <w:rPr>
+              <w:noProof/>
+            </w:rPr>
+          </w:pPr>
+          <w:hyperlink w:anchor="_Toc96900655" w:history="1">
+            <w:r>
+              <w:rPr>
+                <w:rStyle w:val="Hyperlink"/>
+                <w:noProof/>
+              </w:rPr>
+              <w:t>Literatura</w:t>
+            </w:r>
+            <w:r>
+              <w:rPr>
+                <w:noProof/>
+                <w:webHidden/>
+              </w:rPr>
+              <w:tab/>
+            </w:r>
+            <w:r>
+              <w:rPr>
+                <w:noProof/>
+                <w:webHidden/>
+              </w:rPr>
+              <w:fldChar w:fldCharType="begin"/>
+            </w:r>
+            <w:r>
+              <w:rPr>
+                <w:noProof/>
+                <w:webHidden/>
+              </w:rPr>
+              <w:instrText xml:space="preserve"> PAGEREF _Toc96900655 \h </w:instrText>
+            </w:r>
+            <w:r>
+              <w:rPr>
+                <w:noProof/>
+                <w:webHidden/>
+              </w:rPr>
+            </w:r>
+            <w:r>
+              <w:rPr>
+                <w:noProof/>
+                <w:webHidden/>
+              </w:rPr>
+              <w:fldChar w:fldCharType="separate"/>
+            </w:r>
+            <w:r>
+              <w:rPr>
+                <w:noProof/>
+                <w:webHidden/>
+              </w:rPr>
+              <w:t>16</w:t>
+            </w:r>
+            <w:r>
+              <w:rPr>
+                <w:noProof/>
+                <w:webHidden/>
+              </w:rPr>
+              <w:fldChar w:fldCharType="end"/>
+            </w:r>
+          </w:hyperlink>
+        </w:p>
+        <w:p>
+          <w:pPr>
+            <w:pStyle w:val="TOC1"/>
+            <w:tabs>
+              <w:tab w:val="right" w:leader="dot" w:pos="9350"/>
+            </w:tabs>
+            <w:rPr>
+              <w:noProof/>
+            </w:rPr>
+          </w:pPr>
+          <w:hyperlink w:anchor="_Toc96900656" w:history="1">
+            <w:r>
+              <w:rPr>
+                <w:rStyle w:val="Hyperlink"/>
+                <w:noProof/>
+              </w:rPr>
+              <w:t>Spisak slika</w:t>
+            </w:r>
+            <w:r>
+              <w:rPr>
+                <w:noProof/>
+                <w:webHidden/>
+              </w:rPr>
+              <w:tab/>
+            </w:r>
+            <w:r>
+              <w:rPr>
+                <w:noProof/>
+                <w:webHidden/>
+              </w:rPr>
+              <w:fldChar w:fldCharType="begin"/>
+            </w:r>
+            <w:r>
+              <w:rPr>
+                <w:noProof/>
+                <w:webHidden/>
+              </w:rPr>
+              <w:instrText xml:space="preserve"> PAGEREF _Toc96900656 \h </w:instrText>
+            </w:r>
+            <w:r>
+              <w:rPr>
+                <w:noProof/>
+                <w:webHidden/>
+              </w:rPr>
+            </w:r>
+            <w:r>
+              <w:rPr>
+                <w:noProof/>
+                <w:webHidden/>
+              </w:rPr>
+              <w:fldChar w:fldCharType="separate"/>
+            </w:r>
+            <w:r>
+              <w:rPr>
+                <w:noProof/>
+                <w:webHidden/>
+              </w:rPr>
+              <w:t>17</w:t>
+            </w:r>
+            <w:r>
+              <w:rPr>
+                <w:noProof/>
+                <w:webHidden/>
+              </w:rPr>
+              <w:fldChar w:fldCharType="end"/>
+            </w:r>
+          </w:hyperlink>
+        </w:p>
+        <w:p>
+          <w:r>
+            <w:rPr>
+              <w:b/>
+              <w:bCs/>
+              <w:noProof/>
+            </w:rPr>
+            <w:fldChar w:fldCharType="end"/>
+          </w:r>
+        </w:p>
+      </w:sdtContent>
+    </w:sdt>
+    <w:p>
+      <w:r>
+        <w:br w:type="page"/>
+      </w:r>
+    </w:p>
+    <w:p>
+      <w:pPr>
+        <w:pStyle w:val="Heading1"/>
+      </w:pPr>
+      <w:bookmarkStart w:id="0" w:name="_Toc96900640"/>
+      <w:r>
+        <w:lastRenderedPageBreak/>
+        <w:t>Uvod</w:t>
+      </w:r>
+      <w:bookmarkEnd w:id="0"/>
+    </w:p>
+    <w:p>
+      <w:pPr>
+        <w:tabs>
+          <w:tab w:val="left" w:pos="4678"/>
+        </w:tabs>
+        <w:jc w:val="both"/>
+      </w:pPr>
+      <w:r>
+        <w:t xml:space="preserve">Ideja ovog rada jeste da čitaocu </w:t>
+      </w:r>
+      <w:r>
+        <w:t xml:space="preserve">kroz primenu nad algoritmima za sortiranje </w:t>
+      </w:r>
+      <w:r>
+        <w:t>prikaže šta je to paralelizacija i zašto je ona značajna</w:t>
+      </w:r>
+      <w:r>
+        <w:t>.</w:t>
+      </w:r>
+    </w:p>
+    <w:p>
+      <w:pPr>
+        <w:tabs>
+          <w:tab w:val="left" w:pos="4678"/>
+        </w:tabs>
+        <w:jc w:val="both"/>
+      </w:pPr>
+      <w:r>
+        <w:t>U radu će biti reči o tome šta su algoritmi za sortiranje, kao i tome koliko je široka njihova primena. Zatim će biti malo reči i o samoj paralelizaciji, te će se u nastavku rada govoriti o tri algoritma za sortiranje (Quick sort, Merge sort i Counting sort). Ova tri algoritma će biti predstavljena i objašnjena, zajedno sa implementacijom istih, dok će pri samom kraju algoritmi biti testirani i upoređeni nad nizovima različite veličine.</w:t>
+      </w:r>
+    </w:p>
+    <w:p>
+      <w:pPr>
+        <w:tabs>
+          <w:tab w:val="left" w:pos="4678"/>
+        </w:tabs>
+        <w:jc w:val="both"/>
+      </w:pPr>
+      <w:r>
+        <w:t>Prilikom testiranja biće korišćen OpenMP</w:t>
+      </w:r>
+      <w:r>
+        <w:t>.</w:t>
+      </w:r>
+    </w:p>
+    <w:p>
+      <w:r>
+        <w:br w:type="page"/>
+      </w:r>
+    </w:p>
+    <w:p>
+      <w:pPr>
+        <w:pStyle w:val="Heading1"/>
+      </w:pPr>
+      <w:bookmarkStart w:id="1" w:name="_Toc96900641"/>
+      <w:r>
+        <w:lastRenderedPageBreak/>
+        <w:t>Algoritmi za sortiranje</w:t>
+      </w:r>
+      <w:bookmarkEnd w:id="1"/>
+    </w:p>
+    <w:p>
+      <w:pPr>
+        <w:jc w:val="both"/>
+      </w:pPr>
       <w:r>
         <w:t>I</w:t>
       </w:r>
@@ -75,6 +1637,9 @@
       </w:r>
     </w:p>
     <w:p>
+      <w:pPr>
+        <w:jc w:val="both"/>
+      </w:pPr>
       <w:r>
         <w:t>Zapravo, u</w:t>
       </w:r>
@@ -150,6 +1715,7 @@
     </w:p>
     <w:p>
       <w:pPr>
+        <w:jc w:val="both"/>
         <w:rPr>
           <w:lang w:val="sr-Latn-RS"/>
         </w:rPr>
@@ -186,6 +1752,9 @@
       </w:r>
     </w:p>
     <w:p>
+      <w:pPr>
+        <w:jc w:val="both"/>
+      </w:pPr>
       <w:r>
         <w:rPr>
           <w:lang w:val="sr-Latn-RS"/>
@@ -231,6 +1800,7 @@
     </w:p>
     <w:p>
       <w:pPr>
+        <w:jc w:val="both"/>
         <w:rPr>
           <w:lang w:val="sr-Latn-RS"/>
         </w:rPr>
@@ -244,6 +1814,7 @@
     </w:p>
     <w:p>
       <w:pPr>
+        <w:jc w:val="both"/>
         <w:rPr>
           <w:lang w:val="sr-Latn-RS"/>
         </w:rPr>
@@ -305,6 +1876,7 @@
     </w:p>
     <w:p>
       <w:pPr>
+        <w:jc w:val="both"/>
         <w:rPr>
           <w:lang w:val="sr-Latn-RS"/>
         </w:rPr>
@@ -334,14 +1906,7 @@
         <w:rPr>
           <w:lang w:val="sr-Latn-RS"/>
         </w:rPr>
-        <w:t xml:space="preserve"> („Big-O“, „Theta“ i </w:t>
-      </w:r>
-      <w:r>
-        <w:rPr>
-          <w:lang w:val="sr-Latn-RS"/>
-        </w:rPr>
-        <w:lastRenderedPageBreak/>
-        <w:t xml:space="preserve">„Omega“ notacija, respektivno), dok se u zagradama nakon simbola navodi izraz u odnosu na broj </w:t>
+        <w:t xml:space="preserve"> („Big-O“, „Theta“ i „Omega“ notacija, respektivno), dok se u zagradama nakon simbola navodi izraz u odnosu na broj </w:t>
       </w:r>
       <w:r>
         <w:rPr>
@@ -400,6 +1965,7 @@
     </w:p>
     <w:p>
       <w:pPr>
+        <w:jc w:val="both"/>
         <w:rPr>
           <w:lang w:val="sr-Latn-RS"/>
         </w:rPr>
@@ -413,6 +1979,11 @@
     </w:p>
     <w:p>
       <w:pPr>
+        <w:pStyle w:val="ListParagraph"/>
+        <w:numPr>
+          <w:ilvl w:val="0"/>
+          <w:numId w:val="5"/>
+        </w:numPr>
         <w:rPr>
           <w:i/>
           <w:lang w:val="sr-Latn-RS"/>
@@ -443,7 +2014,14 @@
         <w:rPr>
           <w:lang w:val="sr-Latn-RS"/>
         </w:rPr>
-        <w:t>. Primer algoritma za sortiranje sa logaritamskom kompleksnošću bio bi Kvik (eng. „Quick“) sort</w:t>
+        <w:t xml:space="preserve">. Primer algoritma </w:t>
+      </w:r>
+      <w:r>
+        <w:rPr>
+          <w:lang w:val="sr-Latn-RS"/>
+        </w:rPr>
+        <w:lastRenderedPageBreak/>
+        <w:t>za sortiranje sa logaritamskom kompleksnošću bio bi Kvik (eng. „Quick“) sort</w:t>
       </w:r>
       <w:r>
         <w:rPr>
@@ -520,6 +2098,11 @@
     </w:p>
     <w:p>
       <w:pPr>
+        <w:pStyle w:val="ListParagraph"/>
+        <w:numPr>
+          <w:ilvl w:val="0"/>
+          <w:numId w:val="5"/>
+        </w:numPr>
         <w:rPr>
           <w:lang w:val="sr-Latn-RS"/>
         </w:rPr>
@@ -555,13 +2138,7 @@
         <w:rPr>
           <w:lang w:val="sr-Latn-RS"/>
         </w:rPr>
-        <w:t>. Primer algoritma za sortiranje sa kvadratnom kompleksnošču bio bi Babl sort, sa vremenskom kompleksnošću:</w:t>
-      </w:r>
-      <w:r>
-        <w:rPr>
-          <w:lang w:val="sr-Latn-RS"/>
-        </w:rPr>
-        <w:t xml:space="preserve"> </w:t>
+        <w:t xml:space="preserve">. Primer algoritma za sortiranje sa kvadratnom kompleksnošču bio bi Babl sort, sa vremenskom kompleksnošću: </w:t>
       </w:r>
       <w:r>
         <w:rPr>
@@ -623,6 +2200,9 @@
       </m:oMathPara>
     </w:p>
     <w:p>
+      <w:pPr>
+        <w:jc w:val="both"/>
+      </w:pPr>
       <w:r>
         <w:rPr>
           <w:lang w:val="sr-Latn-RS"/>
@@ -636,6 +2216,7 @@
     <w:p>
       <w:pPr>
         <w:keepNext/>
+        <w:jc w:val="center"/>
       </w:pPr>
       <w:r>
         <w:rPr>
@@ -658,7 +2239,7 @@
                     <pic:cNvPicPr/>
                   </pic:nvPicPr>
                   <pic:blipFill>
-                    <a:blip r:embed="rId8"/>
+                    <a:blip r:embed="rId12"/>
                     <a:stretch>
                       <a:fillRect/>
                     </a:stretch>
@@ -682,35 +2263,65 @@
     <w:p>
       <w:pPr>
         <w:pStyle w:val="Caption"/>
-      </w:pPr>
+        <w:jc w:val="center"/>
+      </w:pPr>
+      <w:bookmarkStart w:id="2" w:name="_Toc96899256"/>
       <w:r>
         <w:t xml:space="preserve">Slika </w:t>
       </w:r>
-      <w:fldSimple w:instr=" SEQ Slika \* ARABIC ">
-        <w:r>
-          <w:rPr>
-            <w:noProof/>
-          </w:rPr>
-          <w:t>1</w:t>
-        </w:r>
-      </w:fldSimple>
+      <w:r>
+        <w:fldChar w:fldCharType="begin"/>
+      </w:r>
+      <w:r>
+        <w:instrText xml:space="preserve"> SEQ Slika \* ARABIC </w:instrText>
+      </w:r>
+      <w:r>
+        <w:fldChar w:fldCharType="separate"/>
+      </w:r>
+      <w:r>
+        <w:rPr>
+          <w:noProof/>
+        </w:rPr>
+        <w:t>1</w:t>
+      </w:r>
+      <w:r>
+        <w:rPr>
+          <w:noProof/>
+        </w:rPr>
+        <w:fldChar w:fldCharType="end"/>
+      </w:r>
       <w:r>
         <w:t xml:space="preserve"> - Prikaz algoritama za sortiranje sa njihovim kompleksnostima [4]</w:t>
       </w:r>
-    </w:p>
-    <w:p>
-      <w:pPr>
-        <w:rPr>
-          <w:lang w:val="sr-Latn-RS"/>
-        </w:rPr>
-      </w:pPr>
-      <w:r>
-        <w:t>*</w:t>
-      </w:r>
-      <w:r>
-        <w:rPr>
-          <w:lang w:val="sr-Latn-RS"/>
-        </w:rPr>
+      <w:bookmarkEnd w:id="2"/>
+    </w:p>
+    <w:p>
+      <w:pPr>
+        <w:rPr>
+          <w:i/>
+          <w:iCs/>
+          <w:color w:val="44546A" w:themeColor="text2"/>
+          <w:sz w:val="18"/>
+          <w:szCs w:val="18"/>
+        </w:rPr>
+      </w:pPr>
+      <w:r>
+        <w:br w:type="page"/>
+      </w:r>
+    </w:p>
+    <w:p>
+      <w:pPr>
+        <w:pStyle w:val="Heading1"/>
+        <w:rPr>
+          <w:lang w:val="sr-Latn-RS"/>
+        </w:rPr>
+      </w:pPr>
+      <w:bookmarkStart w:id="3" w:name="_Toc96900642"/>
+      <w:r>
+        <w:rPr>
+          <w:lang w:val="sr-Latn-RS"/>
+        </w:rPr>
+        <w:lastRenderedPageBreak/>
         <w:t>P</w:t>
       </w:r>
       <w:r>
@@ -725,9 +2336,11 @@
         </w:rPr>
         <w:t xml:space="preserve"> i zašto je ono bitno</w:t>
       </w:r>
-    </w:p>
-    <w:p>
-      <w:pPr>
+      <w:bookmarkEnd w:id="3"/>
+    </w:p>
+    <w:p>
+      <w:pPr>
+        <w:jc w:val="both"/>
         <w:rPr>
           <w:lang w:val="sr-Latn-RS"/>
         </w:rPr>
@@ -753,6 +2366,7 @@
     </w:p>
     <w:p>
       <w:pPr>
+        <w:jc w:val="both"/>
         <w:rPr>
           <w:lang w:val="sr-Latn-RS"/>
         </w:rPr>
@@ -767,18 +2381,12 @@
         <w:rPr>
           <w:lang w:val="sr-Latn-RS"/>
         </w:rPr>
-        <w:t xml:space="preserve">moderni („brzi“) način života. Kada bi naši „pametni“ telefoni ili računari obavljali samo jednu operaciju u trenutnku, svaki posao bi trajao značajno duže nego što danas traje. Da bi se dočarala razlika koju uvodi paralelizacija, dovoljno je spomenuti „pametne“ telefone iz </w:t>
-      </w:r>
-      <w:r>
-        <w:rPr>
-          <w:lang w:val="sr-Latn-RS"/>
-        </w:rPr>
-        <w:lastRenderedPageBreak/>
-        <w:t>2010. godine kao što su iPhone 4 i Motorola Droid koji su koristili sekvencijalne procesore, te im je samo za otvaralje e-mail poruke bilo potrebno 30, ili više, sekundi – što je danas nezamislivo dugo.</w:t>
-      </w:r>
-    </w:p>
-    <w:p>
-      <w:pPr>
+        <w:t>moderni („brzi“) način života. Kada bi naši „pametni“ telefoni ili računari obavljali samo jednu operaciju u trenutnku, svaki posao bi trajao značajno duže nego što danas traje. Da bi se dočarala razlika koju uvodi paralelizacija, dovoljno je spomenuti „pametne“ telefone iz 2010. godine kao što su iPhone 4 i Motorola Droid koji su koristili sekvencijalne procesore, te im je samo za otvaralje e-mail poruke bilo potrebno 30, ili više, sekundi – što je danas nezamislivo dugo.</w:t>
+      </w:r>
+    </w:p>
+    <w:p>
+      <w:pPr>
+        <w:jc w:val="both"/>
         <w:rPr>
           <w:lang w:val="sr-Latn-RS"/>
         </w:rPr>
@@ -812,6 +2420,7 @@
           <w:ilvl w:val="0"/>
           <w:numId w:val="2"/>
         </w:numPr>
+        <w:jc w:val="both"/>
         <w:rPr>
           <w:lang w:val="sr-Latn-RS"/>
         </w:rPr>
@@ -854,6 +2463,7 @@
           <w:ilvl w:val="0"/>
           <w:numId w:val="2"/>
         </w:numPr>
+        <w:jc w:val="both"/>
         <w:rPr>
           <w:lang w:val="sr-Latn-RS"/>
         </w:rPr>
@@ -872,6 +2482,7 @@
           <w:ilvl w:val="0"/>
           <w:numId w:val="2"/>
         </w:numPr>
+        <w:jc w:val="both"/>
         <w:rPr>
           <w:lang w:val="sr-Latn-RS"/>
         </w:rPr>
@@ -890,6 +2501,7 @@
           <w:ilvl w:val="0"/>
           <w:numId w:val="2"/>
         </w:numPr>
+        <w:jc w:val="both"/>
         <w:rPr>
           <w:lang w:val="sr-Latn-RS"/>
         </w:rPr>
@@ -911,10 +2523,30 @@
         <w:rPr>
           <w:lang w:val="sr-Latn-RS"/>
         </w:rPr>
-        <w:t>**Paralelizacija algoritama za sortiranje</w:t>
-      </w:r>
-    </w:p>
-    <w:p>
+        <w:br w:type="page"/>
+      </w:r>
+    </w:p>
+    <w:p>
+      <w:pPr>
+        <w:pStyle w:val="Heading1"/>
+        <w:rPr>
+          <w:lang w:val="sr-Latn-RS"/>
+        </w:rPr>
+      </w:pPr>
+      <w:bookmarkStart w:id="4" w:name="_Toc96900643"/>
+      <w:r>
+        <w:rPr>
+          <w:lang w:val="sr-Latn-RS"/>
+        </w:rPr>
+        <w:lastRenderedPageBreak/>
+        <w:t>Paralelizacija algoritama za sortiranje</w:t>
+      </w:r>
+      <w:bookmarkEnd w:id="4"/>
+    </w:p>
+    <w:p>
+      <w:pPr>
+        <w:jc w:val="both"/>
+      </w:pPr>
       <w:r>
         <w:rPr>
           <w:lang w:val="sr-Latn-RS"/>
@@ -959,20 +2591,26 @@
       </w:r>
     </w:p>
     <w:p>
+      <w:pPr>
+        <w:jc w:val="both"/>
+      </w:pPr>
       <w:r>
         <w:t>U nastavku rada će biti više reči o Quick, Merge i Counting sortu, te njihovim sekvencijalnim i paralelnim rešenjima.</w:t>
       </w:r>
     </w:p>
     <w:p>
-      <w:r>
-        <w:t>*</w:t>
-      </w:r>
-      <w:r>
-        <w:t>*Quick sort</w:t>
-      </w:r>
-    </w:p>
-    <w:p>
-      <w:pPr>
+      <w:pPr>
+        <w:pStyle w:val="Heading2"/>
+      </w:pPr>
+      <w:bookmarkStart w:id="5" w:name="_Toc96900644"/>
+      <w:r>
+        <w:t>Quick sort</w:t>
+      </w:r>
+      <w:bookmarkEnd w:id="5"/>
+    </w:p>
+    <w:p>
+      <w:pPr>
+        <w:jc w:val="both"/>
         <w:rPr>
           <w:lang w:val="sr-Latn-RS"/>
         </w:rPr>
@@ -1037,6 +2675,7 @@
           <w:ilvl w:val="0"/>
           <w:numId w:val="3"/>
         </w:numPr>
+        <w:jc w:val="both"/>
         <w:rPr>
           <w:lang w:val="sr-Latn-RS"/>
         </w:rPr>
@@ -1055,6 +2694,7 @@
           <w:ilvl w:val="0"/>
           <w:numId w:val="3"/>
         </w:numPr>
+        <w:jc w:val="both"/>
         <w:rPr>
           <w:lang w:val="sr-Latn-RS"/>
         </w:rPr>
@@ -1073,6 +2713,7 @@
           <w:ilvl w:val="0"/>
           <w:numId w:val="3"/>
         </w:numPr>
+        <w:jc w:val="both"/>
         <w:rPr>
           <w:lang w:val="sr-Latn-RS"/>
         </w:rPr>
@@ -1091,12 +2732,16 @@
           <w:ilvl w:val="0"/>
           <w:numId w:val="3"/>
         </w:numPr>
+        <w:jc w:val="both"/>
       </w:pPr>
       <w:r>
         <w:t>Uvek se uzima medijana niza kao pivot</w:t>
       </w:r>
     </w:p>
     <w:p>
+      <w:pPr>
+        <w:jc w:val="both"/>
+      </w:pPr>
       <w:r>
         <w:t xml:space="preserve">Ključni process u okviru Quick sort algoritmu je upravo particionisanje niza. Particionisanje niza se vrši tako što funkcija dobije niz i pivot element, te </w:t>
       </w:r>
@@ -1107,12 +2752,12 @@
     <w:p>
       <w:pPr>
         <w:keepNext/>
+        <w:jc w:val="center"/>
       </w:pPr>
       <w:r>
         <w:rPr>
           <w:noProof/>
         </w:rPr>
-        <w:lastRenderedPageBreak/>
         <w:drawing>
           <wp:inline distT="0" distB="0" distL="0" distR="0" wp14:anchorId="4FAF2162" wp14:editId="0C78814D">
             <wp:extent cx="5623165" cy="2295525"/>
@@ -1129,7 +2774,7 @@
                     <pic:cNvPicPr/>
                   </pic:nvPicPr>
                   <pic:blipFill>
-                    <a:blip r:embed="rId9"/>
+                    <a:blip r:embed="rId13"/>
                     <a:stretch>
                       <a:fillRect/>
                     </a:stretch>
@@ -1153,23 +2798,42 @@
     <w:p>
       <w:pPr>
         <w:pStyle w:val="Caption"/>
-      </w:pPr>
+        <w:jc w:val="center"/>
+      </w:pPr>
+      <w:bookmarkStart w:id="6" w:name="_Toc96899257"/>
       <w:r>
         <w:t xml:space="preserve">Slika </w:t>
       </w:r>
-      <w:fldSimple w:instr=" SEQ Slika \* ARABIC ">
-        <w:r>
-          <w:rPr>
-            <w:noProof/>
-          </w:rPr>
-          <w:t>2</w:t>
-        </w:r>
-      </w:fldSimple>
+      <w:r>
+        <w:fldChar w:fldCharType="begin"/>
+      </w:r>
+      <w:r>
+        <w:instrText xml:space="preserve"> SEQ Slika \* ARABIC </w:instrText>
+      </w:r>
+      <w:r>
+        <w:fldChar w:fldCharType="separate"/>
+      </w:r>
+      <w:r>
+        <w:rPr>
+          <w:noProof/>
+        </w:rPr>
+        <w:t>2</w:t>
+      </w:r>
+      <w:r>
+        <w:rPr>
+          <w:noProof/>
+        </w:rPr>
+        <w:fldChar w:fldCharType="end"/>
+      </w:r>
       <w:r>
         <w:t xml:space="preserve"> - Prikaz načina rada Quick sort algoritma [8]</w:t>
       </w:r>
-    </w:p>
-    <w:p>
+      <w:bookmarkEnd w:id="6"/>
+    </w:p>
+    <w:p>
+      <w:pPr>
+        <w:jc w:val="both"/>
+      </w:pPr>
       <w:r>
         <w:t>Nakon odrađenog particionisanja, funkcija za particionisanje će vratiti novu poziciju pivot elementa, te će ovaj process biti ponovljen po jednom za</w:t>
       </w:r>
@@ -1194,12 +2858,15 @@
     </w:p>
     <w:p>
       <w:pPr>
-        <w:rPr>
-          <w:lang w:val="sr-Latn-RS"/>
-        </w:rPr>
-      </w:pPr>
-      <w:r>
-        <w:t>***Sekvencijalno re</w:t>
+        <w:pStyle w:val="Heading3"/>
+        <w:rPr>
+          <w:lang w:val="sr-Latn-RS"/>
+        </w:rPr>
+      </w:pPr>
+      <w:bookmarkStart w:id="7" w:name="_Toc96900645"/>
+      <w:r>
+        <w:lastRenderedPageBreak/>
+        <w:t>Sekvencijalno re</w:t>
       </w:r>
       <w:r>
         <w:rPr>
@@ -1207,9 +2874,11 @@
         </w:rPr>
         <w:t>šenje</w:t>
       </w:r>
-    </w:p>
-    <w:p>
-      <w:pPr>
+      <w:bookmarkEnd w:id="7"/>
+    </w:p>
+    <w:p>
+      <w:pPr>
+        <w:jc w:val="both"/>
         <w:rPr>
           <w:lang w:val="sr-Latn-RS"/>
         </w:rPr>
@@ -1224,6 +2893,7 @@
     <w:p>
       <w:pPr>
         <w:keepNext/>
+        <w:jc w:val="center"/>
       </w:pPr>
       <w:r>
         <w:rPr>
@@ -1246,7 +2916,7 @@
                     <pic:cNvPicPr/>
                   </pic:nvPicPr>
                   <pic:blipFill>
-                    <a:blip r:embed="rId10"/>
+                    <a:blip r:embed="rId14"/>
                     <a:stretch>
                       <a:fillRect/>
                     </a:stretch>
@@ -1270,27 +2940,44 @@
     <w:p>
       <w:pPr>
         <w:pStyle w:val="Caption"/>
-        <w:rPr>
-          <w:lang w:val="sr-Latn-RS"/>
-        </w:rPr>
-      </w:pPr>
+        <w:jc w:val="center"/>
+        <w:rPr>
+          <w:lang w:val="sr-Latn-RS"/>
+        </w:rPr>
+      </w:pPr>
+      <w:bookmarkStart w:id="8" w:name="_Toc96899258"/>
       <w:r>
         <w:t xml:space="preserve">Slika </w:t>
       </w:r>
-      <w:fldSimple w:instr=" SEQ Slika \* ARABIC ">
-        <w:r>
-          <w:rPr>
-            <w:noProof/>
-          </w:rPr>
-          <w:t>3</w:t>
-        </w:r>
-      </w:fldSimple>
+      <w:r>
+        <w:fldChar w:fldCharType="begin"/>
+      </w:r>
+      <w:r>
+        <w:instrText xml:space="preserve"> SEQ Slika \* ARABIC </w:instrText>
+      </w:r>
+      <w:r>
+        <w:fldChar w:fldCharType="separate"/>
+      </w:r>
+      <w:r>
+        <w:rPr>
+          <w:noProof/>
+        </w:rPr>
+        <w:t>3</w:t>
+      </w:r>
+      <w:r>
+        <w:rPr>
+          <w:noProof/>
+        </w:rPr>
+        <w:fldChar w:fldCharType="end"/>
+      </w:r>
       <w:r>
         <w:t xml:space="preserve"> - Prikaz quickSort funkcije</w:t>
       </w:r>
-    </w:p>
-    <w:p>
-      <w:pPr>
+      <w:bookmarkEnd w:id="8"/>
+    </w:p>
+    <w:p>
+      <w:pPr>
+        <w:jc w:val="both"/>
         <w:rPr>
           <w:lang w:val="sr-Latn-RS"/>
         </w:rPr>
@@ -1329,13 +3016,13 @@
     <w:p>
       <w:pPr>
         <w:keepNext/>
+        <w:jc w:val="center"/>
       </w:pPr>
       <w:r>
         <w:rPr>
           <w:noProof/>
           <w:lang w:val="sr-Latn-RS"/>
         </w:rPr>
-        <w:lastRenderedPageBreak/>
         <w:drawing>
           <wp:inline distT="0" distB="0" distL="0" distR="0" wp14:anchorId="261CE60D" wp14:editId="3DB24283">
             <wp:extent cx="3124636" cy="1857634"/>
@@ -1352,7 +3039,7 @@
                     <pic:cNvPicPr/>
                   </pic:nvPicPr>
                   <pic:blipFill>
-                    <a:blip r:embed="rId11"/>
+                    <a:blip r:embed="rId15"/>
                     <a:stretch>
                       <a:fillRect/>
                     </a:stretch>
@@ -1376,21 +3063,36 @@
     <w:p>
       <w:pPr>
         <w:pStyle w:val="Caption"/>
-        <w:rPr>
-          <w:lang w:val="sr-Latn-RS"/>
-        </w:rPr>
-      </w:pPr>
+        <w:jc w:val="center"/>
+        <w:rPr>
+          <w:lang w:val="sr-Latn-RS"/>
+        </w:rPr>
+      </w:pPr>
+      <w:bookmarkStart w:id="9" w:name="_Toc96899259"/>
       <w:r>
         <w:t xml:space="preserve">Slika </w:t>
       </w:r>
-      <w:fldSimple w:instr=" SEQ Slika \* ARABIC ">
-        <w:r>
-          <w:rPr>
-            <w:noProof/>
-          </w:rPr>
-          <w:t>4</w:t>
-        </w:r>
-      </w:fldSimple>
+      <w:r>
+        <w:fldChar w:fldCharType="begin"/>
+      </w:r>
+      <w:r>
+        <w:instrText xml:space="preserve"> SEQ Slika \* ARABIC </w:instrText>
+      </w:r>
+      <w:r>
+        <w:fldChar w:fldCharType="separate"/>
+      </w:r>
+      <w:r>
+        <w:rPr>
+          <w:noProof/>
+        </w:rPr>
+        <w:t>4</w:t>
+      </w:r>
+      <w:r>
+        <w:rPr>
+          <w:noProof/>
+        </w:rPr>
+        <w:fldChar w:fldCharType="end"/>
+      </w:r>
       <w:r>
         <w:t xml:space="preserve"> - Prikaz </w:t>
       </w:r>
@@ -1400,9 +3102,11 @@
       <w:r>
         <w:t xml:space="preserve"> funkcije</w:t>
       </w:r>
-    </w:p>
-    <w:p>
-      <w:pPr>
+      <w:bookmarkEnd w:id="9"/>
+    </w:p>
+    <w:p>
+      <w:pPr>
+        <w:jc w:val="both"/>
         <w:rPr>
           <w:lang w:val="sr-Latn-RS"/>
         </w:rPr>
@@ -1417,6 +3121,7 @@
     <w:p>
       <w:pPr>
         <w:keepNext/>
+        <w:jc w:val="center"/>
       </w:pPr>
       <w:r>
         <w:rPr>
@@ -1439,7 +3144,7 @@
                     <pic:cNvPicPr/>
                   </pic:nvPicPr>
                   <pic:blipFill rotWithShape="1">
-                    <a:blip r:embed="rId12"/>
+                    <a:blip r:embed="rId16"/>
                     <a:srcRect t="71091"/>
                     <a:stretch/>
                   </pic:blipFill>
@@ -1470,21 +3175,36 @@
     <w:p>
       <w:pPr>
         <w:pStyle w:val="Caption"/>
-        <w:rPr>
-          <w:lang w:val="sr-Latn-RS"/>
-        </w:rPr>
-      </w:pPr>
+        <w:jc w:val="center"/>
+        <w:rPr>
+          <w:lang w:val="sr-Latn-RS"/>
+        </w:rPr>
+      </w:pPr>
+      <w:bookmarkStart w:id="10" w:name="_Toc96899260"/>
       <w:r>
         <w:t xml:space="preserve">Slika </w:t>
       </w:r>
-      <w:fldSimple w:instr=" SEQ Slika \* ARABIC ">
-        <w:r>
-          <w:rPr>
-            <w:noProof/>
-          </w:rPr>
-          <w:t>5</w:t>
-        </w:r>
-      </w:fldSimple>
+      <w:r>
+        <w:fldChar w:fldCharType="begin"/>
+      </w:r>
+      <w:r>
+        <w:instrText xml:space="preserve"> SEQ Slika \* ARABIC </w:instrText>
+      </w:r>
+      <w:r>
+        <w:fldChar w:fldCharType="separate"/>
+      </w:r>
+      <w:r>
+        <w:rPr>
+          <w:noProof/>
+        </w:rPr>
+        <w:t>5</w:t>
+      </w:r>
+      <w:r>
+        <w:rPr>
+          <w:noProof/>
+        </w:rPr>
+        <w:fldChar w:fldCharType="end"/>
+      </w:r>
       <w:r>
         <w:t xml:space="preserve"> - Prikaz </w:t>
       </w:r>
@@ -1494,9 +3214,11 @@
       <w:r>
         <w:t>quickSort funkcije</w:t>
       </w:r>
-    </w:p>
-    <w:p>
-      <w:pPr>
+      <w:bookmarkEnd w:id="10"/>
+    </w:p>
+    <w:p>
+      <w:pPr>
+        <w:jc w:val="both"/>
         <w:rPr>
           <w:lang w:val="sr-Latn-RS"/>
         </w:rPr>
@@ -1521,11 +3243,19 @@
       </w:r>
     </w:p>
     <w:p>
-      <w:r>
-        <w:t>***Paralelizovano rešenje</w:t>
-      </w:r>
-    </w:p>
-    <w:p>
+      <w:pPr>
+        <w:pStyle w:val="Heading3"/>
+      </w:pPr>
+      <w:bookmarkStart w:id="11" w:name="_Toc96900646"/>
+      <w:r>
+        <w:t>Paralelizovano rešenje</w:t>
+      </w:r>
+      <w:bookmarkEnd w:id="11"/>
+    </w:p>
+    <w:p>
+      <w:pPr>
+        <w:jc w:val="both"/>
+      </w:pPr>
       <w:r>
         <w:t>Za razliku od sekvencijalnog rešenja, kod paralelnog rešenja se za svaki rekurzivno poziv, koji sledi nakon particionisanja niza, kreira novi omp task i oni se puštaju da rade paralelno. Prilikom paralelizacije, funkcija za particionisanje je ostala nepromenjena.</w:t>
       </w:r>
@@ -1533,12 +3263,14 @@
     <w:p>
       <w:pPr>
         <w:keepNext/>
+        <w:jc w:val="center"/>
       </w:pPr>
       <w:r>
         <w:rPr>
           <w:noProof/>
           <w:lang w:val="sr-Latn-RS"/>
         </w:rPr>
+        <w:lastRenderedPageBreak/>
         <w:drawing>
           <wp:inline distT="0" distB="0" distL="0" distR="0" wp14:anchorId="7E867011" wp14:editId="06863CAE">
             <wp:extent cx="3620005" cy="1867161"/>
@@ -1555,7 +3287,7 @@
                     <pic:cNvPicPr/>
                   </pic:nvPicPr>
                   <pic:blipFill>
-                    <a:blip r:embed="rId13"/>
+                    <a:blip r:embed="rId17"/>
                     <a:stretch>
                       <a:fillRect/>
                     </a:stretch>
@@ -1579,35 +3311,51 @@
     <w:p>
       <w:pPr>
         <w:pStyle w:val="Caption"/>
-      </w:pPr>
+        <w:jc w:val="center"/>
+      </w:pPr>
+      <w:bookmarkStart w:id="12" w:name="_Toc96899261"/>
       <w:r>
         <w:t xml:space="preserve">Slika </w:t>
       </w:r>
-      <w:fldSimple w:instr=" SEQ Slika \* ARABIC ">
-        <w:r>
-          <w:rPr>
-            <w:noProof/>
-          </w:rPr>
-          <w:t>6</w:t>
-        </w:r>
-      </w:fldSimple>
+      <w:r>
+        <w:fldChar w:fldCharType="begin"/>
+      </w:r>
+      <w:r>
+        <w:instrText xml:space="preserve"> SEQ Slika \* ARABIC </w:instrText>
+      </w:r>
+      <w:r>
+        <w:fldChar w:fldCharType="separate"/>
+      </w:r>
+      <w:r>
+        <w:rPr>
+          <w:noProof/>
+        </w:rPr>
+        <w:t>6</w:t>
+      </w:r>
+      <w:r>
+        <w:rPr>
+          <w:noProof/>
+        </w:rPr>
+        <w:fldChar w:fldCharType="end"/>
+      </w:r>
       <w:r>
         <w:t xml:space="preserve"> - Prikaz quickSort funkcije</w:t>
       </w:r>
       <w:r>
         <w:t xml:space="preserve"> - paralelno</w:t>
       </w:r>
+      <w:bookmarkEnd w:id="12"/>
     </w:p>
     <w:p>
       <w:pPr>
         <w:keepNext/>
+        <w:jc w:val="center"/>
       </w:pPr>
       <w:r>
         <w:rPr>
           <w:noProof/>
           <w:lang w:val="sr-Latn-RS"/>
         </w:rPr>
-        <w:lastRenderedPageBreak/>
         <w:drawing>
           <wp:inline distT="0" distB="0" distL="0" distR="0" wp14:anchorId="68517EA3" wp14:editId="59FA0B2D">
             <wp:extent cx="3667125" cy="954156"/>
@@ -1624,7 +3372,7 @@
                     <pic:cNvPicPr/>
                   </pic:nvPicPr>
                   <pic:blipFill rotWithShape="1">
-                    <a:blip r:embed="rId12"/>
+                    <a:blip r:embed="rId16"/>
                     <a:srcRect b="35371"/>
                     <a:stretch/>
                   </pic:blipFill>
@@ -1655,18 +3403,33 @@
     <w:p>
       <w:pPr>
         <w:pStyle w:val="Caption"/>
-      </w:pPr>
+        <w:jc w:val="center"/>
+      </w:pPr>
+      <w:bookmarkStart w:id="13" w:name="_Toc96899262"/>
       <w:r>
         <w:t xml:space="preserve">Slika </w:t>
       </w:r>
-      <w:fldSimple w:instr=" SEQ Slika \* ARABIC ">
-        <w:r>
-          <w:rPr>
-            <w:noProof/>
-          </w:rPr>
-          <w:t>7</w:t>
-        </w:r>
-      </w:fldSimple>
+      <w:r>
+        <w:fldChar w:fldCharType="begin"/>
+      </w:r>
+      <w:r>
+        <w:instrText xml:space="preserve"> SEQ Slika \* ARABIC </w:instrText>
+      </w:r>
+      <w:r>
+        <w:fldChar w:fldCharType="separate"/>
+      </w:r>
+      <w:r>
+        <w:rPr>
+          <w:noProof/>
+        </w:rPr>
+        <w:t>7</w:t>
+      </w:r>
+      <w:r>
+        <w:rPr>
+          <w:noProof/>
+        </w:rPr>
+        <w:fldChar w:fldCharType="end"/>
+      </w:r>
       <w:r>
         <w:t xml:space="preserve"> - Prikaz </w:t>
       </w:r>
@@ -1682,25 +3445,29 @@
         </w:rPr>
         <w:t xml:space="preserve"> - paralelno</w:t>
       </w:r>
-    </w:p>
-    <w:p>
+      <w:bookmarkEnd w:id="13"/>
+    </w:p>
+    <w:p>
+      <w:pPr>
+        <w:jc w:val="both"/>
+      </w:pPr>
       <w:r>
         <w:t>U da bi se rešenje izvršilo paralelno, potrebno je početnu quickSort funkciju pozvati unutar paralelnog bloka, u suprotnom neće doći do paralelizacije, već će se sve izvršiti sekvencijalno.</w:t>
       </w:r>
     </w:p>
     <w:p>
-      <w:r>
-        <w:t>*</w:t>
-      </w:r>
-      <w:r>
-        <w:t>*</w:t>
-      </w:r>
+      <w:pPr>
+        <w:pStyle w:val="Heading2"/>
+      </w:pPr>
+      <w:bookmarkStart w:id="14" w:name="_Toc96900647"/>
       <w:r>
         <w:t>Merge sort</w:t>
       </w:r>
-    </w:p>
-    <w:p>
-      <w:pPr>
+      <w:bookmarkEnd w:id="14"/>
+    </w:p>
+    <w:p>
+      <w:pPr>
+        <w:jc w:val="both"/>
         <w:rPr>
           <w:lang w:val="sr-Latn-RS"/>
         </w:rPr>
@@ -1724,6 +3491,7 @@
     <w:p>
       <w:pPr>
         <w:keepNext/>
+        <w:jc w:val="center"/>
       </w:pPr>
       <w:r>
         <w:rPr>
@@ -1746,7 +3514,7 @@
                     <pic:cNvPicPr/>
                   </pic:nvPicPr>
                   <pic:blipFill>
-                    <a:blip r:embed="rId14"/>
+                    <a:blip r:embed="rId18"/>
                     <a:stretch>
                       <a:fillRect/>
                     </a:stretch>
@@ -1770,18 +3538,33 @@
     <w:p>
       <w:pPr>
         <w:pStyle w:val="Caption"/>
-      </w:pPr>
+        <w:jc w:val="center"/>
+      </w:pPr>
+      <w:bookmarkStart w:id="15" w:name="_Toc96899263"/>
       <w:r>
         <w:t xml:space="preserve">Slika </w:t>
       </w:r>
-      <w:fldSimple w:instr=" SEQ Slika \* ARABIC ">
-        <w:r>
-          <w:rPr>
-            <w:noProof/>
-          </w:rPr>
-          <w:t>8</w:t>
-        </w:r>
-      </w:fldSimple>
+      <w:r>
+        <w:fldChar w:fldCharType="begin"/>
+      </w:r>
+      <w:r>
+        <w:instrText xml:space="preserve"> SEQ Slika \* ARABIC </w:instrText>
+      </w:r>
+      <w:r>
+        <w:fldChar w:fldCharType="separate"/>
+      </w:r>
+      <w:r>
+        <w:rPr>
+          <w:noProof/>
+        </w:rPr>
+        <w:t>8</w:t>
+      </w:r>
+      <w:r>
+        <w:rPr>
+          <w:noProof/>
+        </w:rPr>
+        <w:fldChar w:fldCharType="end"/>
+      </w:r>
       <w:r>
         <w:t xml:space="preserve"> </w:t>
       </w:r>
@@ -1791,12 +3574,17 @@
       <w:r>
         <w:t>načina rada Merge sort algoritma [10]</w:t>
       </w:r>
-    </w:p>
-    <w:p>
-      <w:r>
-        <w:rPr>
-          <w:lang w:val="sr-Latn-RS"/>
-        </w:rPr>
+      <w:bookmarkEnd w:id="15"/>
+    </w:p>
+    <w:p>
+      <w:pPr>
+        <w:jc w:val="both"/>
+      </w:pPr>
+      <w:r>
+        <w:rPr>
+          <w:lang w:val="sr-Latn-RS"/>
+        </w:rPr>
+        <w:lastRenderedPageBreak/>
         <w:t xml:space="preserve">Sa prikazanog dijagrama se može uočiti način na koji će niz </w:t>
       </w:r>
       <w:r>
@@ -1814,12 +3602,14 @@
     </w:p>
     <w:p>
       <w:pPr>
-        <w:rPr>
-          <w:lang w:val="sr-Latn-RS"/>
-        </w:rPr>
-      </w:pPr>
-      <w:r>
-        <w:t>***Sekvencijalno re</w:t>
+        <w:pStyle w:val="Heading3"/>
+        <w:rPr>
+          <w:lang w:val="sr-Latn-RS"/>
+        </w:rPr>
+      </w:pPr>
+      <w:bookmarkStart w:id="16" w:name="_Toc96900648"/>
+      <w:r>
+        <w:t>Sekvencijalno re</w:t>
       </w:r>
       <w:r>
         <w:rPr>
@@ -1827,9 +3617,11 @@
         </w:rPr>
         <w:t>šenje</w:t>
       </w:r>
-    </w:p>
-    <w:p>
-      <w:pPr>
+      <w:bookmarkEnd w:id="16"/>
+    </w:p>
+    <w:p>
+      <w:pPr>
+        <w:jc w:val="both"/>
         <w:rPr>
           <w:lang w:val="sr-Latn-RS"/>
         </w:rPr>
@@ -1844,6 +3636,7 @@
     <w:p>
       <w:pPr>
         <w:keepNext/>
+        <w:jc w:val="center"/>
       </w:pPr>
       <w:r>
         <w:rPr>
@@ -1866,7 +3659,7 @@
                     <pic:cNvPicPr/>
                   </pic:nvPicPr>
                   <pic:blipFill>
-                    <a:blip r:embed="rId15"/>
+                    <a:blip r:embed="rId19"/>
                     <a:stretch>
                       <a:fillRect/>
                     </a:stretch>
@@ -1890,21 +3683,36 @@
     <w:p>
       <w:pPr>
         <w:pStyle w:val="Caption"/>
-        <w:rPr>
-          <w:lang w:val="sr-Latn-RS"/>
-        </w:rPr>
-      </w:pPr>
+        <w:jc w:val="center"/>
+        <w:rPr>
+          <w:lang w:val="sr-Latn-RS"/>
+        </w:rPr>
+      </w:pPr>
+      <w:bookmarkStart w:id="17" w:name="_Toc96899264"/>
       <w:r>
         <w:t xml:space="preserve">Slika </w:t>
       </w:r>
-      <w:fldSimple w:instr=" SEQ Slika \* ARABIC ">
-        <w:r>
-          <w:rPr>
-            <w:noProof/>
-          </w:rPr>
-          <w:t>9</w:t>
-        </w:r>
-      </w:fldSimple>
+      <w:r>
+        <w:fldChar w:fldCharType="begin"/>
+      </w:r>
+      <w:r>
+        <w:instrText xml:space="preserve"> SEQ Slika \* ARABIC </w:instrText>
+      </w:r>
+      <w:r>
+        <w:fldChar w:fldCharType="separate"/>
+      </w:r>
+      <w:r>
+        <w:rPr>
+          <w:noProof/>
+        </w:rPr>
+        <w:t>9</w:t>
+      </w:r>
+      <w:r>
+        <w:rPr>
+          <w:noProof/>
+        </w:rPr>
+        <w:fldChar w:fldCharType="end"/>
+      </w:r>
       <w:r>
         <w:t xml:space="preserve"> </w:t>
       </w:r>
@@ -1917,24 +3725,26 @@
       <w:r>
         <w:t xml:space="preserve"> funkcije</w:t>
       </w:r>
-    </w:p>
-    <w:p>
-      <w:pPr>
-        <w:rPr>
-          <w:lang w:val="sr-Latn-RS"/>
-        </w:rPr>
-      </w:pPr>
-      <w:r>
-        <w:rPr>
-          <w:lang w:val="sr-Latn-RS"/>
-        </w:rPr>
-        <w:lastRenderedPageBreak/>
+      <w:bookmarkEnd w:id="17"/>
+    </w:p>
+    <w:p>
+      <w:pPr>
+        <w:jc w:val="both"/>
+        <w:rPr>
+          <w:lang w:val="sr-Latn-RS"/>
+        </w:rPr>
+      </w:pPr>
+      <w:r>
+        <w:rPr>
+          <w:lang w:val="sr-Latn-RS"/>
+        </w:rPr>
         <w:t>Funkcija mergeSort vrši podelu niza i rekurzivne pozive sve dok u nizu ne ostane samo jedan element, nakon toga počinje vraćanje i izvršavanje glavne funkcije – mergeSortAux.</w:t>
       </w:r>
     </w:p>
     <w:p>
       <w:pPr>
         <w:keepNext/>
+        <w:jc w:val="center"/>
       </w:pPr>
       <w:r>
         <w:rPr>
@@ -1957,7 +3767,7 @@
                     <pic:cNvPicPr/>
                   </pic:nvPicPr>
                   <pic:blipFill>
-                    <a:blip r:embed="rId16"/>
+                    <a:blip r:embed="rId20"/>
                     <a:stretch>
                       <a:fillRect/>
                     </a:stretch>
@@ -1981,21 +3791,36 @@
     <w:p>
       <w:pPr>
         <w:pStyle w:val="Caption"/>
-        <w:rPr>
-          <w:lang w:val="sr-Latn-RS"/>
-        </w:rPr>
-      </w:pPr>
+        <w:jc w:val="center"/>
+        <w:rPr>
+          <w:lang w:val="sr-Latn-RS"/>
+        </w:rPr>
+      </w:pPr>
+      <w:bookmarkStart w:id="18" w:name="_Toc96899265"/>
       <w:r>
         <w:t xml:space="preserve">Slika </w:t>
       </w:r>
-      <w:fldSimple w:instr=" SEQ Slika \* ARABIC ">
-        <w:r>
-          <w:rPr>
-            <w:noProof/>
-          </w:rPr>
-          <w:t>10</w:t>
-        </w:r>
-      </w:fldSimple>
+      <w:r>
+        <w:fldChar w:fldCharType="begin"/>
+      </w:r>
+      <w:r>
+        <w:instrText xml:space="preserve"> SEQ Slika \* ARABIC </w:instrText>
+      </w:r>
+      <w:r>
+        <w:fldChar w:fldCharType="separate"/>
+      </w:r>
+      <w:r>
+        <w:rPr>
+          <w:noProof/>
+        </w:rPr>
+        <w:t>10</w:t>
+      </w:r>
+      <w:r>
+        <w:rPr>
+          <w:noProof/>
+        </w:rPr>
+        <w:fldChar w:fldCharType="end"/>
+      </w:r>
       <w:r>
         <w:t xml:space="preserve"> - Prikaz mergeSort</w:t>
       </w:r>
@@ -2005,9 +3830,11 @@
       <w:r>
         <w:t xml:space="preserve"> funkcije</w:t>
       </w:r>
-    </w:p>
-    <w:p>
-      <w:pPr>
+      <w:bookmarkEnd w:id="18"/>
+    </w:p>
+    <w:p>
+      <w:pPr>
+        <w:jc w:val="both"/>
         <w:rPr>
           <w:lang w:val="sr-Latn-RS"/>
         </w:rPr>
@@ -2022,6 +3849,7 @@
     <w:p>
       <w:pPr>
         <w:keepNext/>
+        <w:jc w:val="center"/>
       </w:pPr>
       <w:r>
         <w:rPr>
@@ -2044,7 +3872,7 @@
                     <pic:cNvPicPr/>
                   </pic:nvPicPr>
                   <pic:blipFill rotWithShape="1">
-                    <a:blip r:embed="rId17"/>
+                    <a:blip r:embed="rId21"/>
                     <a:srcRect t="67685"/>
                     <a:stretch/>
                   </pic:blipFill>
@@ -2075,21 +3903,36 @@
     <w:p>
       <w:pPr>
         <w:pStyle w:val="Caption"/>
-        <w:rPr>
-          <w:lang w:val="sr-Latn-RS"/>
-        </w:rPr>
-      </w:pPr>
+        <w:jc w:val="center"/>
+        <w:rPr>
+          <w:lang w:val="sr-Latn-RS"/>
+        </w:rPr>
+      </w:pPr>
+      <w:bookmarkStart w:id="19" w:name="_Toc96899266"/>
       <w:r>
         <w:t xml:space="preserve">Slika </w:t>
       </w:r>
-      <w:fldSimple w:instr=" SEQ Slika \* ARABIC ">
-        <w:r>
-          <w:rPr>
-            <w:noProof/>
-          </w:rPr>
-          <w:t>11</w:t>
-        </w:r>
-      </w:fldSimple>
+      <w:r>
+        <w:fldChar w:fldCharType="begin"/>
+      </w:r>
+      <w:r>
+        <w:instrText xml:space="preserve"> SEQ Slika \* ARABIC </w:instrText>
+      </w:r>
+      <w:r>
+        <w:fldChar w:fldCharType="separate"/>
+      </w:r>
+      <w:r>
+        <w:rPr>
+          <w:noProof/>
+        </w:rPr>
+        <w:t>11</w:t>
+      </w:r>
+      <w:r>
+        <w:rPr>
+          <w:noProof/>
+        </w:rPr>
+        <w:fldChar w:fldCharType="end"/>
+      </w:r>
       <w:r>
         <w:t xml:space="preserve"> - Prikaz</w:t>
       </w:r>
@@ -2099,18 +3942,31 @@
       <w:r>
         <w:t xml:space="preserve"> mergeSort funkcije</w:t>
       </w:r>
-    </w:p>
-    <w:p>
+      <w:bookmarkEnd w:id="19"/>
+    </w:p>
+    <w:p>
+      <w:pPr>
+        <w:jc w:val="both"/>
+      </w:pPr>
       <w:r>
         <w:t>Prilikom poziva funkcije mergeSort, potrebno je proslediti niz koji se sortira, broj elemenata u njemu, kao i pomoćni niz koji će koristiti funkcija mergeSortAux.</w:t>
       </w:r>
     </w:p>
     <w:p>
-      <w:r>
-        <w:t>***Paralelizovano rešenje</w:t>
-      </w:r>
-    </w:p>
-    <w:p>
+      <w:pPr>
+        <w:pStyle w:val="Heading3"/>
+      </w:pPr>
+      <w:bookmarkStart w:id="20" w:name="_Toc96900649"/>
+      <w:r>
+        <w:lastRenderedPageBreak/>
+        <w:t>Paralelizovano rešenje</w:t>
+      </w:r>
+      <w:bookmarkEnd w:id="20"/>
+    </w:p>
+    <w:p>
+      <w:pPr>
+        <w:jc w:val="both"/>
+      </w:pPr>
       <w:r>
         <w:t>U slučaju paralelnog rešenja, za svaki od rekurzivnih poziva metode mergeSort se kreira poseban task koji će se izvršavati u paraleli. Nakon što je glavni niz podeljen na male podnizove, pristupa se spajanju u funkciji mergeSortAux. Funkcija mergeSortAux se označava kao taskwait, te predstavlja tačku sinhronizacije za taskove koji se izvršavaju unutar funkcije mergeSort. Metoda mergeSortAux je prilikom paralelizacije ostala nepromenjena.</w:t>
       </w:r>
@@ -2118,13 +3974,13 @@
     <w:p>
       <w:pPr>
         <w:keepNext/>
+        <w:jc w:val="center"/>
       </w:pPr>
       <w:r>
         <w:rPr>
           <w:noProof/>
           <w:lang w:val="sr-Latn-RS"/>
         </w:rPr>
-        <w:lastRenderedPageBreak/>
         <w:drawing>
           <wp:inline distT="0" distB="0" distL="0" distR="0" wp14:anchorId="116BC5CC" wp14:editId="6E8FE259">
             <wp:extent cx="3010320" cy="1619476"/>
@@ -2141,7 +3997,7 @@
                     <pic:cNvPicPr/>
                   </pic:nvPicPr>
                   <pic:blipFill>
-                    <a:blip r:embed="rId18"/>
+                    <a:blip r:embed="rId22"/>
                     <a:stretch>
                       <a:fillRect/>
                     </a:stretch>
@@ -2165,35 +4021,45 @@
     <w:p>
       <w:pPr>
         <w:pStyle w:val="Caption"/>
-      </w:pPr>
+        <w:jc w:val="center"/>
+      </w:pPr>
+      <w:bookmarkStart w:id="21" w:name="_Toc96899267"/>
       <w:r>
         <w:t xml:space="preserve">Slika </w:t>
       </w:r>
-      <w:fldSimple w:instr=" SEQ Slika \* ARABIC ">
-        <w:r>
-          <w:rPr>
-            <w:noProof/>
-          </w:rPr>
-          <w:t>12</w:t>
-        </w:r>
-      </w:fldSimple>
+      <w:r>
+        <w:fldChar w:fldCharType="begin"/>
+      </w:r>
+      <w:r>
+        <w:instrText xml:space="preserve"> SEQ Slika \* ARABIC </w:instrText>
+      </w:r>
+      <w:r>
+        <w:fldChar w:fldCharType="separate"/>
+      </w:r>
+      <w:r>
+        <w:rPr>
+          <w:noProof/>
+        </w:rPr>
+        <w:t>12</w:t>
+      </w:r>
+      <w:r>
+        <w:rPr>
+          <w:noProof/>
+        </w:rPr>
+        <w:fldChar w:fldCharType="end"/>
+      </w:r>
       <w:r>
         <w:t xml:space="preserve"> - Prikaz mergeSort funkcije</w:t>
       </w:r>
       <w:r>
         <w:t xml:space="preserve"> - paralelno</w:t>
       </w:r>
-    </w:p>
-    <w:p>
-      <w:pPr>
-        <w:rPr>
-          <w:lang w:val="sr-Latn-RS"/>
-        </w:rPr>
-      </w:pPr>
+      <w:bookmarkEnd w:id="21"/>
     </w:p>
     <w:p>
       <w:pPr>
         <w:keepNext/>
+        <w:jc w:val="center"/>
       </w:pPr>
       <w:r>
         <w:rPr>
@@ -2216,7 +4082,7 @@
                     <pic:cNvPicPr/>
                   </pic:nvPicPr>
                   <pic:blipFill rotWithShape="1">
-                    <a:blip r:embed="rId17"/>
+                    <a:blip r:embed="rId21"/>
                     <a:srcRect b="38181"/>
                     <a:stretch/>
                   </pic:blipFill>
@@ -2247,18 +4113,33 @@
     <w:p>
       <w:pPr>
         <w:pStyle w:val="Caption"/>
-      </w:pPr>
+        <w:jc w:val="center"/>
+      </w:pPr>
+      <w:bookmarkStart w:id="22" w:name="_Toc96899268"/>
       <w:r>
         <w:t xml:space="preserve">Slika </w:t>
       </w:r>
-      <w:fldSimple w:instr=" SEQ Slika \* ARABIC ">
-        <w:r>
-          <w:rPr>
-            <w:noProof/>
-          </w:rPr>
-          <w:t>13</w:t>
-        </w:r>
-      </w:fldSimple>
+      <w:r>
+        <w:fldChar w:fldCharType="begin"/>
+      </w:r>
+      <w:r>
+        <w:instrText xml:space="preserve"> SEQ Slika \* ARABIC </w:instrText>
+      </w:r>
+      <w:r>
+        <w:fldChar w:fldCharType="separate"/>
+      </w:r>
+      <w:r>
+        <w:rPr>
+          <w:noProof/>
+        </w:rPr>
+        <w:t>13</w:t>
+      </w:r>
+      <w:r>
+        <w:rPr>
+          <w:noProof/>
+        </w:rPr>
+        <w:fldChar w:fldCharType="end"/>
+      </w:r>
       <w:r>
         <w:t xml:space="preserve"> - Prikaz </w:t>
       </w:r>
@@ -2271,24 +4152,30 @@
       <w:r>
         <w:t xml:space="preserve"> - paralelno</w:t>
       </w:r>
-    </w:p>
-    <w:p>
+      <w:bookmarkEnd w:id="22"/>
+    </w:p>
+    <w:p>
+      <w:pPr>
+        <w:jc w:val="both"/>
+      </w:pPr>
       <w:r>
         <w:t>U da bi se rešenje izvršilo paralelno, kao što je slučaj i kod Quick sorta, potrebno je početnu quickSort funkciju pozvati unutar paralelnog bloka, u suprotnom neće doći do paralelizacije, već će se sve izvršiti sekvencijalno.</w:t>
       </w:r>
     </w:p>
     <w:p>
-      <w:r>
-        <w:t>*</w:t>
-      </w:r>
-      <w:r>
-        <w:t>*</w:t>
-      </w:r>
+      <w:pPr>
+        <w:pStyle w:val="Heading2"/>
+      </w:pPr>
+      <w:bookmarkStart w:id="23" w:name="_Toc96900650"/>
       <w:r>
         <w:t>Counting sort</w:t>
       </w:r>
-    </w:p>
-    <w:p>
+      <w:bookmarkEnd w:id="23"/>
+    </w:p>
+    <w:p>
+      <w:pPr>
+        <w:jc w:val="both"/>
+      </w:pPr>
       <w:r>
         <w:t xml:space="preserve">Counting sort predstavlja algoritam za sortiranje baziran na </w:t>
       </w:r>
@@ -2319,12 +4206,14 @@
     </w:p>
     <w:p>
       <w:pPr>
-        <w:rPr>
-          <w:lang w:val="sr-Latn-RS"/>
-        </w:rPr>
-      </w:pPr>
-      <w:r>
-        <w:t>***Sekvencijalno</w:t>
+        <w:pStyle w:val="Heading3"/>
+        <w:rPr>
+          <w:lang w:val="sr-Latn-RS"/>
+        </w:rPr>
+      </w:pPr>
+      <w:bookmarkStart w:id="24" w:name="_Toc96900651"/>
+      <w:r>
+        <w:t>Sekvencijalno</w:t>
       </w:r>
       <w:r>
         <w:t xml:space="preserve"> i paralelno</w:t>
@@ -2338,9 +4227,11 @@
         </w:rPr>
         <w:t>šenje</w:t>
       </w:r>
-    </w:p>
-    <w:p>
-      <w:pPr>
+      <w:bookmarkEnd w:id="24"/>
+    </w:p>
+    <w:p>
+      <w:pPr>
+        <w:jc w:val="both"/>
         <w:rPr>
           <w:lang w:val="sr-Latn-RS"/>
         </w:rPr>
@@ -2355,6 +4246,7 @@
     <w:p>
       <w:pPr>
         <w:keepNext/>
+        <w:jc w:val="center"/>
       </w:pPr>
       <w:r>
         <w:rPr>
@@ -2378,7 +4270,7 @@
                     <pic:cNvPicPr/>
                   </pic:nvPicPr>
                   <pic:blipFill>
-                    <a:blip r:embed="rId19"/>
+                    <a:blip r:embed="rId23"/>
                     <a:stretch>
                       <a:fillRect/>
                     </a:stretch>
@@ -2402,21 +4294,36 @@
     <w:p>
       <w:pPr>
         <w:pStyle w:val="Caption"/>
-        <w:rPr>
-          <w:lang w:val="sr-Latn-RS"/>
-        </w:rPr>
-      </w:pPr>
+        <w:jc w:val="center"/>
+        <w:rPr>
+          <w:lang w:val="sr-Latn-RS"/>
+        </w:rPr>
+      </w:pPr>
+      <w:bookmarkStart w:id="25" w:name="_Toc96899269"/>
       <w:r>
         <w:t xml:space="preserve">Slika </w:t>
       </w:r>
-      <w:fldSimple w:instr=" SEQ Slika \* ARABIC ">
-        <w:r>
-          <w:rPr>
-            <w:noProof/>
-          </w:rPr>
-          <w:t>14</w:t>
-        </w:r>
-      </w:fldSimple>
+      <w:r>
+        <w:fldChar w:fldCharType="begin"/>
+      </w:r>
+      <w:r>
+        <w:instrText xml:space="preserve"> SEQ Slika \* ARABIC </w:instrText>
+      </w:r>
+      <w:r>
+        <w:fldChar w:fldCharType="separate"/>
+      </w:r>
+      <w:r>
+        <w:rPr>
+          <w:noProof/>
+        </w:rPr>
+        <w:t>14</w:t>
+      </w:r>
+      <w:r>
+        <w:rPr>
+          <w:noProof/>
+        </w:rPr>
+        <w:fldChar w:fldCharType="end"/>
+      </w:r>
       <w:r>
         <w:t xml:space="preserve"> - Prikaz </w:t>
       </w:r>
@@ -2426,10 +4333,12 @@
       <w:r>
         <w:t>Sort funkcije</w:t>
       </w:r>
+      <w:bookmarkEnd w:id="25"/>
     </w:p>
     <w:p>
       <w:pPr>
         <w:keepNext/>
+        <w:jc w:val="center"/>
       </w:pPr>
       <w:r>
         <w:rPr>
@@ -2452,7 +4361,7 @@
                     <pic:cNvPicPr/>
                   </pic:nvPicPr>
                   <pic:blipFill>
-                    <a:blip r:embed="rId20"/>
+                    <a:blip r:embed="rId24"/>
                     <a:stretch>
                       <a:fillRect/>
                     </a:stretch>
@@ -2476,21 +4385,36 @@
     <w:p>
       <w:pPr>
         <w:pStyle w:val="Caption"/>
-        <w:rPr>
-          <w:lang w:val="sr-Latn-RS"/>
-        </w:rPr>
-      </w:pPr>
+        <w:jc w:val="center"/>
+        <w:rPr>
+          <w:lang w:val="sr-Latn-RS"/>
+        </w:rPr>
+      </w:pPr>
+      <w:bookmarkStart w:id="26" w:name="_Toc96899270"/>
       <w:r>
         <w:t xml:space="preserve">Slika </w:t>
       </w:r>
-      <w:fldSimple w:instr=" SEQ Slika \* ARABIC ">
-        <w:r>
-          <w:rPr>
-            <w:noProof/>
-          </w:rPr>
-          <w:t>15</w:t>
-        </w:r>
-      </w:fldSimple>
+      <w:r>
+        <w:fldChar w:fldCharType="begin"/>
+      </w:r>
+      <w:r>
+        <w:instrText xml:space="preserve"> SEQ Slika \* ARABIC </w:instrText>
+      </w:r>
+      <w:r>
+        <w:fldChar w:fldCharType="separate"/>
+      </w:r>
+      <w:r>
+        <w:rPr>
+          <w:noProof/>
+        </w:rPr>
+        <w:t>15</w:t>
+      </w:r>
+      <w:r>
+        <w:rPr>
+          <w:noProof/>
+        </w:rPr>
+        <w:fldChar w:fldCharType="end"/>
+      </w:r>
       <w:r>
         <w:t xml:space="preserve"> - Prikaz </w:t>
       </w:r>
@@ -2500,10 +4424,15 @@
       <w:r>
         <w:t>Sort funkcije</w:t>
       </w:r>
-    </w:p>
-    <w:p>
-      <w:r>
-        <w:t>**Kompar</w:t>
+      <w:bookmarkEnd w:id="26"/>
+    </w:p>
+    <w:p>
+      <w:pPr>
+        <w:pStyle w:val="Heading2"/>
+      </w:pPr>
+      <w:bookmarkStart w:id="27" w:name="_Toc96900652"/>
+      <w:r>
+        <w:t>Kompar</w:t>
       </w:r>
       <w:r>
         <w:t>ativna analiza</w:t>
@@ -2511,51 +4440,2973 @@
       <w:r>
         <w:t xml:space="preserve"> rezultata</w:t>
       </w:r>
-    </w:p>
-    <w:p>
-      <w:pPr>
-        <w:rPr>
-          <w:lang w:val="sr-Latn-RS"/>
-        </w:rPr>
-      </w:pPr>
-      <w:r>
-        <w:t>Prilikom pokretanja i testiranja kori</w:t>
-      </w:r>
-      <w:r>
-        <w:rPr>
-          <w:lang w:val="sr-Latn-RS"/>
-        </w:rPr>
-        <w:t>šćen je računar sa pro</w:t>
-      </w:r>
-    </w:p>
-    <w:p>
-      <w:r>
-        <w:t>*Zaključak</w:t>
-      </w:r>
-    </w:p>
-    <w:p>
-      <w:r>
-        <w:t>*Literatura</w:t>
-      </w:r>
-    </w:p>
-    <w:p>
-      <w:r>
-        <w:t>*Spisak slika</w:t>
-      </w:r>
-    </w:p>
-    <w:p/>
-    <w:p>
-      <w:pPr>
-        <w:rPr>
-          <w:lang w:val="sr-Latn-RS"/>
-        </w:rPr>
-      </w:pPr>
-    </w:p>
-    <w:p/>
+      <w:bookmarkEnd w:id="27"/>
+    </w:p>
+    <w:p>
+      <w:pPr>
+        <w:jc w:val="both"/>
+        <w:rPr>
+          <w:lang w:val="sr-Latn-RS"/>
+        </w:rPr>
+      </w:pPr>
+      <w:r>
+        <w:t>Prilikom pokretanja i testiranja</w:t>
+      </w:r>
+      <w:r>
+        <w:t xml:space="preserve"> gorenavedenih implementacija</w:t>
+      </w:r>
+      <w:r>
+        <w:t xml:space="preserve"> kori</w:t>
+      </w:r>
+      <w:r>
+        <w:rPr>
+          <w:lang w:val="sr-Latn-RS"/>
+        </w:rPr>
+        <w:t xml:space="preserve">šćen je računar </w:t>
+      </w:r>
+      <w:r>
+        <w:rPr>
+          <w:lang w:val="sr-Latn-RS"/>
+        </w:rPr>
+        <w:t>koji ima</w:t>
+      </w:r>
+      <w:r>
+        <w:rPr>
+          <w:lang w:val="sr-Latn-RS"/>
+        </w:rPr>
+        <w:t xml:space="preserve"> </w:t>
+      </w:r>
+      <w:r>
+        <w:rPr>
+          <w:lang w:val="sr-Latn-RS"/>
+        </w:rPr>
+        <w:t xml:space="preserve">Intel Core i7-7600HQ 2.60GHz </w:t>
+      </w:r>
+      <w:r>
+        <w:rPr>
+          <w:lang w:val="sr-Latn-RS"/>
+        </w:rPr>
+        <w:t xml:space="preserve">procesor </w:t>
+      </w:r>
+      <w:r>
+        <w:rPr>
+          <w:lang w:val="sr-Latn-RS"/>
+        </w:rPr>
+        <w:t xml:space="preserve">sa 4 fizička, odnosno 8 logičkih jezgara i 16GB ram memorije. Svaki od algoritama je dobijao identičan nesortirani niz sa N elemenata, gde je svaki element nasumično izabran broj u rasponu 1-50. Za testiranje je korišćeno N za svaki broj iz </w:t>
+      </w:r>
+      <w:r>
+        <w:t>[ 50, 500, 5000, 50000, 500000, 1000000, 2000000, 2500000].</w:t>
+      </w:r>
+      <w:r>
+        <w:rPr>
+          <w:lang w:val="sr-Latn-RS"/>
+        </w:rPr>
+        <w:t xml:space="preserve"> Redosled pokretanja algoritama je pri svakom pokretanju bio sledeći:</w:t>
+      </w:r>
+    </w:p>
+    <w:p>
+      <w:pPr>
+        <w:pStyle w:val="ListParagraph"/>
+        <w:numPr>
+          <w:ilvl w:val="0"/>
+          <w:numId w:val="4"/>
+        </w:numPr>
+        <w:rPr>
+          <w:lang w:val="sr-Latn-RS"/>
+        </w:rPr>
+      </w:pPr>
+      <w:r>
+        <w:rPr>
+          <w:lang w:val="sr-Latn-RS"/>
+        </w:rPr>
+        <w:t>Quick sort – paralelno</w:t>
+      </w:r>
+    </w:p>
+    <w:p>
+      <w:pPr>
+        <w:pStyle w:val="ListParagraph"/>
+        <w:numPr>
+          <w:ilvl w:val="0"/>
+          <w:numId w:val="4"/>
+        </w:numPr>
+        <w:rPr>
+          <w:lang w:val="sr-Latn-RS"/>
+        </w:rPr>
+      </w:pPr>
+      <w:r>
+        <w:rPr>
+          <w:lang w:val="sr-Latn-RS"/>
+        </w:rPr>
+        <w:t>Quick sort – sekvencijalno</w:t>
+      </w:r>
+    </w:p>
+    <w:p>
+      <w:pPr>
+        <w:pStyle w:val="ListParagraph"/>
+        <w:numPr>
+          <w:ilvl w:val="0"/>
+          <w:numId w:val="4"/>
+        </w:numPr>
+        <w:rPr>
+          <w:lang w:val="sr-Latn-RS"/>
+        </w:rPr>
+      </w:pPr>
+      <w:r>
+        <w:rPr>
+          <w:lang w:val="sr-Latn-RS"/>
+        </w:rPr>
+        <w:t>Merge</w:t>
+      </w:r>
+      <w:r>
+        <w:rPr>
+          <w:lang w:val="sr-Latn-RS"/>
+        </w:rPr>
+        <w:t xml:space="preserve"> sort – paralelno</w:t>
+      </w:r>
+    </w:p>
+    <w:p>
+      <w:pPr>
+        <w:pStyle w:val="ListParagraph"/>
+        <w:numPr>
+          <w:ilvl w:val="0"/>
+          <w:numId w:val="4"/>
+        </w:numPr>
+        <w:rPr>
+          <w:lang w:val="sr-Latn-RS"/>
+        </w:rPr>
+      </w:pPr>
+      <w:r>
+        <w:rPr>
+          <w:lang w:val="sr-Latn-RS"/>
+        </w:rPr>
+        <w:t>Merge</w:t>
+      </w:r>
+      <w:r>
+        <w:rPr>
+          <w:lang w:val="sr-Latn-RS"/>
+        </w:rPr>
+        <w:t xml:space="preserve"> </w:t>
+      </w:r>
+      <w:r>
+        <w:rPr>
+          <w:lang w:val="sr-Latn-RS"/>
+        </w:rPr>
+        <w:t>sort – sekvencijalno</w:t>
+      </w:r>
+    </w:p>
+    <w:p>
+      <w:pPr>
+        <w:pStyle w:val="ListParagraph"/>
+        <w:numPr>
+          <w:ilvl w:val="0"/>
+          <w:numId w:val="4"/>
+        </w:numPr>
+        <w:rPr>
+          <w:lang w:val="sr-Latn-RS"/>
+        </w:rPr>
+      </w:pPr>
+      <w:r>
+        <w:rPr>
+          <w:lang w:val="sr-Latn-RS"/>
+        </w:rPr>
+        <w:t xml:space="preserve">Counting </w:t>
+      </w:r>
+      <w:r>
+        <w:rPr>
+          <w:lang w:val="sr-Latn-RS"/>
+        </w:rPr>
+        <w:t>sort – paralelno</w:t>
+      </w:r>
+    </w:p>
+    <w:p>
+      <w:pPr>
+        <w:pStyle w:val="ListParagraph"/>
+        <w:numPr>
+          <w:ilvl w:val="0"/>
+          <w:numId w:val="4"/>
+        </w:numPr>
+        <w:rPr>
+          <w:lang w:val="sr-Latn-RS"/>
+        </w:rPr>
+      </w:pPr>
+      <w:r>
+        <w:rPr>
+          <w:lang w:val="sr-Latn-RS"/>
+        </w:rPr>
+        <w:t>Counting sort – sekvencijalno</w:t>
+      </w:r>
+    </w:p>
+    <w:p>
+      <w:pPr>
+        <w:rPr>
+          <w:lang w:val="sr-Latn-RS"/>
+        </w:rPr>
+      </w:pPr>
+      <w:r>
+        <w:rPr>
+          <w:lang w:val="sr-Latn-RS"/>
+        </w:rPr>
+        <w:br w:type="page"/>
+      </w:r>
+    </w:p>
+    <w:p>
+      <w:pPr>
+        <w:pStyle w:val="Heading3"/>
+        <w:rPr>
+          <w:lang w:val="sr-Latn-RS"/>
+        </w:rPr>
+      </w:pPr>
+      <w:bookmarkStart w:id="28" w:name="_Toc96900653"/>
+      <w:r>
+        <w:rPr>
+          <w:lang w:val="sr-Latn-RS"/>
+        </w:rPr>
+        <w:lastRenderedPageBreak/>
+        <w:t>D</w:t>
+      </w:r>
+      <w:r>
+        <w:rPr>
+          <w:lang w:val="sr-Latn-RS"/>
+        </w:rPr>
+        <w:t>obijeni rezultati:</w:t>
+      </w:r>
+      <w:bookmarkEnd w:id="28"/>
+    </w:p>
+    <w:p>
+      <w:pPr>
+        <w:keepNext/>
+        <w:jc w:val="center"/>
+      </w:pPr>
+    </w:p>
+    <w:p>
+      <w:pPr>
+        <w:keepNext/>
+        <w:jc w:val="center"/>
+      </w:pPr>
+      <w:r>
+        <w:rPr>
+          <w:lang w:val="sr-Latn-RS"/>
+        </w:rPr>
+        <w:drawing>
+          <wp:inline distT="0" distB="0" distL="0" distR="0" wp14:anchorId="1BA0ADD0" wp14:editId="3BC4D73D">
+            <wp:extent cx="4879340" cy="1219200"/>
+            <wp:effectExtent l="0" t="0" r="0" b="0"/>
+            <wp:docPr id="21" name="Picture 21"/>
+            <wp:cNvGraphicFramePr>
+              <a:graphicFrameLocks xmlns:a="http://schemas.openxmlformats.org/drawingml/2006/main" noChangeAspect="1"/>
+            </wp:cNvGraphicFramePr>
+            <a:graphic xmlns:a="http://schemas.openxmlformats.org/drawingml/2006/main">
+              <a:graphicData uri="http://schemas.openxmlformats.org/drawingml/2006/picture">
+                <pic:pic xmlns:pic="http://schemas.openxmlformats.org/drawingml/2006/picture">
+                  <pic:nvPicPr>
+                    <pic:cNvPr id="1" name=""/>
+                    <pic:cNvPicPr/>
+                  </pic:nvPicPr>
+                  <pic:blipFill rotWithShape="1">
+                    <a:blip r:embed="rId25"/>
+                    <a:srcRect b="69056"/>
+                    <a:stretch/>
+                  </pic:blipFill>
+                  <pic:spPr bwMode="auto">
+                    <a:xfrm>
+                      <a:off x="0" y="0"/>
+                      <a:ext cx="4900105" cy="1224389"/>
+                    </a:xfrm>
+                    <a:prstGeom prst="rect">
+                      <a:avLst/>
+                    </a:prstGeom>
+                    <a:ln>
+                      <a:noFill/>
+                    </a:ln>
+                    <a:extLst>
+                      <a:ext uri="{53640926-AAD7-44D8-BBD7-CCE9431645EC}">
+                        <a14:shadowObscured xmlns:a14="http://schemas.microsoft.com/office/drawing/2010/main"/>
+                      </a:ext>
+                    </a:extLst>
+                  </pic:spPr>
+                </pic:pic>
+              </a:graphicData>
+            </a:graphic>
+          </wp:inline>
+        </w:drawing>
+      </w:r>
+    </w:p>
+    <w:p>
+      <w:pPr>
+        <w:pStyle w:val="Caption"/>
+        <w:jc w:val="center"/>
+        <w:rPr>
+          <w:lang w:val="sr-Latn-RS"/>
+        </w:rPr>
+      </w:pPr>
+      <w:bookmarkStart w:id="29" w:name="_Toc96899271"/>
+      <w:r>
+        <w:t xml:space="preserve">Slika </w:t>
+      </w:r>
+      <w:r>
+        <w:fldChar w:fldCharType="begin"/>
+      </w:r>
+      <w:r>
+        <w:instrText xml:space="preserve"> SEQ Slika \* ARABIC </w:instrText>
+      </w:r>
+      <w:r>
+        <w:fldChar w:fldCharType="separate"/>
+      </w:r>
+      <w:r>
+        <w:rPr>
+          <w:noProof/>
+        </w:rPr>
+        <w:t>16</w:t>
+      </w:r>
+      <w:r>
+        <w:fldChar w:fldCharType="end"/>
+      </w:r>
+      <w:r>
+        <w:t xml:space="preserve"> - Test sa N = 50</w:t>
+      </w:r>
+      <w:bookmarkEnd w:id="29"/>
+    </w:p>
+    <w:p>
+      <w:pPr>
+        <w:keepNext/>
+        <w:jc w:val="center"/>
+      </w:pPr>
+    </w:p>
+    <w:p>
+      <w:pPr>
+        <w:keepNext/>
+        <w:jc w:val="center"/>
+      </w:pPr>
+      <w:r>
+        <w:rPr>
+          <w:lang w:val="sr-Latn-RS"/>
+        </w:rPr>
+        <w:drawing>
+          <wp:inline distT="0" distB="0" distL="0" distR="0" wp14:anchorId="7A2D14AC" wp14:editId="27A717F3">
+            <wp:extent cx="4879340" cy="1209675"/>
+            <wp:effectExtent l="0" t="0" r="0" b="9525"/>
+            <wp:docPr id="22" name="Picture 22"/>
+            <wp:cNvGraphicFramePr>
+              <a:graphicFrameLocks xmlns:a="http://schemas.openxmlformats.org/drawingml/2006/main" noChangeAspect="1"/>
+            </wp:cNvGraphicFramePr>
+            <a:graphic xmlns:a="http://schemas.openxmlformats.org/drawingml/2006/main">
+              <a:graphicData uri="http://schemas.openxmlformats.org/drawingml/2006/picture">
+                <pic:pic xmlns:pic="http://schemas.openxmlformats.org/drawingml/2006/picture">
+                  <pic:nvPicPr>
+                    <pic:cNvPr id="1" name=""/>
+                    <pic:cNvPicPr/>
+                  </pic:nvPicPr>
+                  <pic:blipFill rotWithShape="1">
+                    <a:blip r:embed="rId25"/>
+                    <a:srcRect t="34569" b="34729"/>
+                    <a:stretch/>
+                  </pic:blipFill>
+                  <pic:spPr bwMode="auto">
+                    <a:xfrm>
+                      <a:off x="0" y="0"/>
+                      <a:ext cx="4900105" cy="1214823"/>
+                    </a:xfrm>
+                    <a:prstGeom prst="rect">
+                      <a:avLst/>
+                    </a:prstGeom>
+                    <a:ln>
+                      <a:noFill/>
+                    </a:ln>
+                    <a:extLst>
+                      <a:ext uri="{53640926-AAD7-44D8-BBD7-CCE9431645EC}">
+                        <a14:shadowObscured xmlns:a14="http://schemas.microsoft.com/office/drawing/2010/main"/>
+                      </a:ext>
+                    </a:extLst>
+                  </pic:spPr>
+                </pic:pic>
+              </a:graphicData>
+            </a:graphic>
+          </wp:inline>
+        </w:drawing>
+      </w:r>
+    </w:p>
+    <w:p>
+      <w:pPr>
+        <w:pStyle w:val="Caption"/>
+        <w:jc w:val="center"/>
+        <w:rPr>
+          <w:lang w:val="sr-Latn-RS"/>
+        </w:rPr>
+      </w:pPr>
+      <w:bookmarkStart w:id="30" w:name="_Toc96899272"/>
+      <w:r>
+        <w:t xml:space="preserve">Slika </w:t>
+      </w:r>
+      <w:r>
+        <w:fldChar w:fldCharType="begin"/>
+      </w:r>
+      <w:r>
+        <w:instrText xml:space="preserve"> SEQ Slika \* ARABIC </w:instrText>
+      </w:r>
+      <w:r>
+        <w:fldChar w:fldCharType="separate"/>
+      </w:r>
+      <w:r>
+        <w:rPr>
+          <w:noProof/>
+        </w:rPr>
+        <w:t>17</w:t>
+      </w:r>
+      <w:r>
+        <w:fldChar w:fldCharType="end"/>
+      </w:r>
+      <w:r>
+        <w:t xml:space="preserve"> - Test sa N = 5</w:t>
+      </w:r>
+      <w:r>
+        <w:t>00</w:t>
+      </w:r>
+      <w:bookmarkEnd w:id="30"/>
+    </w:p>
+    <w:p>
+      <w:pPr>
+        <w:keepNext/>
+        <w:jc w:val="center"/>
+      </w:pPr>
+    </w:p>
+    <w:p>
+      <w:pPr>
+        <w:keepNext/>
+        <w:jc w:val="center"/>
+      </w:pPr>
+      <w:r>
+        <w:rPr>
+          <w:lang w:val="sr-Latn-RS"/>
+        </w:rPr>
+        <w:drawing>
+          <wp:inline distT="0" distB="0" distL="0" distR="0" wp14:anchorId="47154466" wp14:editId="1D48A394">
+            <wp:extent cx="4879603" cy="1196975"/>
+            <wp:effectExtent l="0" t="0" r="0" b="3175"/>
+            <wp:docPr id="2" name="Picture 2"/>
+            <wp:cNvGraphicFramePr>
+              <a:graphicFrameLocks xmlns:a="http://schemas.openxmlformats.org/drawingml/2006/main" noChangeAspect="1"/>
+            </wp:cNvGraphicFramePr>
+            <a:graphic xmlns:a="http://schemas.openxmlformats.org/drawingml/2006/main">
+              <a:graphicData uri="http://schemas.openxmlformats.org/drawingml/2006/picture">
+                <pic:pic xmlns:pic="http://schemas.openxmlformats.org/drawingml/2006/picture">
+                  <pic:nvPicPr>
+                    <pic:cNvPr id="1" name=""/>
+                    <pic:cNvPicPr/>
+                  </pic:nvPicPr>
+                  <pic:blipFill rotWithShape="1">
+                    <a:blip r:embed="rId25"/>
+                    <a:srcRect t="69621"/>
+                    <a:stretch/>
+                  </pic:blipFill>
+                  <pic:spPr bwMode="auto">
+                    <a:xfrm>
+                      <a:off x="0" y="0"/>
+                      <a:ext cx="4900105" cy="1202004"/>
+                    </a:xfrm>
+                    <a:prstGeom prst="rect">
+                      <a:avLst/>
+                    </a:prstGeom>
+                    <a:ln>
+                      <a:noFill/>
+                    </a:ln>
+                    <a:extLst>
+                      <a:ext uri="{53640926-AAD7-44D8-BBD7-CCE9431645EC}">
+                        <a14:shadowObscured xmlns:a14="http://schemas.microsoft.com/office/drawing/2010/main"/>
+                      </a:ext>
+                    </a:extLst>
+                  </pic:spPr>
+                </pic:pic>
+              </a:graphicData>
+            </a:graphic>
+          </wp:inline>
+        </w:drawing>
+      </w:r>
+    </w:p>
+    <w:p>
+      <w:pPr>
+        <w:pStyle w:val="Caption"/>
+        <w:jc w:val="center"/>
+        <w:rPr>
+          <w:lang w:val="sr-Latn-RS"/>
+        </w:rPr>
+      </w:pPr>
+      <w:bookmarkStart w:id="31" w:name="_Toc96899273"/>
+      <w:r>
+        <w:t xml:space="preserve">Slika </w:t>
+      </w:r>
+      <w:r>
+        <w:fldChar w:fldCharType="begin"/>
+      </w:r>
+      <w:r>
+        <w:instrText xml:space="preserve"> SEQ Slika \* ARABIC </w:instrText>
+      </w:r>
+      <w:r>
+        <w:fldChar w:fldCharType="separate"/>
+      </w:r>
+      <w:r>
+        <w:rPr>
+          <w:noProof/>
+        </w:rPr>
+        <w:t>18</w:t>
+      </w:r>
+      <w:r>
+        <w:fldChar w:fldCharType="end"/>
+      </w:r>
+      <w:r>
+        <w:t xml:space="preserve"> - Test sa N = 50</w:t>
+      </w:r>
+      <w:r>
+        <w:t>00</w:t>
+      </w:r>
+      <w:bookmarkEnd w:id="31"/>
+    </w:p>
+    <w:p>
+      <w:pPr>
+        <w:keepNext/>
+        <w:jc w:val="center"/>
+      </w:pPr>
+    </w:p>
+    <w:p>
+      <w:pPr>
+        <w:keepNext/>
+        <w:jc w:val="center"/>
+      </w:pPr>
+      <w:r>
+        <w:rPr>
+          <w:lang w:val="sr-Latn-RS"/>
+        </w:rPr>
+        <w:drawing>
+          <wp:inline distT="0" distB="0" distL="0" distR="0" wp14:anchorId="16F04176" wp14:editId="7F55367E">
+            <wp:extent cx="4890203" cy="1190625"/>
+            <wp:effectExtent l="0" t="0" r="5715" b="0"/>
+            <wp:docPr id="23" name="Picture 23"/>
+            <wp:cNvGraphicFramePr>
+              <a:graphicFrameLocks xmlns:a="http://schemas.openxmlformats.org/drawingml/2006/main" noChangeAspect="1"/>
+            </wp:cNvGraphicFramePr>
+            <a:graphic xmlns:a="http://schemas.openxmlformats.org/drawingml/2006/main">
+              <a:graphicData uri="http://schemas.openxmlformats.org/drawingml/2006/picture">
+                <pic:pic xmlns:pic="http://schemas.openxmlformats.org/drawingml/2006/picture">
+                  <pic:nvPicPr>
+                    <pic:cNvPr id="1" name=""/>
+                    <pic:cNvPicPr/>
+                  </pic:nvPicPr>
+                  <pic:blipFill rotWithShape="1">
+                    <a:blip r:embed="rId26"/>
+                    <a:srcRect b="69262"/>
+                    <a:stretch/>
+                  </pic:blipFill>
+                  <pic:spPr bwMode="auto">
+                    <a:xfrm>
+                      <a:off x="0" y="0"/>
+                      <a:ext cx="4907510" cy="1194839"/>
+                    </a:xfrm>
+                    <a:prstGeom prst="rect">
+                      <a:avLst/>
+                    </a:prstGeom>
+                    <a:ln>
+                      <a:noFill/>
+                    </a:ln>
+                    <a:extLst>
+                      <a:ext uri="{53640926-AAD7-44D8-BBD7-CCE9431645EC}">
+                        <a14:shadowObscured xmlns:a14="http://schemas.microsoft.com/office/drawing/2010/main"/>
+                      </a:ext>
+                    </a:extLst>
+                  </pic:spPr>
+                </pic:pic>
+              </a:graphicData>
+            </a:graphic>
+          </wp:inline>
+        </w:drawing>
+      </w:r>
+    </w:p>
+    <w:p>
+      <w:pPr>
+        <w:pStyle w:val="Caption"/>
+        <w:jc w:val="center"/>
+        <w:rPr>
+          <w:lang w:val="sr-Latn-RS"/>
+        </w:rPr>
+      </w:pPr>
+      <w:bookmarkStart w:id="32" w:name="_Toc96899274"/>
+      <w:r>
+        <w:t xml:space="preserve">Slika </w:t>
+      </w:r>
+      <w:r>
+        <w:fldChar w:fldCharType="begin"/>
+      </w:r>
+      <w:r>
+        <w:instrText xml:space="preserve"> SEQ Slika \* ARABIC </w:instrText>
+      </w:r>
+      <w:r>
+        <w:fldChar w:fldCharType="separate"/>
+      </w:r>
+      <w:r>
+        <w:rPr>
+          <w:noProof/>
+        </w:rPr>
+        <w:t>19</w:t>
+      </w:r>
+      <w:r>
+        <w:fldChar w:fldCharType="end"/>
+      </w:r>
+      <w:r>
+        <w:t xml:space="preserve"> - Test sa N = 50</w:t>
+      </w:r>
+      <w:r>
+        <w:t>000</w:t>
+      </w:r>
+      <w:bookmarkEnd w:id="32"/>
+    </w:p>
+    <w:p>
+      <w:pPr>
+        <w:keepNext/>
+        <w:jc w:val="center"/>
+      </w:pPr>
+    </w:p>
+    <w:p>
+      <w:pPr>
+        <w:keepNext/>
+        <w:jc w:val="center"/>
+      </w:pPr>
+      <w:r>
+        <w:rPr>
+          <w:lang w:val="sr-Latn-RS"/>
+        </w:rPr>
+        <w:drawing>
+          <wp:inline distT="0" distB="0" distL="0" distR="0" wp14:anchorId="2912B4A3" wp14:editId="59E09E04">
+            <wp:extent cx="4890135" cy="1209675"/>
+            <wp:effectExtent l="0" t="0" r="5715" b="9525"/>
+            <wp:docPr id="24" name="Picture 24"/>
+            <wp:cNvGraphicFramePr>
+              <a:graphicFrameLocks xmlns:a="http://schemas.openxmlformats.org/drawingml/2006/main" noChangeAspect="1"/>
+            </wp:cNvGraphicFramePr>
+            <a:graphic xmlns:a="http://schemas.openxmlformats.org/drawingml/2006/main">
+              <a:graphicData uri="http://schemas.openxmlformats.org/drawingml/2006/picture">
+                <pic:pic xmlns:pic="http://schemas.openxmlformats.org/drawingml/2006/picture">
+                  <pic:nvPicPr>
+                    <pic:cNvPr id="1" name=""/>
+                    <pic:cNvPicPr/>
+                  </pic:nvPicPr>
+                  <pic:blipFill rotWithShape="1">
+                    <a:blip r:embed="rId26"/>
+                    <a:srcRect t="34180" b="34590"/>
+                    <a:stretch/>
+                  </pic:blipFill>
+                  <pic:spPr bwMode="auto">
+                    <a:xfrm>
+                      <a:off x="0" y="0"/>
+                      <a:ext cx="4907510" cy="1213973"/>
+                    </a:xfrm>
+                    <a:prstGeom prst="rect">
+                      <a:avLst/>
+                    </a:prstGeom>
+                    <a:ln>
+                      <a:noFill/>
+                    </a:ln>
+                    <a:extLst>
+                      <a:ext uri="{53640926-AAD7-44D8-BBD7-CCE9431645EC}">
+                        <a14:shadowObscured xmlns:a14="http://schemas.microsoft.com/office/drawing/2010/main"/>
+                      </a:ext>
+                    </a:extLst>
+                  </pic:spPr>
+                </pic:pic>
+              </a:graphicData>
+            </a:graphic>
+          </wp:inline>
+        </w:drawing>
+      </w:r>
+    </w:p>
+    <w:p>
+      <w:pPr>
+        <w:pStyle w:val="Caption"/>
+        <w:jc w:val="center"/>
+      </w:pPr>
+      <w:bookmarkStart w:id="33" w:name="_Toc96899275"/>
+      <w:r>
+        <w:t xml:space="preserve">Slika </w:t>
+      </w:r>
+      <w:r>
+        <w:fldChar w:fldCharType="begin"/>
+      </w:r>
+      <w:r>
+        <w:instrText xml:space="preserve"> SEQ Slika \* ARABIC </w:instrText>
+      </w:r>
+      <w:r>
+        <w:fldChar w:fldCharType="separate"/>
+      </w:r>
+      <w:r>
+        <w:rPr>
+          <w:noProof/>
+        </w:rPr>
+        <w:t>20</w:t>
+      </w:r>
+      <w:r>
+        <w:fldChar w:fldCharType="end"/>
+      </w:r>
+      <w:r>
+        <w:t xml:space="preserve"> - Test sa N = 50</w:t>
+      </w:r>
+      <w:r>
+        <w:t>0000</w:t>
+      </w:r>
+      <w:bookmarkEnd w:id="33"/>
+    </w:p>
+    <w:p>
+      <w:pPr>
+        <w:keepNext/>
+        <w:jc w:val="center"/>
+      </w:pPr>
+    </w:p>
+    <w:p>
+      <w:pPr>
+        <w:keepNext/>
+        <w:jc w:val="center"/>
+      </w:pPr>
+      <w:r>
+        <w:rPr>
+          <w:lang w:val="sr-Latn-RS"/>
+        </w:rPr>
+        <w:drawing>
+          <wp:inline distT="0" distB="0" distL="0" distR="0" wp14:anchorId="5B8B97F8" wp14:editId="7822D17A">
+            <wp:extent cx="4890203" cy="1187450"/>
+            <wp:effectExtent l="0" t="0" r="5715" b="0"/>
+            <wp:docPr id="19" name="Picture 19"/>
+            <wp:cNvGraphicFramePr>
+              <a:graphicFrameLocks xmlns:a="http://schemas.openxmlformats.org/drawingml/2006/main" noChangeAspect="1"/>
+            </wp:cNvGraphicFramePr>
+            <a:graphic xmlns:a="http://schemas.openxmlformats.org/drawingml/2006/main">
+              <a:graphicData uri="http://schemas.openxmlformats.org/drawingml/2006/picture">
+                <pic:pic xmlns:pic="http://schemas.openxmlformats.org/drawingml/2006/picture">
+                  <pic:nvPicPr>
+                    <pic:cNvPr id="1" name=""/>
+                    <pic:cNvPicPr/>
+                  </pic:nvPicPr>
+                  <pic:blipFill rotWithShape="1">
+                    <a:blip r:embed="rId26"/>
+                    <a:srcRect t="69344"/>
+                    <a:stretch/>
+                  </pic:blipFill>
+                  <pic:spPr bwMode="auto">
+                    <a:xfrm>
+                      <a:off x="0" y="0"/>
+                      <a:ext cx="4907510" cy="1191653"/>
+                    </a:xfrm>
+                    <a:prstGeom prst="rect">
+                      <a:avLst/>
+                    </a:prstGeom>
+                    <a:ln>
+                      <a:noFill/>
+                    </a:ln>
+                    <a:extLst>
+                      <a:ext uri="{53640926-AAD7-44D8-BBD7-CCE9431645EC}">
+                        <a14:shadowObscured xmlns:a14="http://schemas.microsoft.com/office/drawing/2010/main"/>
+                      </a:ext>
+                    </a:extLst>
+                  </pic:spPr>
+                </pic:pic>
+              </a:graphicData>
+            </a:graphic>
+          </wp:inline>
+        </w:drawing>
+      </w:r>
+    </w:p>
+    <w:p>
+      <w:pPr>
+        <w:pStyle w:val="Caption"/>
+        <w:jc w:val="center"/>
+        <w:rPr>
+          <w:lang w:val="sr-Latn-RS"/>
+        </w:rPr>
+      </w:pPr>
+      <w:bookmarkStart w:id="34" w:name="_Toc96899276"/>
+      <w:r>
+        <w:t xml:space="preserve">Slika </w:t>
+      </w:r>
+      <w:r>
+        <w:fldChar w:fldCharType="begin"/>
+      </w:r>
+      <w:r>
+        <w:instrText xml:space="preserve"> SEQ Slika \* ARABIC </w:instrText>
+      </w:r>
+      <w:r>
+        <w:fldChar w:fldCharType="separate"/>
+      </w:r>
+      <w:r>
+        <w:rPr>
+          <w:noProof/>
+        </w:rPr>
+        <w:t>21</w:t>
+      </w:r>
+      <w:r>
+        <w:fldChar w:fldCharType="end"/>
+      </w:r>
+      <w:r>
+        <w:t xml:space="preserve"> - Test sa N = </w:t>
+      </w:r>
+      <w:r>
+        <w:t>1000000</w:t>
+      </w:r>
+      <w:bookmarkEnd w:id="34"/>
+    </w:p>
+    <w:p>
+      <w:pPr>
+        <w:keepNext/>
+        <w:jc w:val="center"/>
+      </w:pPr>
+    </w:p>
+    <w:p>
+      <w:pPr>
+        <w:keepNext/>
+        <w:jc w:val="center"/>
+      </w:pPr>
+      <w:r>
+        <w:rPr>
+          <w:lang w:val="sr-Latn-RS"/>
+        </w:rPr>
+        <w:drawing>
+          <wp:inline distT="0" distB="0" distL="0" distR="0" wp14:anchorId="21B5897F" wp14:editId="1B57E906">
+            <wp:extent cx="4594860" cy="1228725"/>
+            <wp:effectExtent l="0" t="0" r="0" b="9525"/>
+            <wp:docPr id="25" name="Picture 25"/>
+            <wp:cNvGraphicFramePr>
+              <a:graphicFrameLocks xmlns:a="http://schemas.openxmlformats.org/drawingml/2006/main" noChangeAspect="1"/>
+            </wp:cNvGraphicFramePr>
+            <a:graphic xmlns:a="http://schemas.openxmlformats.org/drawingml/2006/main">
+              <a:graphicData uri="http://schemas.openxmlformats.org/drawingml/2006/picture">
+                <pic:pic xmlns:pic="http://schemas.openxmlformats.org/drawingml/2006/picture">
+                  <pic:nvPicPr>
+                    <pic:cNvPr id="1" name=""/>
+                    <pic:cNvPicPr/>
+                  </pic:nvPicPr>
+                  <pic:blipFill rotWithShape="1">
+                    <a:blip r:embed="rId27"/>
+                    <a:srcRect l="641" r="-1" b="52220"/>
+                    <a:stretch/>
+                  </pic:blipFill>
+                  <pic:spPr bwMode="auto">
+                    <a:xfrm>
+                      <a:off x="0" y="0"/>
+                      <a:ext cx="4608521" cy="1232378"/>
+                    </a:xfrm>
+                    <a:prstGeom prst="rect">
+                      <a:avLst/>
+                    </a:prstGeom>
+                    <a:ln>
+                      <a:noFill/>
+                    </a:ln>
+                    <a:extLst>
+                      <a:ext uri="{53640926-AAD7-44D8-BBD7-CCE9431645EC}">
+                        <a14:shadowObscured xmlns:a14="http://schemas.microsoft.com/office/drawing/2010/main"/>
+                      </a:ext>
+                    </a:extLst>
+                  </pic:spPr>
+                </pic:pic>
+              </a:graphicData>
+            </a:graphic>
+          </wp:inline>
+        </w:drawing>
+      </w:r>
+    </w:p>
+    <w:p>
+      <w:pPr>
+        <w:pStyle w:val="Caption"/>
+        <w:jc w:val="center"/>
+        <w:rPr>
+          <w:lang w:val="sr-Latn-RS"/>
+        </w:rPr>
+      </w:pPr>
+      <w:bookmarkStart w:id="35" w:name="_Toc96899277"/>
+      <w:r>
+        <w:t xml:space="preserve">Slika </w:t>
+      </w:r>
+      <w:r>
+        <w:fldChar w:fldCharType="begin"/>
+      </w:r>
+      <w:r>
+        <w:instrText xml:space="preserve"> SEQ Slika \* ARABIC </w:instrText>
+      </w:r>
+      <w:r>
+        <w:fldChar w:fldCharType="separate"/>
+      </w:r>
+      <w:r>
+        <w:rPr>
+          <w:noProof/>
+        </w:rPr>
+        <w:t>22</w:t>
+      </w:r>
+      <w:r>
+        <w:fldChar w:fldCharType="end"/>
+      </w:r>
+      <w:r>
+        <w:t xml:space="preserve"> - Test sa N = </w:t>
+      </w:r>
+      <w:r>
+        <w:t>2000000</w:t>
+      </w:r>
+      <w:bookmarkEnd w:id="35"/>
+    </w:p>
+    <w:p>
+      <w:pPr>
+        <w:keepNext/>
+        <w:jc w:val="center"/>
+      </w:pPr>
+    </w:p>
+    <w:p>
+      <w:pPr>
+        <w:keepNext/>
+        <w:jc w:val="center"/>
+      </w:pPr>
+      <w:r>
+        <w:rPr>
+          <w:lang w:val="sr-Latn-RS"/>
+        </w:rPr>
+        <w:drawing>
+          <wp:inline distT="0" distB="0" distL="0" distR="0" wp14:anchorId="34F0ED58" wp14:editId="678857A1">
+            <wp:extent cx="4594860" cy="1200039"/>
+            <wp:effectExtent l="0" t="0" r="0" b="635"/>
+            <wp:docPr id="20" name="Picture 20"/>
+            <wp:cNvGraphicFramePr>
+              <a:graphicFrameLocks xmlns:a="http://schemas.openxmlformats.org/drawingml/2006/main" noChangeAspect="1"/>
+            </wp:cNvGraphicFramePr>
+            <a:graphic xmlns:a="http://schemas.openxmlformats.org/drawingml/2006/main">
+              <a:graphicData uri="http://schemas.openxmlformats.org/drawingml/2006/picture">
+                <pic:pic xmlns:pic="http://schemas.openxmlformats.org/drawingml/2006/picture">
+                  <pic:nvPicPr>
+                    <pic:cNvPr id="1" name=""/>
+                    <pic:cNvPicPr/>
+                  </pic:nvPicPr>
+                  <pic:blipFill rotWithShape="1">
+                    <a:blip r:embed="rId27"/>
+                    <a:srcRect l="641" t="53336" r="-1"/>
+                    <a:stretch/>
+                  </pic:blipFill>
+                  <pic:spPr bwMode="auto">
+                    <a:xfrm>
+                      <a:off x="0" y="0"/>
+                      <a:ext cx="4608521" cy="1203607"/>
+                    </a:xfrm>
+                    <a:prstGeom prst="rect">
+                      <a:avLst/>
+                    </a:prstGeom>
+                    <a:ln>
+                      <a:noFill/>
+                    </a:ln>
+                    <a:extLst>
+                      <a:ext uri="{53640926-AAD7-44D8-BBD7-CCE9431645EC}">
+                        <a14:shadowObscured xmlns:a14="http://schemas.microsoft.com/office/drawing/2010/main"/>
+                      </a:ext>
+                    </a:extLst>
+                  </pic:spPr>
+                </pic:pic>
+              </a:graphicData>
+            </a:graphic>
+          </wp:inline>
+        </w:drawing>
+      </w:r>
+    </w:p>
+    <w:p>
+      <w:pPr>
+        <w:pStyle w:val="Caption"/>
+        <w:jc w:val="center"/>
+      </w:pPr>
+      <w:bookmarkStart w:id="36" w:name="_Toc96899278"/>
+      <w:r>
+        <w:t xml:space="preserve">Slika </w:t>
+      </w:r>
+      <w:r>
+        <w:fldChar w:fldCharType="begin"/>
+      </w:r>
+      <w:r>
+        <w:instrText xml:space="preserve"> SEQ Slika \* ARABIC </w:instrText>
+      </w:r>
+      <w:r>
+        <w:fldChar w:fldCharType="separate"/>
+      </w:r>
+      <w:r>
+        <w:rPr>
+          <w:noProof/>
+        </w:rPr>
+        <w:t>23</w:t>
+      </w:r>
+      <w:r>
+        <w:fldChar w:fldCharType="end"/>
+      </w:r>
+      <w:r>
+        <w:t xml:space="preserve"> - Test sa N = </w:t>
+      </w:r>
+      <w:r>
+        <w:t>2</w:t>
+      </w:r>
+      <w:r>
+        <w:t>50</w:t>
+      </w:r>
+      <w:r>
+        <w:t>0000</w:t>
+      </w:r>
+      <w:bookmarkEnd w:id="36"/>
+    </w:p>
+    <w:p>
+      <w:pPr>
+        <w:rPr>
+          <w:i/>
+          <w:iCs/>
+          <w:color w:val="44546A" w:themeColor="text2"/>
+          <w:sz w:val="18"/>
+          <w:szCs w:val="18"/>
+        </w:rPr>
+      </w:pPr>
+      <w:r>
+        <w:br w:type="page"/>
+      </w:r>
+    </w:p>
+    <w:p>
+      <w:pPr>
+        <w:pStyle w:val="Heading1"/>
+      </w:pPr>
+      <w:bookmarkStart w:id="37" w:name="_Toc96900654"/>
+      <w:r>
+        <w:lastRenderedPageBreak/>
+        <w:t>Zaključak</w:t>
+      </w:r>
+      <w:bookmarkEnd w:id="37"/>
+    </w:p>
+    <w:p>
+      <w:pPr>
+        <w:jc w:val="both"/>
+      </w:pPr>
+      <w:r>
+        <w:t>Prilikom izrade ovog rada, zaključeno je da prilikom sortiranja nizova malih dimenzija nema potrebe za primenom paralelizacije, jer samo kreiranje taskova oduzima previše vremena i izvršavanje paralelnog programa bude sporije od izvršavanja sekvencijalnog programa (videti sliku 16). Dok je u slučajevima sortiranja nizova velikih dimenzija poželjno primeniti paralelizaciju jer se postiže ubrzanje od oko 50%.</w:t>
+      </w:r>
+    </w:p>
+    <w:p>
+      <w:pPr>
+        <w:jc w:val="both"/>
+      </w:pPr>
+      <w:r>
+        <w:t>Implementacije koje su date u radu nisu pogodne za sve vrste nizova, naime kada su u pitanju veliki nizovi date implementacije nemaju efekta (implementacija paralelnog Quick sorta pri radu sa nizovima od milion elemenata ima vreme izvršavanja od oko 60 sekundi, dok kada su u pitanju nizovi sa preko 2.5 miliona elemenata ni jedan od sortova ne radi), te je potrebno istražiti i druge implementacije ili algoritme.</w:t>
+      </w:r>
+    </w:p>
+    <w:p>
+      <w:r>
+        <w:br w:type="page"/>
+      </w:r>
+    </w:p>
+    <w:p>
+      <w:pPr>
+        <w:pStyle w:val="Heading1"/>
+      </w:pPr>
+      <w:bookmarkStart w:id="38" w:name="_Toc96900655"/>
+      <w:r>
+        <w:lastRenderedPageBreak/>
+        <w:t>Literatura</w:t>
+      </w:r>
+      <w:bookmarkEnd w:id="38"/>
+    </w:p>
+    <w:p>
+      <w:pPr>
+        <w:pStyle w:val="ListParagraph"/>
+        <w:numPr>
+          <w:ilvl w:val="0"/>
+          <w:numId w:val="6"/>
+        </w:numPr>
+      </w:pPr>
+      <w:r>
+        <w:t xml:space="preserve">Wikipedia, Sorting algorithm – </w:t>
+      </w:r>
+      <w:hyperlink r:id="rId28" w:history="1">
+        <w:r>
+          <w:rPr>
+            <w:rStyle w:val="Hyperlink"/>
+          </w:rPr>
+          <w:t>https://en.wikipedia.org/wiki/Sorting_algorithm</w:t>
+        </w:r>
+      </w:hyperlink>
+      <w:r>
+        <w:t xml:space="preserve"> </w:t>
+      </w:r>
+    </w:p>
+    <w:p>
+      <w:pPr>
+        <w:pStyle w:val="ListParagraph"/>
+        <w:numPr>
+          <w:ilvl w:val="0"/>
+          <w:numId w:val="6"/>
+        </w:numPr>
+      </w:pPr>
+      <w:r>
+        <w:t xml:space="preserve">– </w:t>
+      </w:r>
+      <w:hyperlink r:id="rId29" w:history="1">
+        <w:r>
+          <w:rPr>
+            <w:rStyle w:val="Hyperlink"/>
+          </w:rPr>
+          <w:t>http</w:t>
+        </w:r>
+        <w:r>
+          <w:rPr>
+            <w:rStyle w:val="Hyperlink"/>
+          </w:rPr>
+          <w:t>s</w:t>
+        </w:r>
+        <w:r>
+          <w:rPr>
+            <w:rStyle w:val="Hyperlink"/>
+          </w:rPr>
+          <w:t>://sortvisualizer.com/</w:t>
+        </w:r>
+      </w:hyperlink>
+      <w:r>
+        <w:t xml:space="preserve"> </w:t>
+      </w:r>
+    </w:p>
+    <w:p>
+      <w:pPr>
+        <w:pStyle w:val="ListParagraph"/>
+        <w:numPr>
+          <w:ilvl w:val="0"/>
+          <w:numId w:val="6"/>
+        </w:numPr>
+      </w:pPr>
+      <w:r>
+        <w:t>Programiz, Asymptotic notations</w:t>
+      </w:r>
+      <w:r>
+        <w:t xml:space="preserve">– </w:t>
+      </w:r>
+      <w:hyperlink r:id="rId30" w:history="1">
+        <w:r>
+          <w:rPr>
+            <w:rStyle w:val="Hyperlink"/>
+          </w:rPr>
+          <w:t>https://www.programiz.com/dsa/asymptotic-notations</w:t>
+        </w:r>
+      </w:hyperlink>
+      <w:r>
+        <w:t xml:space="preserve"> </w:t>
+      </w:r>
+    </w:p>
+    <w:p>
+      <w:pPr>
+        <w:pStyle w:val="ListParagraph"/>
+        <w:numPr>
+          <w:ilvl w:val="0"/>
+          <w:numId w:val="6"/>
+        </w:numPr>
+      </w:pPr>
+      <w:r>
+        <w:t>Leonardo Galler and Matteo Kimura</w:t>
+      </w:r>
+      <w:r>
+        <w:t xml:space="preserve">, Sorting algorithms </w:t>
+      </w:r>
+      <w:r>
+        <w:t xml:space="preserve">– </w:t>
+      </w:r>
+      <w:hyperlink r:id="rId31" w:history="1">
+        <w:r>
+          <w:rPr>
+            <w:rStyle w:val="Hyperlink"/>
+          </w:rPr>
+          <w:t>https://la</w:t>
+        </w:r>
+        <w:r>
+          <w:rPr>
+            <w:rStyle w:val="Hyperlink"/>
+          </w:rPr>
+          <w:t>m</w:t>
+        </w:r>
+        <w:r>
+          <w:rPr>
+            <w:rStyle w:val="Hyperlink"/>
+          </w:rPr>
+          <w:t>fo-unb.github.io/2019/04/21/Sorting-algorithms/</w:t>
+        </w:r>
+      </w:hyperlink>
+      <w:r>
+        <w:t xml:space="preserve"> </w:t>
+      </w:r>
+    </w:p>
+    <w:p>
+      <w:pPr>
+        <w:pStyle w:val="ListParagraph"/>
+        <w:numPr>
+          <w:ilvl w:val="0"/>
+          <w:numId w:val="6"/>
+        </w:numPr>
+      </w:pPr>
+      <w:r>
+        <w:t xml:space="preserve">HP, Parallel computing and its modern uses </w:t>
+      </w:r>
+      <w:r>
+        <w:t xml:space="preserve">– </w:t>
+      </w:r>
+      <w:hyperlink r:id="rId32" w:history="1">
+        <w:r>
+          <w:rPr>
+            <w:rStyle w:val="Hyperlink"/>
+          </w:rPr>
+          <w:t>https://www.hp.com/us-en/shop/tech-takes/parallel-computing-and-its-modern-uses</w:t>
+        </w:r>
+      </w:hyperlink>
+      <w:r>
+        <w:t xml:space="preserve"> </w:t>
+      </w:r>
+    </w:p>
+    <w:p>
+      <w:pPr>
+        <w:pStyle w:val="ListParagraph"/>
+        <w:numPr>
+          <w:ilvl w:val="0"/>
+          <w:numId w:val="6"/>
+        </w:numPr>
+      </w:pPr>
+      <w:r>
+        <w:t>Ricardo Rocha and Fernando Silva</w:t>
+      </w:r>
+      <w:r>
+        <w:t xml:space="preserve">, Parallel computing </w:t>
+      </w:r>
+      <w:r>
+        <w:t xml:space="preserve">– </w:t>
+      </w:r>
+      <w:hyperlink r:id="rId33" w:history="1">
+        <w:r>
+          <w:rPr>
+            <w:rStyle w:val="Hyperlink"/>
+          </w:rPr>
+          <w:t>https://www.dcc</w:t>
+        </w:r>
+        <w:r>
+          <w:rPr>
+            <w:rStyle w:val="Hyperlink"/>
+          </w:rPr>
+          <w:t>.</w:t>
+        </w:r>
+        <w:r>
+          <w:rPr>
+            <w:rStyle w:val="Hyperlink"/>
+          </w:rPr>
+          <w:t>fc.up.pt/~ricroc/aulas/1516/cp/apontamentos/slides_sorting.pdf</w:t>
+        </w:r>
+      </w:hyperlink>
+      <w:r>
+        <w:t xml:space="preserve"> </w:t>
+      </w:r>
+    </w:p>
+    <w:p>
+      <w:pPr>
+        <w:pStyle w:val="ListParagraph"/>
+        <w:numPr>
+          <w:ilvl w:val="0"/>
+          <w:numId w:val="6"/>
+        </w:numPr>
+      </w:pPr>
+      <w:r>
+        <w:t>Geeks for Geeks,</w:t>
+      </w:r>
+      <w:r>
+        <w:t xml:space="preserve"> Divide and Conquer</w:t>
+      </w:r>
+      <w:r>
+        <w:t xml:space="preserve">– </w:t>
+      </w:r>
+      <w:hyperlink r:id="rId34" w:history="1">
+        <w:r>
+          <w:rPr>
+            <w:rStyle w:val="Hyperlink"/>
+          </w:rPr>
+          <w:t>https://www.geeksforgeeks.org/divide-and-conquer-algorithm-introduction/</w:t>
+        </w:r>
+      </w:hyperlink>
+      <w:r>
+        <w:t xml:space="preserve"> </w:t>
+      </w:r>
+    </w:p>
+    <w:p>
+      <w:pPr>
+        <w:pStyle w:val="ListParagraph"/>
+        <w:numPr>
+          <w:ilvl w:val="0"/>
+          <w:numId w:val="6"/>
+        </w:numPr>
+      </w:pPr>
+      <w:r>
+        <w:t>Geeks for Geeks,</w:t>
+      </w:r>
+      <w:r>
+        <w:t xml:space="preserve"> Quick sort</w:t>
+      </w:r>
+      <w:r>
+        <w:t xml:space="preserve">– </w:t>
+      </w:r>
+      <w:hyperlink r:id="rId35" w:history="1">
+        <w:r>
+          <w:rPr>
+            <w:rStyle w:val="Hyperlink"/>
+          </w:rPr>
+          <w:t>https://www.geeksforgeeks.org/quick-sort/</w:t>
+        </w:r>
+      </w:hyperlink>
+      <w:r>
+        <w:t xml:space="preserve"> </w:t>
+      </w:r>
+    </w:p>
+    <w:p>
+      <w:pPr>
+        <w:pStyle w:val="ListParagraph"/>
+        <w:numPr>
+          <w:ilvl w:val="0"/>
+          <w:numId w:val="6"/>
+        </w:numPr>
+      </w:pPr>
+      <w:r>
+        <w:t>Geeks for Geeks,</w:t>
+      </w:r>
+      <w:r>
+        <w:t xml:space="preserve"> Merge sort</w:t>
+      </w:r>
+      <w:r>
+        <w:t xml:space="preserve">– </w:t>
+      </w:r>
+      <w:hyperlink r:id="rId36" w:history="1">
+        <w:r>
+          <w:rPr>
+            <w:rStyle w:val="Hyperlink"/>
+          </w:rPr>
+          <w:t>https://www.geeksforgeeks.org/merge-sort/</w:t>
+        </w:r>
+      </w:hyperlink>
+      <w:r>
+        <w:t xml:space="preserve"> </w:t>
+      </w:r>
+    </w:p>
+    <w:p>
+      <w:pPr>
+        <w:pStyle w:val="ListParagraph"/>
+        <w:numPr>
+          <w:ilvl w:val="0"/>
+          <w:numId w:val="6"/>
+        </w:numPr>
+      </w:pPr>
+      <w:r>
+        <w:t xml:space="preserve">Geeks for Geeks, Counting sort </w:t>
+      </w:r>
+      <w:r>
+        <w:t xml:space="preserve">– </w:t>
+      </w:r>
+      <w:hyperlink r:id="rId37" w:history="1">
+        <w:r>
+          <w:rPr>
+            <w:rStyle w:val="Hyperlink"/>
+          </w:rPr>
+          <w:t>https://www.geeksforgeeks.org/counting-sort/</w:t>
+        </w:r>
+      </w:hyperlink>
+      <w:r>
+        <w:t xml:space="preserve"> </w:t>
+      </w:r>
+    </w:p>
+    <w:p>
+      <w:r>
+        <w:br w:type="page"/>
+      </w:r>
+    </w:p>
+    <w:p>
+      <w:pPr>
+        <w:pStyle w:val="Heading1"/>
+      </w:pPr>
+      <w:bookmarkStart w:id="39" w:name="_Toc96900656"/>
+      <w:r>
+        <w:lastRenderedPageBreak/>
+        <w:t>Spisak slika</w:t>
+      </w:r>
+      <w:bookmarkEnd w:id="39"/>
+    </w:p>
+    <w:p>
+      <w:pPr>
+        <w:pStyle w:val="TableofFigures"/>
+        <w:tabs>
+          <w:tab w:val="right" w:leader="dot" w:pos="9350"/>
+        </w:tabs>
+        <w:rPr>
+          <w:noProof/>
+        </w:rPr>
+      </w:pPr>
+      <w:r>
+        <w:fldChar w:fldCharType="begin"/>
+      </w:r>
+      <w:r>
+        <w:instrText xml:space="preserve"> TOC \h \z \c "Slika" </w:instrText>
+      </w:r>
+      <w:r>
+        <w:fldChar w:fldCharType="separate"/>
+      </w:r>
+      <w:hyperlink w:anchor="_Toc96899256" w:history="1">
+        <w:r>
+          <w:rPr>
+            <w:rStyle w:val="Hyperlink"/>
+            <w:noProof/>
+          </w:rPr>
+          <w:t>Slika 1 - Prikaz algoritama za sortiranje sa njihovim kompleksnostima [4]</w:t>
+        </w:r>
+        <w:r>
+          <w:rPr>
+            <w:noProof/>
+            <w:webHidden/>
+          </w:rPr>
+          <w:tab/>
+        </w:r>
+        <w:r>
+          <w:rPr>
+            <w:noProof/>
+            <w:webHidden/>
+          </w:rPr>
+          <w:fldChar w:fldCharType="begin"/>
+        </w:r>
+        <w:r>
+          <w:rPr>
+            <w:noProof/>
+            <w:webHidden/>
+          </w:rPr>
+          <w:instrText xml:space="preserve"> PAGEREF _Toc96899256 \h </w:instrText>
+        </w:r>
+        <w:r>
+          <w:rPr>
+            <w:noProof/>
+            <w:webHidden/>
+          </w:rPr>
+        </w:r>
+        <w:r>
+          <w:rPr>
+            <w:noProof/>
+            <w:webHidden/>
+          </w:rPr>
+          <w:fldChar w:fldCharType="separate"/>
+        </w:r>
+        <w:r>
+          <w:rPr>
+            <w:noProof/>
+            <w:webHidden/>
+          </w:rPr>
+          <w:t>5</w:t>
+        </w:r>
+        <w:r>
+          <w:rPr>
+            <w:noProof/>
+            <w:webHidden/>
+          </w:rPr>
+          <w:fldChar w:fldCharType="end"/>
+        </w:r>
+      </w:hyperlink>
+    </w:p>
+    <w:p>
+      <w:pPr>
+        <w:pStyle w:val="TableofFigures"/>
+        <w:tabs>
+          <w:tab w:val="right" w:leader="dot" w:pos="9350"/>
+        </w:tabs>
+        <w:rPr>
+          <w:noProof/>
+        </w:rPr>
+      </w:pPr>
+      <w:hyperlink w:anchor="_Toc96899257" w:history="1">
+        <w:r>
+          <w:rPr>
+            <w:rStyle w:val="Hyperlink"/>
+            <w:noProof/>
+          </w:rPr>
+          <w:t>Slika 2 - Prikaz načina rada Quick sort algoritma [8]</w:t>
+        </w:r>
+        <w:r>
+          <w:rPr>
+            <w:noProof/>
+            <w:webHidden/>
+          </w:rPr>
+          <w:tab/>
+        </w:r>
+        <w:r>
+          <w:rPr>
+            <w:noProof/>
+            <w:webHidden/>
+          </w:rPr>
+          <w:fldChar w:fldCharType="begin"/>
+        </w:r>
+        <w:r>
+          <w:rPr>
+            <w:noProof/>
+            <w:webHidden/>
+          </w:rPr>
+          <w:instrText xml:space="preserve"> PAGEREF _Toc96899257 \h </w:instrText>
+        </w:r>
+        <w:r>
+          <w:rPr>
+            <w:noProof/>
+            <w:webHidden/>
+          </w:rPr>
+        </w:r>
+        <w:r>
+          <w:rPr>
+            <w:noProof/>
+            <w:webHidden/>
+          </w:rPr>
+          <w:fldChar w:fldCharType="separate"/>
+        </w:r>
+        <w:r>
+          <w:rPr>
+            <w:noProof/>
+            <w:webHidden/>
+          </w:rPr>
+          <w:t>7</w:t>
+        </w:r>
+        <w:r>
+          <w:rPr>
+            <w:noProof/>
+            <w:webHidden/>
+          </w:rPr>
+          <w:fldChar w:fldCharType="end"/>
+        </w:r>
+      </w:hyperlink>
+    </w:p>
+    <w:p>
+      <w:pPr>
+        <w:pStyle w:val="TableofFigures"/>
+        <w:tabs>
+          <w:tab w:val="right" w:leader="dot" w:pos="9350"/>
+        </w:tabs>
+        <w:rPr>
+          <w:noProof/>
+        </w:rPr>
+      </w:pPr>
+      <w:hyperlink w:anchor="_Toc96899258" w:history="1">
+        <w:r>
+          <w:rPr>
+            <w:rStyle w:val="Hyperlink"/>
+            <w:noProof/>
+          </w:rPr>
+          <w:t>Slika 3 - Prikaz quickSort funkcije</w:t>
+        </w:r>
+        <w:r>
+          <w:rPr>
+            <w:noProof/>
+            <w:webHidden/>
+          </w:rPr>
+          <w:tab/>
+        </w:r>
+        <w:r>
+          <w:rPr>
+            <w:noProof/>
+            <w:webHidden/>
+          </w:rPr>
+          <w:fldChar w:fldCharType="begin"/>
+        </w:r>
+        <w:r>
+          <w:rPr>
+            <w:noProof/>
+            <w:webHidden/>
+          </w:rPr>
+          <w:instrText xml:space="preserve"> PAGEREF _Toc96899258 \h </w:instrText>
+        </w:r>
+        <w:r>
+          <w:rPr>
+            <w:noProof/>
+            <w:webHidden/>
+          </w:rPr>
+        </w:r>
+        <w:r>
+          <w:rPr>
+            <w:noProof/>
+            <w:webHidden/>
+          </w:rPr>
+          <w:fldChar w:fldCharType="separate"/>
+        </w:r>
+        <w:r>
+          <w:rPr>
+            <w:noProof/>
+            <w:webHidden/>
+          </w:rPr>
+          <w:t>8</w:t>
+        </w:r>
+        <w:r>
+          <w:rPr>
+            <w:noProof/>
+            <w:webHidden/>
+          </w:rPr>
+          <w:fldChar w:fldCharType="end"/>
+        </w:r>
+      </w:hyperlink>
+    </w:p>
+    <w:p>
+      <w:pPr>
+        <w:pStyle w:val="TableofFigures"/>
+        <w:tabs>
+          <w:tab w:val="right" w:leader="dot" w:pos="9350"/>
+        </w:tabs>
+        <w:rPr>
+          <w:noProof/>
+        </w:rPr>
+      </w:pPr>
+      <w:hyperlink w:anchor="_Toc96899259" w:history="1">
+        <w:r>
+          <w:rPr>
+            <w:rStyle w:val="Hyperlink"/>
+            <w:noProof/>
+          </w:rPr>
+          <w:t>Slika 4 - Prikaz partition funkcije</w:t>
+        </w:r>
+        <w:r>
+          <w:rPr>
+            <w:noProof/>
+            <w:webHidden/>
+          </w:rPr>
+          <w:tab/>
+        </w:r>
+        <w:r>
+          <w:rPr>
+            <w:noProof/>
+            <w:webHidden/>
+          </w:rPr>
+          <w:fldChar w:fldCharType="begin"/>
+        </w:r>
+        <w:r>
+          <w:rPr>
+            <w:noProof/>
+            <w:webHidden/>
+          </w:rPr>
+          <w:instrText xml:space="preserve"> PAGEREF _Toc96899259 \h </w:instrText>
+        </w:r>
+        <w:r>
+          <w:rPr>
+            <w:noProof/>
+            <w:webHidden/>
+          </w:rPr>
+        </w:r>
+        <w:r>
+          <w:rPr>
+            <w:noProof/>
+            <w:webHidden/>
+          </w:rPr>
+          <w:fldChar w:fldCharType="separate"/>
+        </w:r>
+        <w:r>
+          <w:rPr>
+            <w:noProof/>
+            <w:webHidden/>
+          </w:rPr>
+          <w:t>8</w:t>
+        </w:r>
+        <w:r>
+          <w:rPr>
+            <w:noProof/>
+            <w:webHidden/>
+          </w:rPr>
+          <w:fldChar w:fldCharType="end"/>
+        </w:r>
+      </w:hyperlink>
+    </w:p>
+    <w:p>
+      <w:pPr>
+        <w:pStyle w:val="TableofFigures"/>
+        <w:tabs>
+          <w:tab w:val="right" w:leader="dot" w:pos="9350"/>
+        </w:tabs>
+        <w:rPr>
+          <w:noProof/>
+        </w:rPr>
+      </w:pPr>
+      <w:hyperlink w:anchor="_Toc96899260" w:history="1">
+        <w:r>
+          <w:rPr>
+            <w:rStyle w:val="Hyperlink"/>
+            <w:noProof/>
+          </w:rPr>
+          <w:t>Slika 5 - Prikaz poziva quickSort funkcije</w:t>
+        </w:r>
+        <w:r>
+          <w:rPr>
+            <w:noProof/>
+            <w:webHidden/>
+          </w:rPr>
+          <w:tab/>
+        </w:r>
+        <w:r>
+          <w:rPr>
+            <w:noProof/>
+            <w:webHidden/>
+          </w:rPr>
+          <w:fldChar w:fldCharType="begin"/>
+        </w:r>
+        <w:r>
+          <w:rPr>
+            <w:noProof/>
+            <w:webHidden/>
+          </w:rPr>
+          <w:instrText xml:space="preserve"> PAGEREF _Toc96899260 \h </w:instrText>
+        </w:r>
+        <w:r>
+          <w:rPr>
+            <w:noProof/>
+            <w:webHidden/>
+          </w:rPr>
+        </w:r>
+        <w:r>
+          <w:rPr>
+            <w:noProof/>
+            <w:webHidden/>
+          </w:rPr>
+          <w:fldChar w:fldCharType="separate"/>
+        </w:r>
+        <w:r>
+          <w:rPr>
+            <w:noProof/>
+            <w:webHidden/>
+          </w:rPr>
+          <w:t>8</w:t>
+        </w:r>
+        <w:r>
+          <w:rPr>
+            <w:noProof/>
+            <w:webHidden/>
+          </w:rPr>
+          <w:fldChar w:fldCharType="end"/>
+        </w:r>
+      </w:hyperlink>
+    </w:p>
+    <w:p>
+      <w:pPr>
+        <w:pStyle w:val="TableofFigures"/>
+        <w:tabs>
+          <w:tab w:val="right" w:leader="dot" w:pos="9350"/>
+        </w:tabs>
+        <w:rPr>
+          <w:noProof/>
+        </w:rPr>
+      </w:pPr>
+      <w:hyperlink w:anchor="_Toc96899261" w:history="1">
+        <w:r>
+          <w:rPr>
+            <w:rStyle w:val="Hyperlink"/>
+            <w:noProof/>
+          </w:rPr>
+          <w:t>Slika 6 - Prikaz quickSort funkcije - paralelno</w:t>
+        </w:r>
+        <w:r>
+          <w:rPr>
+            <w:noProof/>
+            <w:webHidden/>
+          </w:rPr>
+          <w:tab/>
+        </w:r>
+        <w:r>
+          <w:rPr>
+            <w:noProof/>
+            <w:webHidden/>
+          </w:rPr>
+          <w:fldChar w:fldCharType="begin"/>
+        </w:r>
+        <w:r>
+          <w:rPr>
+            <w:noProof/>
+            <w:webHidden/>
+          </w:rPr>
+          <w:instrText xml:space="preserve"> PAGEREF _Toc96899261 \h </w:instrText>
+        </w:r>
+        <w:r>
+          <w:rPr>
+            <w:noProof/>
+            <w:webHidden/>
+          </w:rPr>
+        </w:r>
+        <w:r>
+          <w:rPr>
+            <w:noProof/>
+            <w:webHidden/>
+          </w:rPr>
+          <w:fldChar w:fldCharType="separate"/>
+        </w:r>
+        <w:r>
+          <w:rPr>
+            <w:noProof/>
+            <w:webHidden/>
+          </w:rPr>
+          <w:t>9</w:t>
+        </w:r>
+        <w:r>
+          <w:rPr>
+            <w:noProof/>
+            <w:webHidden/>
+          </w:rPr>
+          <w:fldChar w:fldCharType="end"/>
+        </w:r>
+      </w:hyperlink>
+    </w:p>
+    <w:p>
+      <w:pPr>
+        <w:pStyle w:val="TableofFigures"/>
+        <w:tabs>
+          <w:tab w:val="right" w:leader="dot" w:pos="9350"/>
+        </w:tabs>
+        <w:rPr>
+          <w:noProof/>
+        </w:rPr>
+      </w:pPr>
+      <w:hyperlink w:anchor="_Toc96899262" w:history="1">
+        <w:r>
+          <w:rPr>
+            <w:rStyle w:val="Hyperlink"/>
+            <w:noProof/>
+          </w:rPr>
+          <w:t>Slika 7 - Prikaz poziva quickSort funkcije - paralelno</w:t>
+        </w:r>
+        <w:r>
+          <w:rPr>
+            <w:noProof/>
+            <w:webHidden/>
+          </w:rPr>
+          <w:tab/>
+        </w:r>
+        <w:r>
+          <w:rPr>
+            <w:noProof/>
+            <w:webHidden/>
+          </w:rPr>
+          <w:fldChar w:fldCharType="begin"/>
+        </w:r>
+        <w:r>
+          <w:rPr>
+            <w:noProof/>
+            <w:webHidden/>
+          </w:rPr>
+          <w:instrText xml:space="preserve"> PAGEREF _Toc96899262 \h </w:instrText>
+        </w:r>
+        <w:r>
+          <w:rPr>
+            <w:noProof/>
+            <w:webHidden/>
+          </w:rPr>
+        </w:r>
+        <w:r>
+          <w:rPr>
+            <w:noProof/>
+            <w:webHidden/>
+          </w:rPr>
+          <w:fldChar w:fldCharType="separate"/>
+        </w:r>
+        <w:r>
+          <w:rPr>
+            <w:noProof/>
+            <w:webHidden/>
+          </w:rPr>
+          <w:t>9</w:t>
+        </w:r>
+        <w:r>
+          <w:rPr>
+            <w:noProof/>
+            <w:webHidden/>
+          </w:rPr>
+          <w:fldChar w:fldCharType="end"/>
+        </w:r>
+      </w:hyperlink>
+    </w:p>
+    <w:p>
+      <w:pPr>
+        <w:pStyle w:val="TableofFigures"/>
+        <w:tabs>
+          <w:tab w:val="right" w:leader="dot" w:pos="9350"/>
+        </w:tabs>
+        <w:rPr>
+          <w:noProof/>
+        </w:rPr>
+      </w:pPr>
+      <w:hyperlink w:anchor="_Toc96899263" w:history="1">
+        <w:r>
+          <w:rPr>
+            <w:rStyle w:val="Hyperlink"/>
+            <w:noProof/>
+          </w:rPr>
+          <w:t>Slika 8 - Prikaz načina rada Merge sort algoritma [10]</w:t>
+        </w:r>
+        <w:r>
+          <w:rPr>
+            <w:noProof/>
+            <w:webHidden/>
+          </w:rPr>
+          <w:tab/>
+        </w:r>
+        <w:r>
+          <w:rPr>
+            <w:noProof/>
+            <w:webHidden/>
+          </w:rPr>
+          <w:fldChar w:fldCharType="begin"/>
+        </w:r>
+        <w:r>
+          <w:rPr>
+            <w:noProof/>
+            <w:webHidden/>
+          </w:rPr>
+          <w:instrText xml:space="preserve"> PAGEREF _Toc96899263 \h </w:instrText>
+        </w:r>
+        <w:r>
+          <w:rPr>
+            <w:noProof/>
+            <w:webHidden/>
+          </w:rPr>
+        </w:r>
+        <w:r>
+          <w:rPr>
+            <w:noProof/>
+            <w:webHidden/>
+          </w:rPr>
+          <w:fldChar w:fldCharType="separate"/>
+        </w:r>
+        <w:r>
+          <w:rPr>
+            <w:noProof/>
+            <w:webHidden/>
+          </w:rPr>
+          <w:t>9</w:t>
+        </w:r>
+        <w:r>
+          <w:rPr>
+            <w:noProof/>
+            <w:webHidden/>
+          </w:rPr>
+          <w:fldChar w:fldCharType="end"/>
+        </w:r>
+      </w:hyperlink>
+    </w:p>
+    <w:p>
+      <w:pPr>
+        <w:pStyle w:val="TableofFigures"/>
+        <w:tabs>
+          <w:tab w:val="right" w:leader="dot" w:pos="9350"/>
+        </w:tabs>
+        <w:rPr>
+          <w:noProof/>
+        </w:rPr>
+      </w:pPr>
+      <w:hyperlink w:anchor="_Toc96899264" w:history="1">
+        <w:r>
+          <w:rPr>
+            <w:rStyle w:val="Hyperlink"/>
+            <w:noProof/>
+          </w:rPr>
+          <w:t>Slika 9 - Prikaz mergeSort funkcije</w:t>
+        </w:r>
+        <w:r>
+          <w:rPr>
+            <w:noProof/>
+            <w:webHidden/>
+          </w:rPr>
+          <w:tab/>
+        </w:r>
+        <w:r>
+          <w:rPr>
+            <w:noProof/>
+            <w:webHidden/>
+          </w:rPr>
+          <w:fldChar w:fldCharType="begin"/>
+        </w:r>
+        <w:r>
+          <w:rPr>
+            <w:noProof/>
+            <w:webHidden/>
+          </w:rPr>
+          <w:instrText xml:space="preserve"> PAGEREF _Toc96899264 \h </w:instrText>
+        </w:r>
+        <w:r>
+          <w:rPr>
+            <w:noProof/>
+            <w:webHidden/>
+          </w:rPr>
+        </w:r>
+        <w:r>
+          <w:rPr>
+            <w:noProof/>
+            <w:webHidden/>
+          </w:rPr>
+          <w:fldChar w:fldCharType="separate"/>
+        </w:r>
+        <w:r>
+          <w:rPr>
+            <w:noProof/>
+            <w:webHidden/>
+          </w:rPr>
+          <w:t>10</w:t>
+        </w:r>
+        <w:r>
+          <w:rPr>
+            <w:noProof/>
+            <w:webHidden/>
+          </w:rPr>
+          <w:fldChar w:fldCharType="end"/>
+        </w:r>
+      </w:hyperlink>
+    </w:p>
+    <w:p>
+      <w:pPr>
+        <w:pStyle w:val="TableofFigures"/>
+        <w:tabs>
+          <w:tab w:val="right" w:leader="dot" w:pos="9350"/>
+        </w:tabs>
+        <w:rPr>
+          <w:noProof/>
+        </w:rPr>
+      </w:pPr>
+      <w:hyperlink w:anchor="_Toc96899265" w:history="1">
+        <w:r>
+          <w:rPr>
+            <w:rStyle w:val="Hyperlink"/>
+            <w:noProof/>
+          </w:rPr>
+          <w:t>Slika 10 - Prikaz mergeSortAux funkcije</w:t>
+        </w:r>
+        <w:r>
+          <w:rPr>
+            <w:noProof/>
+            <w:webHidden/>
+          </w:rPr>
+          <w:tab/>
+        </w:r>
+        <w:r>
+          <w:rPr>
+            <w:noProof/>
+            <w:webHidden/>
+          </w:rPr>
+          <w:fldChar w:fldCharType="begin"/>
+        </w:r>
+        <w:r>
+          <w:rPr>
+            <w:noProof/>
+            <w:webHidden/>
+          </w:rPr>
+          <w:instrText xml:space="preserve"> PAGEREF _Toc96899265 \h </w:instrText>
+        </w:r>
+        <w:r>
+          <w:rPr>
+            <w:noProof/>
+            <w:webHidden/>
+          </w:rPr>
+        </w:r>
+        <w:r>
+          <w:rPr>
+            <w:noProof/>
+            <w:webHidden/>
+          </w:rPr>
+          <w:fldChar w:fldCharType="separate"/>
+        </w:r>
+        <w:r>
+          <w:rPr>
+            <w:noProof/>
+            <w:webHidden/>
+          </w:rPr>
+          <w:t>10</w:t>
+        </w:r>
+        <w:r>
+          <w:rPr>
+            <w:noProof/>
+            <w:webHidden/>
+          </w:rPr>
+          <w:fldChar w:fldCharType="end"/>
+        </w:r>
+      </w:hyperlink>
+    </w:p>
+    <w:p>
+      <w:pPr>
+        <w:pStyle w:val="TableofFigures"/>
+        <w:tabs>
+          <w:tab w:val="right" w:leader="dot" w:pos="9350"/>
+        </w:tabs>
+        <w:rPr>
+          <w:noProof/>
+        </w:rPr>
+      </w:pPr>
+      <w:hyperlink w:anchor="_Toc96899266" w:history="1">
+        <w:r>
+          <w:rPr>
+            <w:rStyle w:val="Hyperlink"/>
+            <w:noProof/>
+          </w:rPr>
+          <w:t>Slika 11 - Prikaz poziva mergeSort funkcije</w:t>
+        </w:r>
+        <w:r>
+          <w:rPr>
+            <w:noProof/>
+            <w:webHidden/>
+          </w:rPr>
+          <w:tab/>
+        </w:r>
+        <w:r>
+          <w:rPr>
+            <w:noProof/>
+            <w:webHidden/>
+          </w:rPr>
+          <w:fldChar w:fldCharType="begin"/>
+        </w:r>
+        <w:r>
+          <w:rPr>
+            <w:noProof/>
+            <w:webHidden/>
+          </w:rPr>
+          <w:instrText xml:space="preserve"> PAGEREF _Toc96899266 \h </w:instrText>
+        </w:r>
+        <w:r>
+          <w:rPr>
+            <w:noProof/>
+            <w:webHidden/>
+          </w:rPr>
+        </w:r>
+        <w:r>
+          <w:rPr>
+            <w:noProof/>
+            <w:webHidden/>
+          </w:rPr>
+          <w:fldChar w:fldCharType="separate"/>
+        </w:r>
+        <w:r>
+          <w:rPr>
+            <w:noProof/>
+            <w:webHidden/>
+          </w:rPr>
+          <w:t>10</w:t>
+        </w:r>
+        <w:r>
+          <w:rPr>
+            <w:noProof/>
+            <w:webHidden/>
+          </w:rPr>
+          <w:fldChar w:fldCharType="end"/>
+        </w:r>
+      </w:hyperlink>
+    </w:p>
+    <w:p>
+      <w:pPr>
+        <w:pStyle w:val="TableofFigures"/>
+        <w:tabs>
+          <w:tab w:val="right" w:leader="dot" w:pos="9350"/>
+        </w:tabs>
+        <w:rPr>
+          <w:noProof/>
+        </w:rPr>
+      </w:pPr>
+      <w:hyperlink w:anchor="_Toc96899267" w:history="1">
+        <w:r>
+          <w:rPr>
+            <w:rStyle w:val="Hyperlink"/>
+            <w:noProof/>
+          </w:rPr>
+          <w:t>Slika 12 - Prikaz mergeSort funkcije - paralelno</w:t>
+        </w:r>
+        <w:r>
+          <w:rPr>
+            <w:noProof/>
+            <w:webHidden/>
+          </w:rPr>
+          <w:tab/>
+        </w:r>
+        <w:r>
+          <w:rPr>
+            <w:noProof/>
+            <w:webHidden/>
+          </w:rPr>
+          <w:fldChar w:fldCharType="begin"/>
+        </w:r>
+        <w:r>
+          <w:rPr>
+            <w:noProof/>
+            <w:webHidden/>
+          </w:rPr>
+          <w:instrText xml:space="preserve"> PAGEREF _Toc96899267 \h </w:instrText>
+        </w:r>
+        <w:r>
+          <w:rPr>
+            <w:noProof/>
+            <w:webHidden/>
+          </w:rPr>
+        </w:r>
+        <w:r>
+          <w:rPr>
+            <w:noProof/>
+            <w:webHidden/>
+          </w:rPr>
+          <w:fldChar w:fldCharType="separate"/>
+        </w:r>
+        <w:r>
+          <w:rPr>
+            <w:noProof/>
+            <w:webHidden/>
+          </w:rPr>
+          <w:t>11</w:t>
+        </w:r>
+        <w:r>
+          <w:rPr>
+            <w:noProof/>
+            <w:webHidden/>
+          </w:rPr>
+          <w:fldChar w:fldCharType="end"/>
+        </w:r>
+      </w:hyperlink>
+    </w:p>
+    <w:p>
+      <w:pPr>
+        <w:pStyle w:val="TableofFigures"/>
+        <w:tabs>
+          <w:tab w:val="right" w:leader="dot" w:pos="9350"/>
+        </w:tabs>
+        <w:rPr>
+          <w:noProof/>
+        </w:rPr>
+      </w:pPr>
+      <w:hyperlink w:anchor="_Toc96899268" w:history="1">
+        <w:r>
+          <w:rPr>
+            <w:rStyle w:val="Hyperlink"/>
+            <w:noProof/>
+          </w:rPr>
+          <w:t>Slika 13 - Prikaz poziva mergeSort funkcije - paralelno</w:t>
+        </w:r>
+        <w:r>
+          <w:rPr>
+            <w:noProof/>
+            <w:webHidden/>
+          </w:rPr>
+          <w:tab/>
+        </w:r>
+        <w:r>
+          <w:rPr>
+            <w:noProof/>
+            <w:webHidden/>
+          </w:rPr>
+          <w:fldChar w:fldCharType="begin"/>
+        </w:r>
+        <w:r>
+          <w:rPr>
+            <w:noProof/>
+            <w:webHidden/>
+          </w:rPr>
+          <w:instrText xml:space="preserve"> PAGEREF _Toc96899268 \h </w:instrText>
+        </w:r>
+        <w:r>
+          <w:rPr>
+            <w:noProof/>
+            <w:webHidden/>
+          </w:rPr>
+        </w:r>
+        <w:r>
+          <w:rPr>
+            <w:noProof/>
+            <w:webHidden/>
+          </w:rPr>
+          <w:fldChar w:fldCharType="separate"/>
+        </w:r>
+        <w:r>
+          <w:rPr>
+            <w:noProof/>
+            <w:webHidden/>
+          </w:rPr>
+          <w:t>11</w:t>
+        </w:r>
+        <w:r>
+          <w:rPr>
+            <w:noProof/>
+            <w:webHidden/>
+          </w:rPr>
+          <w:fldChar w:fldCharType="end"/>
+        </w:r>
+      </w:hyperlink>
+    </w:p>
+    <w:p>
+      <w:pPr>
+        <w:pStyle w:val="TableofFigures"/>
+        <w:tabs>
+          <w:tab w:val="right" w:leader="dot" w:pos="9350"/>
+        </w:tabs>
+        <w:rPr>
+          <w:noProof/>
+        </w:rPr>
+      </w:pPr>
+      <w:hyperlink w:anchor="_Toc96899269" w:history="1">
+        <w:r>
+          <w:rPr>
+            <w:rStyle w:val="Hyperlink"/>
+            <w:noProof/>
+          </w:rPr>
+          <w:t>Slika 14 - Prikaz countingSort funkcije</w:t>
+        </w:r>
+        <w:r>
+          <w:rPr>
+            <w:noProof/>
+            <w:webHidden/>
+          </w:rPr>
+          <w:tab/>
+        </w:r>
+        <w:r>
+          <w:rPr>
+            <w:noProof/>
+            <w:webHidden/>
+          </w:rPr>
+          <w:fldChar w:fldCharType="begin"/>
+        </w:r>
+        <w:r>
+          <w:rPr>
+            <w:noProof/>
+            <w:webHidden/>
+          </w:rPr>
+          <w:instrText xml:space="preserve"> PAGEREF _Toc96899269 \h </w:instrText>
+        </w:r>
+        <w:r>
+          <w:rPr>
+            <w:noProof/>
+            <w:webHidden/>
+          </w:rPr>
+        </w:r>
+        <w:r>
+          <w:rPr>
+            <w:noProof/>
+            <w:webHidden/>
+          </w:rPr>
+          <w:fldChar w:fldCharType="separate"/>
+        </w:r>
+        <w:r>
+          <w:rPr>
+            <w:noProof/>
+            <w:webHidden/>
+          </w:rPr>
+          <w:t>12</w:t>
+        </w:r>
+        <w:r>
+          <w:rPr>
+            <w:noProof/>
+            <w:webHidden/>
+          </w:rPr>
+          <w:fldChar w:fldCharType="end"/>
+        </w:r>
+      </w:hyperlink>
+    </w:p>
+    <w:p>
+      <w:pPr>
+        <w:pStyle w:val="TableofFigures"/>
+        <w:tabs>
+          <w:tab w:val="right" w:leader="dot" w:pos="9350"/>
+        </w:tabs>
+        <w:rPr>
+          <w:noProof/>
+        </w:rPr>
+      </w:pPr>
+      <w:hyperlink w:anchor="_Toc96899270" w:history="1">
+        <w:r>
+          <w:rPr>
+            <w:rStyle w:val="Hyperlink"/>
+            <w:noProof/>
+          </w:rPr>
+          <w:t>Slika 15 - Prikaz poziva countingSort funkcije</w:t>
+        </w:r>
+        <w:r>
+          <w:rPr>
+            <w:noProof/>
+            <w:webHidden/>
+          </w:rPr>
+          <w:tab/>
+        </w:r>
+        <w:r>
+          <w:rPr>
+            <w:noProof/>
+            <w:webHidden/>
+          </w:rPr>
+          <w:fldChar w:fldCharType="begin"/>
+        </w:r>
+        <w:r>
+          <w:rPr>
+            <w:noProof/>
+            <w:webHidden/>
+          </w:rPr>
+          <w:instrText xml:space="preserve"> PAGEREF _Toc96899270 \h </w:instrText>
+        </w:r>
+        <w:r>
+          <w:rPr>
+            <w:noProof/>
+            <w:webHidden/>
+          </w:rPr>
+        </w:r>
+        <w:r>
+          <w:rPr>
+            <w:noProof/>
+            <w:webHidden/>
+          </w:rPr>
+          <w:fldChar w:fldCharType="separate"/>
+        </w:r>
+        <w:r>
+          <w:rPr>
+            <w:noProof/>
+            <w:webHidden/>
+          </w:rPr>
+          <w:t>12</w:t>
+        </w:r>
+        <w:r>
+          <w:rPr>
+            <w:noProof/>
+            <w:webHidden/>
+          </w:rPr>
+          <w:fldChar w:fldCharType="end"/>
+        </w:r>
+      </w:hyperlink>
+    </w:p>
+    <w:p>
+      <w:pPr>
+        <w:pStyle w:val="TableofFigures"/>
+        <w:tabs>
+          <w:tab w:val="right" w:leader="dot" w:pos="9350"/>
+        </w:tabs>
+        <w:rPr>
+          <w:noProof/>
+        </w:rPr>
+      </w:pPr>
+      <w:hyperlink w:anchor="_Toc96899271" w:history="1">
+        <w:r>
+          <w:rPr>
+            <w:rStyle w:val="Hyperlink"/>
+            <w:noProof/>
+          </w:rPr>
+          <w:t>Slika 16 - Test sa N = 50</w:t>
+        </w:r>
+        <w:r>
+          <w:rPr>
+            <w:noProof/>
+            <w:webHidden/>
+          </w:rPr>
+          <w:tab/>
+        </w:r>
+        <w:r>
+          <w:rPr>
+            <w:noProof/>
+            <w:webHidden/>
+          </w:rPr>
+          <w:fldChar w:fldCharType="begin"/>
+        </w:r>
+        <w:r>
+          <w:rPr>
+            <w:noProof/>
+            <w:webHidden/>
+          </w:rPr>
+          <w:instrText xml:space="preserve"> PAGEREF _Toc96899271 \h </w:instrText>
+        </w:r>
+        <w:r>
+          <w:rPr>
+            <w:noProof/>
+            <w:webHidden/>
+          </w:rPr>
+        </w:r>
+        <w:r>
+          <w:rPr>
+            <w:noProof/>
+            <w:webHidden/>
+          </w:rPr>
+          <w:fldChar w:fldCharType="separate"/>
+        </w:r>
+        <w:r>
+          <w:rPr>
+            <w:noProof/>
+            <w:webHidden/>
+          </w:rPr>
+          <w:t>13</w:t>
+        </w:r>
+        <w:r>
+          <w:rPr>
+            <w:noProof/>
+            <w:webHidden/>
+          </w:rPr>
+          <w:fldChar w:fldCharType="end"/>
+        </w:r>
+      </w:hyperlink>
+    </w:p>
+    <w:p>
+      <w:pPr>
+        <w:pStyle w:val="TableofFigures"/>
+        <w:tabs>
+          <w:tab w:val="right" w:leader="dot" w:pos="9350"/>
+        </w:tabs>
+        <w:rPr>
+          <w:noProof/>
+        </w:rPr>
+      </w:pPr>
+      <w:hyperlink w:anchor="_Toc96899272" w:history="1">
+        <w:r>
+          <w:rPr>
+            <w:rStyle w:val="Hyperlink"/>
+            <w:noProof/>
+          </w:rPr>
+          <w:t>Slika 17 - Test sa N = 500</w:t>
+        </w:r>
+        <w:r>
+          <w:rPr>
+            <w:noProof/>
+            <w:webHidden/>
+          </w:rPr>
+          <w:tab/>
+        </w:r>
+        <w:r>
+          <w:rPr>
+            <w:noProof/>
+            <w:webHidden/>
+          </w:rPr>
+          <w:fldChar w:fldCharType="begin"/>
+        </w:r>
+        <w:r>
+          <w:rPr>
+            <w:noProof/>
+            <w:webHidden/>
+          </w:rPr>
+          <w:instrText xml:space="preserve"> PAGEREF _Toc96899272 \h </w:instrText>
+        </w:r>
+        <w:r>
+          <w:rPr>
+            <w:noProof/>
+            <w:webHidden/>
+          </w:rPr>
+        </w:r>
+        <w:r>
+          <w:rPr>
+            <w:noProof/>
+            <w:webHidden/>
+          </w:rPr>
+          <w:fldChar w:fldCharType="separate"/>
+        </w:r>
+        <w:r>
+          <w:rPr>
+            <w:noProof/>
+            <w:webHidden/>
+          </w:rPr>
+          <w:t>13</w:t>
+        </w:r>
+        <w:r>
+          <w:rPr>
+            <w:noProof/>
+            <w:webHidden/>
+          </w:rPr>
+          <w:fldChar w:fldCharType="end"/>
+        </w:r>
+      </w:hyperlink>
+    </w:p>
+    <w:p>
+      <w:pPr>
+        <w:pStyle w:val="TableofFigures"/>
+        <w:tabs>
+          <w:tab w:val="right" w:leader="dot" w:pos="9350"/>
+        </w:tabs>
+        <w:rPr>
+          <w:noProof/>
+        </w:rPr>
+      </w:pPr>
+      <w:hyperlink w:anchor="_Toc96899273" w:history="1">
+        <w:r>
+          <w:rPr>
+            <w:rStyle w:val="Hyperlink"/>
+            <w:noProof/>
+          </w:rPr>
+          <w:t>Slika 18 - Test sa N = 5000</w:t>
+        </w:r>
+        <w:r>
+          <w:rPr>
+            <w:noProof/>
+            <w:webHidden/>
+          </w:rPr>
+          <w:tab/>
+        </w:r>
+        <w:r>
+          <w:rPr>
+            <w:noProof/>
+            <w:webHidden/>
+          </w:rPr>
+          <w:fldChar w:fldCharType="begin"/>
+        </w:r>
+        <w:r>
+          <w:rPr>
+            <w:noProof/>
+            <w:webHidden/>
+          </w:rPr>
+          <w:instrText xml:space="preserve"> PAGEREF _Toc96899273 \h </w:instrText>
+        </w:r>
+        <w:r>
+          <w:rPr>
+            <w:noProof/>
+            <w:webHidden/>
+          </w:rPr>
+        </w:r>
+        <w:r>
+          <w:rPr>
+            <w:noProof/>
+            <w:webHidden/>
+          </w:rPr>
+          <w:fldChar w:fldCharType="separate"/>
+        </w:r>
+        <w:r>
+          <w:rPr>
+            <w:noProof/>
+            <w:webHidden/>
+          </w:rPr>
+          <w:t>13</w:t>
+        </w:r>
+        <w:r>
+          <w:rPr>
+            <w:noProof/>
+            <w:webHidden/>
+          </w:rPr>
+          <w:fldChar w:fldCharType="end"/>
+        </w:r>
+      </w:hyperlink>
+    </w:p>
+    <w:p>
+      <w:pPr>
+        <w:pStyle w:val="TableofFigures"/>
+        <w:tabs>
+          <w:tab w:val="right" w:leader="dot" w:pos="9350"/>
+        </w:tabs>
+        <w:rPr>
+          <w:noProof/>
+        </w:rPr>
+      </w:pPr>
+      <w:hyperlink w:anchor="_Toc96899274" w:history="1">
+        <w:r>
+          <w:rPr>
+            <w:rStyle w:val="Hyperlink"/>
+            <w:noProof/>
+          </w:rPr>
+          <w:t>Slika 19 - Test sa N = 50000</w:t>
+        </w:r>
+        <w:r>
+          <w:rPr>
+            <w:noProof/>
+            <w:webHidden/>
+          </w:rPr>
+          <w:tab/>
+        </w:r>
+        <w:r>
+          <w:rPr>
+            <w:noProof/>
+            <w:webHidden/>
+          </w:rPr>
+          <w:fldChar w:fldCharType="begin"/>
+        </w:r>
+        <w:r>
+          <w:rPr>
+            <w:noProof/>
+            <w:webHidden/>
+          </w:rPr>
+          <w:instrText xml:space="preserve"> PAGEREF _Toc96899274 \h </w:instrText>
+        </w:r>
+        <w:r>
+          <w:rPr>
+            <w:noProof/>
+            <w:webHidden/>
+          </w:rPr>
+        </w:r>
+        <w:r>
+          <w:rPr>
+            <w:noProof/>
+            <w:webHidden/>
+          </w:rPr>
+          <w:fldChar w:fldCharType="separate"/>
+        </w:r>
+        <w:r>
+          <w:rPr>
+            <w:noProof/>
+            <w:webHidden/>
+          </w:rPr>
+          <w:t>13</w:t>
+        </w:r>
+        <w:r>
+          <w:rPr>
+            <w:noProof/>
+            <w:webHidden/>
+          </w:rPr>
+          <w:fldChar w:fldCharType="end"/>
+        </w:r>
+      </w:hyperlink>
+    </w:p>
+    <w:p>
+      <w:pPr>
+        <w:pStyle w:val="TableofFigures"/>
+        <w:tabs>
+          <w:tab w:val="right" w:leader="dot" w:pos="9350"/>
+        </w:tabs>
+        <w:rPr>
+          <w:noProof/>
+        </w:rPr>
+      </w:pPr>
+      <w:hyperlink w:anchor="_Toc96899275" w:history="1">
+        <w:r>
+          <w:rPr>
+            <w:rStyle w:val="Hyperlink"/>
+            <w:noProof/>
+          </w:rPr>
+          <w:t>Slika 20 - Test sa N = 500000</w:t>
+        </w:r>
+        <w:r>
+          <w:rPr>
+            <w:noProof/>
+            <w:webHidden/>
+          </w:rPr>
+          <w:tab/>
+        </w:r>
+        <w:r>
+          <w:rPr>
+            <w:noProof/>
+            <w:webHidden/>
+          </w:rPr>
+          <w:fldChar w:fldCharType="begin"/>
+        </w:r>
+        <w:r>
+          <w:rPr>
+            <w:noProof/>
+            <w:webHidden/>
+          </w:rPr>
+          <w:instrText xml:space="preserve"> PAGEREF _Toc96899275 \h </w:instrText>
+        </w:r>
+        <w:r>
+          <w:rPr>
+            <w:noProof/>
+            <w:webHidden/>
+          </w:rPr>
+        </w:r>
+        <w:r>
+          <w:rPr>
+            <w:noProof/>
+            <w:webHidden/>
+          </w:rPr>
+          <w:fldChar w:fldCharType="separate"/>
+        </w:r>
+        <w:r>
+          <w:rPr>
+            <w:noProof/>
+            <w:webHidden/>
+          </w:rPr>
+          <w:t>14</w:t>
+        </w:r>
+        <w:r>
+          <w:rPr>
+            <w:noProof/>
+            <w:webHidden/>
+          </w:rPr>
+          <w:fldChar w:fldCharType="end"/>
+        </w:r>
+      </w:hyperlink>
+    </w:p>
+    <w:p>
+      <w:pPr>
+        <w:pStyle w:val="TableofFigures"/>
+        <w:tabs>
+          <w:tab w:val="right" w:leader="dot" w:pos="9350"/>
+        </w:tabs>
+        <w:rPr>
+          <w:noProof/>
+        </w:rPr>
+      </w:pPr>
+      <w:hyperlink w:anchor="_Toc96899276" w:history="1">
+        <w:r>
+          <w:rPr>
+            <w:rStyle w:val="Hyperlink"/>
+            <w:noProof/>
+          </w:rPr>
+          <w:t>Slika 21 - Test sa N = 1000000</w:t>
+        </w:r>
+        <w:r>
+          <w:rPr>
+            <w:noProof/>
+            <w:webHidden/>
+          </w:rPr>
+          <w:tab/>
+        </w:r>
+        <w:r>
+          <w:rPr>
+            <w:noProof/>
+            <w:webHidden/>
+          </w:rPr>
+          <w:fldChar w:fldCharType="begin"/>
+        </w:r>
+        <w:r>
+          <w:rPr>
+            <w:noProof/>
+            <w:webHidden/>
+          </w:rPr>
+          <w:instrText xml:space="preserve"> PAGEREF _Toc96899276 \h </w:instrText>
+        </w:r>
+        <w:r>
+          <w:rPr>
+            <w:noProof/>
+            <w:webHidden/>
+          </w:rPr>
+        </w:r>
+        <w:r>
+          <w:rPr>
+            <w:noProof/>
+            <w:webHidden/>
+          </w:rPr>
+          <w:fldChar w:fldCharType="separate"/>
+        </w:r>
+        <w:r>
+          <w:rPr>
+            <w:noProof/>
+            <w:webHidden/>
+          </w:rPr>
+          <w:t>14</w:t>
+        </w:r>
+        <w:r>
+          <w:rPr>
+            <w:noProof/>
+            <w:webHidden/>
+          </w:rPr>
+          <w:fldChar w:fldCharType="end"/>
+        </w:r>
+      </w:hyperlink>
+    </w:p>
+    <w:p>
+      <w:pPr>
+        <w:pStyle w:val="TableofFigures"/>
+        <w:tabs>
+          <w:tab w:val="right" w:leader="dot" w:pos="9350"/>
+        </w:tabs>
+        <w:rPr>
+          <w:noProof/>
+        </w:rPr>
+      </w:pPr>
+      <w:hyperlink w:anchor="_Toc96899277" w:history="1">
+        <w:r>
+          <w:rPr>
+            <w:rStyle w:val="Hyperlink"/>
+            <w:noProof/>
+          </w:rPr>
+          <w:t>Slika 22 - Test sa N = 2000000</w:t>
+        </w:r>
+        <w:r>
+          <w:rPr>
+            <w:noProof/>
+            <w:webHidden/>
+          </w:rPr>
+          <w:tab/>
+        </w:r>
+        <w:r>
+          <w:rPr>
+            <w:noProof/>
+            <w:webHidden/>
+          </w:rPr>
+          <w:fldChar w:fldCharType="begin"/>
+        </w:r>
+        <w:r>
+          <w:rPr>
+            <w:noProof/>
+            <w:webHidden/>
+          </w:rPr>
+          <w:instrText xml:space="preserve"> PAGEREF _Toc96899277 \h </w:instrText>
+        </w:r>
+        <w:r>
+          <w:rPr>
+            <w:noProof/>
+            <w:webHidden/>
+          </w:rPr>
+        </w:r>
+        <w:r>
+          <w:rPr>
+            <w:noProof/>
+            <w:webHidden/>
+          </w:rPr>
+          <w:fldChar w:fldCharType="separate"/>
+        </w:r>
+        <w:r>
+          <w:rPr>
+            <w:noProof/>
+            <w:webHidden/>
+          </w:rPr>
+          <w:t>14</w:t>
+        </w:r>
+        <w:r>
+          <w:rPr>
+            <w:noProof/>
+            <w:webHidden/>
+          </w:rPr>
+          <w:fldChar w:fldCharType="end"/>
+        </w:r>
+      </w:hyperlink>
+    </w:p>
+    <w:p>
+      <w:pPr>
+        <w:pStyle w:val="TableofFigures"/>
+        <w:tabs>
+          <w:tab w:val="right" w:leader="dot" w:pos="9350"/>
+        </w:tabs>
+        <w:rPr>
+          <w:noProof/>
+        </w:rPr>
+      </w:pPr>
+      <w:hyperlink w:anchor="_Toc96899278" w:history="1">
+        <w:r>
+          <w:rPr>
+            <w:rStyle w:val="Hyperlink"/>
+            <w:noProof/>
+          </w:rPr>
+          <w:t>Slika 23 - Test sa N = 2500000</w:t>
+        </w:r>
+        <w:r>
+          <w:rPr>
+            <w:noProof/>
+            <w:webHidden/>
+          </w:rPr>
+          <w:tab/>
+        </w:r>
+        <w:r>
+          <w:rPr>
+            <w:noProof/>
+            <w:webHidden/>
+          </w:rPr>
+          <w:fldChar w:fldCharType="begin"/>
+        </w:r>
+        <w:r>
+          <w:rPr>
+            <w:noProof/>
+            <w:webHidden/>
+          </w:rPr>
+          <w:instrText xml:space="preserve"> PAGEREF _Toc96899278 \h </w:instrText>
+        </w:r>
+        <w:r>
+          <w:rPr>
+            <w:noProof/>
+            <w:webHidden/>
+          </w:rPr>
+        </w:r>
+        <w:r>
+          <w:rPr>
+            <w:noProof/>
+            <w:webHidden/>
+          </w:rPr>
+          <w:fldChar w:fldCharType="separate"/>
+        </w:r>
+        <w:r>
+          <w:rPr>
+            <w:noProof/>
+            <w:webHidden/>
+          </w:rPr>
+          <w:t>14</w:t>
+        </w:r>
+        <w:r>
+          <w:rPr>
+            <w:noProof/>
+            <w:webHidden/>
+          </w:rPr>
+          <w:fldChar w:fldCharType="end"/>
+        </w:r>
+      </w:hyperlink>
+    </w:p>
+    <w:p>
+      <w:r>
+        <w:fldChar w:fldCharType="end"/>
+      </w:r>
+    </w:p>
     <w:sectPr>
+      <w:type w:val="continuous"/>
       <w:pgSz w:w="12240" w:h="15840"/>
       <w:pgMar w:top="1440" w:right="1440" w:bottom="1440" w:left="1440" w:header="720" w:footer="720" w:gutter="0"/>
       <w:cols w:space="720"/>
+      <w:titlePg/>
       <w:docGrid w:linePitch="360"/>
     </w:sectPr>
   </w:body>
@@ -2587,6 +7438,79 @@
 </w:endnotes>
 </file>
 
+<file path=word/footer1.xml><?xml version="1.0" encoding="utf-8"?>
+<w:ftr xmlns:wpc="http://schemas.microsoft.com/office/word/2010/wordprocessingCanvas" xmlns:cx="http://schemas.microsoft.com/office/drawing/2014/chartex" xmlns:cx1="http://schemas.microsoft.com/office/drawing/2015/9/8/chartex" xmlns:cx2="http://schemas.microsoft.com/office/drawing/2015/10/21/chartex" xmlns:cx3="http://schemas.microsoft.com/office/drawing/2016/5/9/chartex" xmlns:cx4="http://schemas.microsoft.com/office/drawing/2016/5/10/chartex" xmlns:cx5="http://schemas.microsoft.com/office/drawing/2016/5/11/chartex" xmlns:cx6="http://schemas.microsoft.com/office/drawing/2016/5/12/chartex" xmlns:cx7="http://schemas.microsoft.com/office/drawing/2016/5/13/chartex" xmlns:cx8="http://schemas.microsoft.com/office/drawing/2016/5/14/chartex" xmlns:mc="http://schemas.openxmlformats.org/markup-compatibility/2006" xmlns:aink="http://schemas.microsoft.com/office/drawing/2016/ink" xmlns:am3d="http://schemas.microsoft.com/office/drawing/2017/model3d" xmlns:o="urn:schemas-microsoft-com:office:office" xmlns:r="http://schemas.openxmlformats.org/officeDocument/2006/relationships" xmlns:m="http://schemas.openxmlformats.org/officeDocument/2006/math" xmlns:v="urn:schemas-microsoft-com:vml" xmlns:wp14="http://schemas.microsoft.com/office/word/2010/wordprocessingDrawing" xmlns:wp="http://schemas.openxmlformats.org/drawingml/2006/wordprocessingDrawing" xmlns:w10="urn:schemas-microsoft-com:office:word" xmlns:w="http://schemas.openxmlformats.org/wordprocessingml/2006/main" xmlns:w14="http://schemas.microsoft.com/office/word/2010/wordml" xmlns:w15="http://schemas.microsoft.com/office/word/2012/wordml" xmlns:w16cex="http://schemas.microsoft.com/office/word/2018/wordml/cex" xmlns:w16cid="http://schemas.microsoft.com/office/word/2016/wordml/cid" xmlns:w16="http://schemas.microsoft.com/office/word/2018/wordml" xmlns:w16sdtdh="http://schemas.microsoft.com/office/word/2020/wordml/sdtdatahash" xmlns:w16se="http://schemas.microsoft.com/office/word/2015/wordml/symex" xmlns:wpg="http://schemas.microsoft.com/office/word/2010/wordprocessingGroup" xmlns:wpi="http://schemas.microsoft.com/office/word/2010/wordprocessingInk" xmlns:wne="http://schemas.microsoft.com/office/word/2006/wordml" xmlns:wps="http://schemas.microsoft.com/office/word/2010/wordprocessingShape" mc:Ignorable="w14 w15 w16se w16cid w16 w16cex w16sdtdh wp14">
+  <w:sdt>
+    <w:sdtPr>
+      <w:id w:val="848067383"/>
+      <w:docPartObj>
+        <w:docPartGallery w:val="Page Numbers (Bottom of Page)"/>
+        <w:docPartUnique/>
+      </w:docPartObj>
+    </w:sdtPr>
+    <w:sdtEndPr>
+      <w:rPr>
+        <w:noProof/>
+      </w:rPr>
+    </w:sdtEndPr>
+    <w:sdtContent>
+      <w:p>
+        <w:pPr>
+          <w:pStyle w:val="Footer"/>
+          <w:jc w:val="center"/>
+        </w:pPr>
+        <w:r>
+          <w:fldChar w:fldCharType="begin"/>
+        </w:r>
+        <w:r>
+          <w:instrText xml:space="preserve"> PAGE   \* MERGEFORMAT </w:instrText>
+        </w:r>
+        <w:r>
+          <w:fldChar w:fldCharType="separate"/>
+        </w:r>
+        <w:r>
+          <w:rPr>
+            <w:noProof/>
+          </w:rPr>
+          <w:t>2</w:t>
+        </w:r>
+        <w:r>
+          <w:rPr>
+            <w:noProof/>
+          </w:rPr>
+          <w:fldChar w:fldCharType="end"/>
+        </w:r>
+      </w:p>
+    </w:sdtContent>
+  </w:sdt>
+  <w:p>
+    <w:pPr>
+      <w:pStyle w:val="Footer"/>
+    </w:pPr>
+  </w:p>
+</w:ftr>
+</file>
+
+<file path=word/footer2.xml><?xml version="1.0" encoding="utf-8"?>
+<w:ftr xmlns:wpc="http://schemas.microsoft.com/office/word/2010/wordprocessingCanvas" xmlns:cx="http://schemas.microsoft.com/office/drawing/2014/chartex" xmlns:cx1="http://schemas.microsoft.com/office/drawing/2015/9/8/chartex" xmlns:cx2="http://schemas.microsoft.com/office/drawing/2015/10/21/chartex" xmlns:cx3="http://schemas.microsoft.com/office/drawing/2016/5/9/chartex" xmlns:cx4="http://schemas.microsoft.com/office/drawing/2016/5/10/chartex" xmlns:cx5="http://schemas.microsoft.com/office/drawing/2016/5/11/chartex" xmlns:cx6="http://schemas.microsoft.com/office/drawing/2016/5/12/chartex" xmlns:cx7="http://schemas.microsoft.com/office/drawing/2016/5/13/chartex" xmlns:cx8="http://schemas.microsoft.com/office/drawing/2016/5/14/chartex" xmlns:mc="http://schemas.openxmlformats.org/markup-compatibility/2006" xmlns:aink="http://schemas.microsoft.com/office/drawing/2016/ink" xmlns:am3d="http://schemas.microsoft.com/office/drawing/2017/model3d" xmlns:o="urn:schemas-microsoft-com:office:office" xmlns:r="http://schemas.openxmlformats.org/officeDocument/2006/relationships" xmlns:m="http://schemas.openxmlformats.org/officeDocument/2006/math" xmlns:v="urn:schemas-microsoft-com:vml" xmlns:wp14="http://schemas.microsoft.com/office/word/2010/wordprocessingDrawing" xmlns:wp="http://schemas.openxmlformats.org/drawingml/2006/wordprocessingDrawing" xmlns:w10="urn:schemas-microsoft-com:office:word" xmlns:w="http://schemas.openxmlformats.org/wordprocessingml/2006/main" xmlns:w14="http://schemas.microsoft.com/office/word/2010/wordml" xmlns:w15="http://schemas.microsoft.com/office/word/2012/wordml" xmlns:w16cex="http://schemas.microsoft.com/office/word/2018/wordml/cex" xmlns:w16cid="http://schemas.microsoft.com/office/word/2016/wordml/cid" xmlns:w16="http://schemas.microsoft.com/office/word/2018/wordml" xmlns:w16sdtdh="http://schemas.microsoft.com/office/word/2020/wordml/sdtdatahash" xmlns:w16se="http://schemas.microsoft.com/office/word/2015/wordml/symex" xmlns:wpg="http://schemas.microsoft.com/office/word/2010/wordprocessingGroup" xmlns:wpi="http://schemas.microsoft.com/office/word/2010/wordprocessingInk" xmlns:wne="http://schemas.microsoft.com/office/word/2006/wordml" xmlns:wps="http://schemas.microsoft.com/office/word/2010/wordprocessingShape" mc:Ignorable="w14 w15 w16se w16cid w16 w16cex w16sdtdh wp14">
+  <w:p>
+    <w:pPr>
+      <w:pStyle w:val="Footer"/>
+      <w:jc w:val="center"/>
+      <w:rPr>
+        <w:lang w:val="sr-Latn-RS"/>
+      </w:rPr>
+    </w:pPr>
+    <w:r>
+      <w:rPr>
+        <w:lang w:val="sr-Latn-RS"/>
+      </w:rPr>
+      <w:t>Februar, 2022.</w:t>
+    </w:r>
+  </w:p>
+</w:ftr>
+</file>
+
 <file path=word/footnotes.xml><?xml version="1.0" encoding="utf-8"?>
 <w:footnotes xmlns:wpc="http://schemas.microsoft.com/office/word/2010/wordprocessingCanvas" xmlns:cx="http://schemas.microsoft.com/office/drawing/2014/chartex" xmlns:cx1="http://schemas.microsoft.com/office/drawing/2015/9/8/chartex" xmlns:cx2="http://schemas.microsoft.com/office/drawing/2015/10/21/chartex" xmlns:cx3="http://schemas.microsoft.com/office/drawing/2016/5/9/chartex" xmlns:cx4="http://schemas.microsoft.com/office/drawing/2016/5/10/chartex" xmlns:cx5="http://schemas.microsoft.com/office/drawing/2016/5/11/chartex" xmlns:cx6="http://schemas.microsoft.com/office/drawing/2016/5/12/chartex" xmlns:cx7="http://schemas.microsoft.com/office/drawing/2016/5/13/chartex" xmlns:cx8="http://schemas.microsoft.com/office/drawing/2016/5/14/chartex" xmlns:mc="http://schemas.openxmlformats.org/markup-compatibility/2006" xmlns:aink="http://schemas.microsoft.com/office/drawing/2016/ink" xmlns:am3d="http://schemas.microsoft.com/office/drawing/2017/model3d" xmlns:o="urn:schemas-microsoft-com:office:office" xmlns:r="http://schemas.openxmlformats.org/officeDocument/2006/relationships" xmlns:m="http://schemas.openxmlformats.org/officeDocument/2006/math" xmlns:v="urn:schemas-microsoft-com:vml" xmlns:wp14="http://schemas.microsoft.com/office/word/2010/wordprocessingDrawing" xmlns:wp="http://schemas.openxmlformats.org/drawingml/2006/wordprocessingDrawing" xmlns:w10="urn:schemas-microsoft-com:office:word" xmlns:w="http://schemas.openxmlformats.org/wordprocessingml/2006/main" xmlns:w14="http://schemas.microsoft.com/office/word/2010/wordml" xmlns:w15="http://schemas.microsoft.com/office/word/2012/wordml" xmlns:w16cex="http://schemas.microsoft.com/office/word/2018/wordml/cex" xmlns:w16cid="http://schemas.microsoft.com/office/word/2016/wordml/cid" xmlns:w16="http://schemas.microsoft.com/office/word/2018/wordml" xmlns:w16sdtdh="http://schemas.microsoft.com/office/word/2020/wordml/sdtdatahash" xmlns:w16se="http://schemas.microsoft.com/office/word/2015/wordml/symex" xmlns:wpg="http://schemas.microsoft.com/office/word/2010/wordprocessingGroup" xmlns:wpi="http://schemas.microsoft.com/office/word/2010/wordprocessingInk" xmlns:wne="http://schemas.microsoft.com/office/word/2006/wordml" xmlns:wps="http://schemas.microsoft.com/office/word/2010/wordprocessingShape" mc:Ignorable="w14 w15 w16se w16cid w16 w16cex w16sdtdh wp14">
   <w:footnote w:type="separator" w:id="-1">
@@ -2629,14 +7553,132 @@
     </w:p>
   </w:footnote>
 </w:footnotes>
+</file>
+
+<file path=word/header1.xml><?xml version="1.0" encoding="utf-8"?>
+<w:hdr xmlns:wpc="http://schemas.microsoft.com/office/word/2010/wordprocessingCanvas" xmlns:cx="http://schemas.microsoft.com/office/drawing/2014/chartex" xmlns:cx1="http://schemas.microsoft.com/office/drawing/2015/9/8/chartex" xmlns:cx2="http://schemas.microsoft.com/office/drawing/2015/10/21/chartex" xmlns:cx3="http://schemas.microsoft.com/office/drawing/2016/5/9/chartex" xmlns:cx4="http://schemas.microsoft.com/office/drawing/2016/5/10/chartex" xmlns:cx5="http://schemas.microsoft.com/office/drawing/2016/5/11/chartex" xmlns:cx6="http://schemas.microsoft.com/office/drawing/2016/5/12/chartex" xmlns:cx7="http://schemas.microsoft.com/office/drawing/2016/5/13/chartex" xmlns:cx8="http://schemas.microsoft.com/office/drawing/2016/5/14/chartex" xmlns:mc="http://schemas.openxmlformats.org/markup-compatibility/2006" xmlns:aink="http://schemas.microsoft.com/office/drawing/2016/ink" xmlns:am3d="http://schemas.microsoft.com/office/drawing/2017/model3d" xmlns:o="urn:schemas-microsoft-com:office:office" xmlns:r="http://schemas.openxmlformats.org/officeDocument/2006/relationships" xmlns:m="http://schemas.openxmlformats.org/officeDocument/2006/math" xmlns:v="urn:schemas-microsoft-com:vml" xmlns:wp14="http://schemas.microsoft.com/office/word/2010/wordprocessingDrawing" xmlns:wp="http://schemas.openxmlformats.org/drawingml/2006/wordprocessingDrawing" xmlns:w10="urn:schemas-microsoft-com:office:word" xmlns:w="http://schemas.openxmlformats.org/wordprocessingml/2006/main" xmlns:w14="http://schemas.microsoft.com/office/word/2010/wordml" xmlns:w15="http://schemas.microsoft.com/office/word/2012/wordml" xmlns:w16cex="http://schemas.microsoft.com/office/word/2018/wordml/cex" xmlns:w16cid="http://schemas.microsoft.com/office/word/2016/wordml/cid" xmlns:w16="http://schemas.microsoft.com/office/word/2018/wordml" xmlns:w16sdtdh="http://schemas.microsoft.com/office/word/2020/wordml/sdtdatahash" xmlns:w16se="http://schemas.microsoft.com/office/word/2015/wordml/symex" xmlns:wpg="http://schemas.microsoft.com/office/word/2010/wordprocessingGroup" xmlns:wpi="http://schemas.microsoft.com/office/word/2010/wordprocessingInk" xmlns:wne="http://schemas.microsoft.com/office/word/2006/wordml" xmlns:wps="http://schemas.microsoft.com/office/word/2010/wordprocessingShape" mc:Ignorable="w14 w15 w16se w16cid w16 w16cex w16sdtdh wp14">
+  <w:p>
+    <w:pPr>
+      <w:pStyle w:val="Header"/>
+      <w:rPr>
+        <w:lang w:val="sr-Latn-RS"/>
+      </w:rPr>
+    </w:pPr>
+    <w:r>
+      <w:rPr>
+        <w:lang w:val="sr-Latn-RS"/>
+      </w:rPr>
+      <w:t>Komparativna analiza algoritama za sortiranje</w:t>
+    </w:r>
+    <w:r>
+      <w:rPr>
+        <w:lang w:val="sr-Latn-RS"/>
+      </w:rPr>
+      <w:tab/>
+    </w:r>
+    <w:r>
+      <w:rPr>
+        <w:lang w:val="sr-Latn-RS"/>
+      </w:rPr>
+      <w:tab/>
+      <w:t>Stepanoski Vanja E2 10/2021</w:t>
+    </w:r>
+  </w:p>
+</w:hdr>
 </file>
 
 <file path=word/numbering.xml><?xml version="1.0" encoding="utf-8"?>
 <w:numbering xmlns:wpc="http://schemas.microsoft.com/office/word/2010/wordprocessingCanvas" xmlns:cx="http://schemas.microsoft.com/office/drawing/2014/chartex" xmlns:cx1="http://schemas.microsoft.com/office/drawing/2015/9/8/chartex" xmlns:cx2="http://schemas.microsoft.com/office/drawing/2015/10/21/chartex" xmlns:cx3="http://schemas.microsoft.com/office/drawing/2016/5/9/chartex" xmlns:cx4="http://schemas.microsoft.com/office/drawing/2016/5/10/chartex" xmlns:cx5="http://schemas.microsoft.com/office/drawing/2016/5/11/chartex" xmlns:cx6="http://schemas.microsoft.com/office/drawing/2016/5/12/chartex" xmlns:cx7="http://schemas.microsoft.com/office/drawing/2016/5/13/chartex" xmlns:cx8="http://schemas.microsoft.com/office/drawing/2016/5/14/chartex" xmlns:mc="http://schemas.openxmlformats.org/markup-compatibility/2006" xmlns:aink="http://schemas.microsoft.com/office/drawing/2016/ink" xmlns:am3d="http://schemas.microsoft.com/office/drawing/2017/model3d" xmlns:o="urn:schemas-microsoft-com:office:office" xmlns:r="http://schemas.openxmlformats.org/officeDocument/2006/relationships" xmlns:m="http://schemas.openxmlformats.org/officeDocument/2006/math" xmlns:v="urn:schemas-microsoft-com:vml" xmlns:wp14="http://schemas.microsoft.com/office/word/2010/wordprocessingDrawing" xmlns:wp="http://schemas.openxmlformats.org/drawingml/2006/wordprocessingDrawing" xmlns:w10="urn:schemas-microsoft-com:office:word" xmlns:w="http://schemas.openxmlformats.org/wordprocessingml/2006/main" xmlns:w14="http://schemas.microsoft.com/office/word/2010/wordml" xmlns:w15="http://schemas.microsoft.com/office/word/2012/wordml" xmlns:w16cex="http://schemas.microsoft.com/office/word/2018/wordml/cex" xmlns:w16cid="http://schemas.microsoft.com/office/word/2016/wordml/cid" xmlns:w16="http://schemas.microsoft.com/office/word/2018/wordml" xmlns:w16sdtdh="http://schemas.microsoft.com/office/word/2020/wordml/sdtdatahash" xmlns:w16se="http://schemas.microsoft.com/office/word/2015/wordml/symex" xmlns:wpg="http://schemas.microsoft.com/office/word/2010/wordprocessingGroup" xmlns:wpi="http://schemas.microsoft.com/office/word/2010/wordprocessingInk" xmlns:wne="http://schemas.microsoft.com/office/word/2006/wordml" xmlns:wps="http://schemas.microsoft.com/office/word/2010/wordprocessingShape" mc:Ignorable="w14 w15 w16se w16cid w16 w16cex w16sdtdh wp14">
   <w:abstractNum w:abstractNumId="0" w15:restartNumberingAfterBreak="0">
-    <w:nsid w:val="118B269F"/>
+    <w:nsid w:val="04A85C76"/>
     <w:multiLevelType w:val="hybridMultilevel"/>
-    <w:tmpl w:val="C7CC6A76"/>
+    <w:tmpl w:val="EDC8AF78"/>
+    <w:lvl w:ilvl="0" w:tplc="0409000F">
+      <w:start w:val="1"/>
+      <w:numFmt w:val="decimal"/>
+      <w:lvlText w:val="%1."/>
+      <w:lvlJc w:val="left"/>
+      <w:pPr>
+        <w:ind w:left="720" w:hanging="360"/>
+      </w:pPr>
+    </w:lvl>
+    <w:lvl w:ilvl="1" w:tplc="04090019" w:tentative="1">
+      <w:start w:val="1"/>
+      <w:numFmt w:val="lowerLetter"/>
+      <w:lvlText w:val="%2."/>
+      <w:lvlJc w:val="left"/>
+      <w:pPr>
+        <w:ind w:left="1440" w:hanging="360"/>
+      </w:pPr>
+    </w:lvl>
+    <w:lvl w:ilvl="2" w:tplc="0409001B" w:tentative="1">
+      <w:start w:val="1"/>
+      <w:numFmt w:val="lowerRoman"/>
+      <w:lvlText w:val="%3."/>
+      <w:lvlJc w:val="right"/>
+      <w:pPr>
+        <w:ind w:left="2160" w:hanging="180"/>
+      </w:pPr>
+    </w:lvl>
+    <w:lvl w:ilvl="3" w:tplc="0409000F" w:tentative="1">
+      <w:start w:val="1"/>
+      <w:numFmt w:val="decimal"/>
+      <w:lvlText w:val="%4."/>
+      <w:lvlJc w:val="left"/>
+      <w:pPr>
+        <w:ind w:left="2880" w:hanging="360"/>
+      </w:pPr>
+    </w:lvl>
+    <w:lvl w:ilvl="4" w:tplc="04090019" w:tentative="1">
+      <w:start w:val="1"/>
+      <w:numFmt w:val="lowerLetter"/>
+      <w:lvlText w:val="%5."/>
+      <w:lvlJc w:val="left"/>
+      <w:pPr>
+        <w:ind w:left="3600" w:hanging="360"/>
+      </w:pPr>
+    </w:lvl>
+    <w:lvl w:ilvl="5" w:tplc="0409001B" w:tentative="1">
+      <w:start w:val="1"/>
+      <w:numFmt w:val="lowerRoman"/>
+      <w:lvlText w:val="%6."/>
+      <w:lvlJc w:val="right"/>
+      <w:pPr>
+        <w:ind w:left="4320" w:hanging="180"/>
+      </w:pPr>
+    </w:lvl>
+    <w:lvl w:ilvl="6" w:tplc="0409000F" w:tentative="1">
+      <w:start w:val="1"/>
+      <w:numFmt w:val="decimal"/>
+      <w:lvlText w:val="%7."/>
+      <w:lvlJc w:val="left"/>
+      <w:pPr>
+        <w:ind w:left="5040" w:hanging="360"/>
+      </w:pPr>
+    </w:lvl>
+    <w:lvl w:ilvl="7" w:tplc="04090019" w:tentative="1">
+      <w:start w:val="1"/>
+      <w:numFmt w:val="lowerLetter"/>
+      <w:lvlText w:val="%8."/>
+      <w:lvlJc w:val="left"/>
+      <w:pPr>
+        <w:ind w:left="5760" w:hanging="360"/>
+      </w:pPr>
+    </w:lvl>
+    <w:lvl w:ilvl="8" w:tplc="0409001B" w:tentative="1">
+      <w:start w:val="1"/>
+      <w:numFmt w:val="lowerRoman"/>
+      <w:lvlText w:val="%9."/>
+      <w:lvlJc w:val="right"/>
+      <w:pPr>
+        <w:ind w:left="6480" w:hanging="180"/>
+      </w:pPr>
+    </w:lvl>
+  </w:abstractNum>
+  <w:abstractNum w:abstractNumId="1" w15:restartNumberingAfterBreak="0">
+    <w:nsid w:val="102761A2"/>
+    <w:multiLevelType w:val="hybridMultilevel"/>
+    <w:tmpl w:val="7DD4C006"/>
     <w:lvl w:ilvl="0" w:tplc="04090001">
       <w:start w:val="1"/>
       <w:numFmt w:val="bullet"/>
@@ -2746,10 +7788,10 @@
       </w:rPr>
     </w:lvl>
   </w:abstractNum>
-  <w:abstractNum w:abstractNumId="1" w15:restartNumberingAfterBreak="0">
-    <w:nsid w:val="3D7166B1"/>
+  <w:abstractNum w:abstractNumId="2" w15:restartNumberingAfterBreak="0">
+    <w:nsid w:val="118B269F"/>
     <w:multiLevelType w:val="hybridMultilevel"/>
-    <w:tmpl w:val="C81A3848"/>
+    <w:tmpl w:val="C7CC6A76"/>
     <w:lvl w:ilvl="0" w:tplc="04090001">
       <w:start w:val="1"/>
       <w:numFmt w:val="bullet"/>
@@ -2859,10 +7901,99 @@
       </w:rPr>
     </w:lvl>
   </w:abstractNum>
-  <w:abstractNum w:abstractNumId="2" w15:restartNumberingAfterBreak="0">
-    <w:nsid w:val="43E9112C"/>
+  <w:abstractNum w:abstractNumId="3" w15:restartNumberingAfterBreak="0">
+    <w:nsid w:val="157C62AA"/>
     <w:multiLevelType w:val="hybridMultilevel"/>
-    <w:tmpl w:val="E73CABB8"/>
+    <w:tmpl w:val="AB545066"/>
+    <w:lvl w:ilvl="0" w:tplc="9C3659A6">
+      <w:start w:val="1"/>
+      <w:numFmt w:val="decimal"/>
+      <w:lvlText w:val="[%1]"/>
+      <w:lvlJc w:val="left"/>
+      <w:pPr>
+        <w:ind w:left="720" w:hanging="360"/>
+      </w:pPr>
+      <w:rPr>
+        <w:rFonts w:hint="default"/>
+      </w:rPr>
+    </w:lvl>
+    <w:lvl w:ilvl="1" w:tplc="04090019" w:tentative="1">
+      <w:start w:val="1"/>
+      <w:numFmt w:val="lowerLetter"/>
+      <w:lvlText w:val="%2."/>
+      <w:lvlJc w:val="left"/>
+      <w:pPr>
+        <w:ind w:left="1440" w:hanging="360"/>
+      </w:pPr>
+    </w:lvl>
+    <w:lvl w:ilvl="2" w:tplc="0409001B" w:tentative="1">
+      <w:start w:val="1"/>
+      <w:numFmt w:val="lowerRoman"/>
+      <w:lvlText w:val="%3."/>
+      <w:lvlJc w:val="right"/>
+      <w:pPr>
+        <w:ind w:left="2160" w:hanging="180"/>
+      </w:pPr>
+    </w:lvl>
+    <w:lvl w:ilvl="3" w:tplc="0409000F" w:tentative="1">
+      <w:start w:val="1"/>
+      <w:numFmt w:val="decimal"/>
+      <w:lvlText w:val="%4."/>
+      <w:lvlJc w:val="left"/>
+      <w:pPr>
+        <w:ind w:left="2880" w:hanging="360"/>
+      </w:pPr>
+    </w:lvl>
+    <w:lvl w:ilvl="4" w:tplc="04090019" w:tentative="1">
+      <w:start w:val="1"/>
+      <w:numFmt w:val="lowerLetter"/>
+      <w:lvlText w:val="%5."/>
+      <w:lvlJc w:val="left"/>
+      <w:pPr>
+        <w:ind w:left="3600" w:hanging="360"/>
+      </w:pPr>
+    </w:lvl>
+    <w:lvl w:ilvl="5" w:tplc="0409001B" w:tentative="1">
+      <w:start w:val="1"/>
+      <w:numFmt w:val="lowerRoman"/>
+      <w:lvlText w:val="%6."/>
+      <w:lvlJc w:val="right"/>
+      <w:pPr>
+        <w:ind w:left="4320" w:hanging="180"/>
+      </w:pPr>
+    </w:lvl>
+    <w:lvl w:ilvl="6" w:tplc="0409000F" w:tentative="1">
+      <w:start w:val="1"/>
+      <w:numFmt w:val="decimal"/>
+      <w:lvlText w:val="%7."/>
+      <w:lvlJc w:val="left"/>
+      <w:pPr>
+        <w:ind w:left="5040" w:hanging="360"/>
+      </w:pPr>
+    </w:lvl>
+    <w:lvl w:ilvl="7" w:tplc="04090019" w:tentative="1">
+      <w:start w:val="1"/>
+      <w:numFmt w:val="lowerLetter"/>
+      <w:lvlText w:val="%8."/>
+      <w:lvlJc w:val="left"/>
+      <w:pPr>
+        <w:ind w:left="5760" w:hanging="360"/>
+      </w:pPr>
+    </w:lvl>
+    <w:lvl w:ilvl="8" w:tplc="0409001B" w:tentative="1">
+      <w:start w:val="1"/>
+      <w:numFmt w:val="lowerRoman"/>
+      <w:lvlText w:val="%9."/>
+      <w:lvlJc w:val="right"/>
+      <w:pPr>
+        <w:ind w:left="6480" w:hanging="180"/>
+      </w:pPr>
+    </w:lvl>
+  </w:abstractNum>
+  <w:abstractNum w:abstractNumId="4" w15:restartNumberingAfterBreak="0">
+    <w:nsid w:val="3D7166B1"/>
+    <w:multiLevelType w:val="hybridMultilevel"/>
+    <w:tmpl w:val="C81A3848"/>
     <w:lvl w:ilvl="0" w:tplc="04090001">
       <w:start w:val="1"/>
       <w:numFmt w:val="bullet"/>
@@ -2972,14 +8103,136 @@
       </w:rPr>
     </w:lvl>
   </w:abstractNum>
+  <w:abstractNum w:abstractNumId="5" w15:restartNumberingAfterBreak="0">
+    <w:nsid w:val="43E9112C"/>
+    <w:multiLevelType w:val="hybridMultilevel"/>
+    <w:tmpl w:val="E73CABB8"/>
+    <w:lvl w:ilvl="0" w:tplc="04090001">
+      <w:start w:val="1"/>
+      <w:numFmt w:val="bullet"/>
+      <w:lvlText w:val=""/>
+      <w:lvlJc w:val="left"/>
+      <w:pPr>
+        <w:ind w:left="720" w:hanging="360"/>
+      </w:pPr>
+      <w:rPr>
+        <w:rFonts w:ascii="Symbol" w:hAnsi="Symbol" w:hint="default"/>
+      </w:rPr>
+    </w:lvl>
+    <w:lvl w:ilvl="1" w:tplc="04090003" w:tentative="1">
+      <w:start w:val="1"/>
+      <w:numFmt w:val="bullet"/>
+      <w:lvlText w:val="o"/>
+      <w:lvlJc w:val="left"/>
+      <w:pPr>
+        <w:ind w:left="1440" w:hanging="360"/>
+      </w:pPr>
+      <w:rPr>
+        <w:rFonts w:ascii="Courier New" w:hAnsi="Courier New" w:cs="Courier New" w:hint="default"/>
+      </w:rPr>
+    </w:lvl>
+    <w:lvl w:ilvl="2" w:tplc="04090005" w:tentative="1">
+      <w:start w:val="1"/>
+      <w:numFmt w:val="bullet"/>
+      <w:lvlText w:val=""/>
+      <w:lvlJc w:val="left"/>
+      <w:pPr>
+        <w:ind w:left="2160" w:hanging="360"/>
+      </w:pPr>
+      <w:rPr>
+        <w:rFonts w:ascii="Wingdings" w:hAnsi="Wingdings" w:hint="default"/>
+      </w:rPr>
+    </w:lvl>
+    <w:lvl w:ilvl="3" w:tplc="04090001" w:tentative="1">
+      <w:start w:val="1"/>
+      <w:numFmt w:val="bullet"/>
+      <w:lvlText w:val=""/>
+      <w:lvlJc w:val="left"/>
+      <w:pPr>
+        <w:ind w:left="2880" w:hanging="360"/>
+      </w:pPr>
+      <w:rPr>
+        <w:rFonts w:ascii="Symbol" w:hAnsi="Symbol" w:hint="default"/>
+      </w:rPr>
+    </w:lvl>
+    <w:lvl w:ilvl="4" w:tplc="04090003" w:tentative="1">
+      <w:start w:val="1"/>
+      <w:numFmt w:val="bullet"/>
+      <w:lvlText w:val="o"/>
+      <w:lvlJc w:val="left"/>
+      <w:pPr>
+        <w:ind w:left="3600" w:hanging="360"/>
+      </w:pPr>
+      <w:rPr>
+        <w:rFonts w:ascii="Courier New" w:hAnsi="Courier New" w:cs="Courier New" w:hint="default"/>
+      </w:rPr>
+    </w:lvl>
+    <w:lvl w:ilvl="5" w:tplc="04090005" w:tentative="1">
+      <w:start w:val="1"/>
+      <w:numFmt w:val="bullet"/>
+      <w:lvlText w:val=""/>
+      <w:lvlJc w:val="left"/>
+      <w:pPr>
+        <w:ind w:left="4320" w:hanging="360"/>
+      </w:pPr>
+      <w:rPr>
+        <w:rFonts w:ascii="Wingdings" w:hAnsi="Wingdings" w:hint="default"/>
+      </w:rPr>
+    </w:lvl>
+    <w:lvl w:ilvl="6" w:tplc="04090001" w:tentative="1">
+      <w:start w:val="1"/>
+      <w:numFmt w:val="bullet"/>
+      <w:lvlText w:val=""/>
+      <w:lvlJc w:val="left"/>
+      <w:pPr>
+        <w:ind w:left="5040" w:hanging="360"/>
+      </w:pPr>
+      <w:rPr>
+        <w:rFonts w:ascii="Symbol" w:hAnsi="Symbol" w:hint="default"/>
+      </w:rPr>
+    </w:lvl>
+    <w:lvl w:ilvl="7" w:tplc="04090003" w:tentative="1">
+      <w:start w:val="1"/>
+      <w:numFmt w:val="bullet"/>
+      <w:lvlText w:val="o"/>
+      <w:lvlJc w:val="left"/>
+      <w:pPr>
+        <w:ind w:left="5760" w:hanging="360"/>
+      </w:pPr>
+      <w:rPr>
+        <w:rFonts w:ascii="Courier New" w:hAnsi="Courier New" w:cs="Courier New" w:hint="default"/>
+      </w:rPr>
+    </w:lvl>
+    <w:lvl w:ilvl="8" w:tplc="04090005" w:tentative="1">
+      <w:start w:val="1"/>
+      <w:numFmt w:val="bullet"/>
+      <w:lvlText w:val=""/>
+      <w:lvlJc w:val="left"/>
+      <w:pPr>
+        <w:ind w:left="6480" w:hanging="360"/>
+      </w:pPr>
+      <w:rPr>
+        <w:rFonts w:ascii="Wingdings" w:hAnsi="Wingdings" w:hint="default"/>
+      </w:rPr>
+    </w:lvl>
+  </w:abstractNum>
   <w:num w:numId="1">
+    <w:abstractNumId w:val="5"/>
+  </w:num>
+  <w:num w:numId="2">
     <w:abstractNumId w:val="2"/>
   </w:num>
-  <w:num w:numId="2">
+  <w:num w:numId="3">
+    <w:abstractNumId w:val="4"/>
+  </w:num>
+  <w:num w:numId="4">
     <w:abstractNumId w:val="0"/>
   </w:num>
-  <w:num w:numId="3">
+  <w:num w:numId="5">
     <w:abstractNumId w:val="1"/>
+  </w:num>
+  <w:num w:numId="6">
+    <w:abstractNumId w:val="3"/>
   </w:num>
 </w:numbering>
 </file>
@@ -3383,6 +8636,72 @@
     <w:name w:val="Normal"/>
     <w:qFormat/>
   </w:style>
+  <w:style w:type="paragraph" w:styleId="Heading1">
+    <w:name w:val="heading 1"/>
+    <w:basedOn w:val="Normal"/>
+    <w:next w:val="Normal"/>
+    <w:link w:val="Heading1Char"/>
+    <w:uiPriority w:val="9"/>
+    <w:qFormat/>
+    <w:rsid w:val="00621969"/>
+    <w:pPr>
+      <w:keepNext/>
+      <w:keepLines/>
+      <w:spacing w:before="240" w:after="0"/>
+      <w:outlineLvl w:val="0"/>
+    </w:pPr>
+    <w:rPr>
+      <w:rFonts w:asciiTheme="majorHAnsi" w:eastAsiaTheme="majorEastAsia" w:hAnsiTheme="majorHAnsi" w:cstheme="majorBidi"/>
+      <w:b/>
+      <w:color w:val="000000" w:themeColor="text1"/>
+      <w:sz w:val="32"/>
+      <w:szCs w:val="32"/>
+    </w:rPr>
+  </w:style>
+  <w:style w:type="paragraph" w:styleId="Heading2">
+    <w:name w:val="heading 2"/>
+    <w:basedOn w:val="Normal"/>
+    <w:next w:val="Normal"/>
+    <w:link w:val="Heading2Char"/>
+    <w:uiPriority w:val="9"/>
+    <w:unhideWhenUsed/>
+    <w:qFormat/>
+    <w:rsid w:val="00621969"/>
+    <w:pPr>
+      <w:keepNext/>
+      <w:keepLines/>
+      <w:spacing w:before="40" w:after="0"/>
+      <w:outlineLvl w:val="1"/>
+    </w:pPr>
+    <w:rPr>
+      <w:rFonts w:asciiTheme="majorHAnsi" w:eastAsiaTheme="majorEastAsia" w:hAnsiTheme="majorHAnsi" w:cstheme="majorBidi"/>
+      <w:b/>
+      <w:sz w:val="26"/>
+      <w:szCs w:val="26"/>
+    </w:rPr>
+  </w:style>
+  <w:style w:type="paragraph" w:styleId="Heading3">
+    <w:name w:val="heading 3"/>
+    <w:basedOn w:val="Normal"/>
+    <w:next w:val="Normal"/>
+    <w:link w:val="Heading3Char"/>
+    <w:uiPriority w:val="9"/>
+    <w:unhideWhenUsed/>
+    <w:qFormat/>
+    <w:rsid w:val="00621969"/>
+    <w:pPr>
+      <w:keepNext/>
+      <w:keepLines/>
+      <w:spacing w:before="40" w:after="0"/>
+      <w:outlineLvl w:val="2"/>
+    </w:pPr>
+    <w:rPr>
+      <w:rFonts w:asciiTheme="majorHAnsi" w:eastAsiaTheme="majorEastAsia" w:hAnsiTheme="majorHAnsi" w:cstheme="majorBidi"/>
+      <w:b/>
+      <w:sz w:val="24"/>
+      <w:szCs w:val="24"/>
+    </w:rPr>
+  </w:style>
   <w:style w:type="character" w:default="1" w:styleId="DefaultParagraphFont">
     <w:name w:val="Default Paragraph Font"/>
     <w:uiPriority w:val="1"/>
@@ -3488,6 +8807,190 @@
       <w:sz w:val="18"/>
       <w:szCs w:val="18"/>
     </w:rPr>
+  </w:style>
+  <w:style w:type="character" w:customStyle="1" w:styleId="Heading1Char">
+    <w:name w:val="Heading 1 Char"/>
+    <w:basedOn w:val="DefaultParagraphFont"/>
+    <w:link w:val="Heading1"/>
+    <w:uiPriority w:val="9"/>
+    <w:rsid w:val="00621969"/>
+    <w:rPr>
+      <w:rFonts w:asciiTheme="majorHAnsi" w:eastAsiaTheme="majorEastAsia" w:hAnsiTheme="majorHAnsi" w:cstheme="majorBidi"/>
+      <w:b/>
+      <w:color w:val="000000" w:themeColor="text1"/>
+      <w:sz w:val="32"/>
+      <w:szCs w:val="32"/>
+    </w:rPr>
+  </w:style>
+  <w:style w:type="character" w:customStyle="1" w:styleId="Heading2Char">
+    <w:name w:val="Heading 2 Char"/>
+    <w:basedOn w:val="DefaultParagraphFont"/>
+    <w:link w:val="Heading2"/>
+    <w:uiPriority w:val="9"/>
+    <w:rsid w:val="00621969"/>
+    <w:rPr>
+      <w:rFonts w:asciiTheme="majorHAnsi" w:eastAsiaTheme="majorEastAsia" w:hAnsiTheme="majorHAnsi" w:cstheme="majorBidi"/>
+      <w:b/>
+      <w:sz w:val="26"/>
+      <w:szCs w:val="26"/>
+    </w:rPr>
+  </w:style>
+  <w:style w:type="character" w:customStyle="1" w:styleId="Heading3Char">
+    <w:name w:val="Heading 3 Char"/>
+    <w:basedOn w:val="DefaultParagraphFont"/>
+    <w:link w:val="Heading3"/>
+    <w:uiPriority w:val="9"/>
+    <w:rsid w:val="00621969"/>
+    <w:rPr>
+      <w:rFonts w:asciiTheme="majorHAnsi" w:eastAsiaTheme="majorEastAsia" w:hAnsiTheme="majorHAnsi" w:cstheme="majorBidi"/>
+      <w:b/>
+      <w:sz w:val="24"/>
+      <w:szCs w:val="24"/>
+    </w:rPr>
+  </w:style>
+  <w:style w:type="paragraph" w:styleId="TableofFigures">
+    <w:name w:val="table of figures"/>
+    <w:basedOn w:val="Normal"/>
+    <w:next w:val="Normal"/>
+    <w:uiPriority w:val="99"/>
+    <w:unhideWhenUsed/>
+    <w:rsid w:val="0086080A"/>
+    <w:pPr>
+      <w:spacing w:after="0"/>
+    </w:pPr>
+  </w:style>
+  <w:style w:type="character" w:styleId="Hyperlink">
+    <w:name w:val="Hyperlink"/>
+    <w:basedOn w:val="DefaultParagraphFont"/>
+    <w:uiPriority w:val="99"/>
+    <w:unhideWhenUsed/>
+    <w:rsid w:val="0086080A"/>
+    <w:rPr>
+      <w:color w:val="0563C1" w:themeColor="hyperlink"/>
+      <w:u w:val="single"/>
+    </w:rPr>
+  </w:style>
+  <w:style w:type="character" w:styleId="UnresolvedMention">
+    <w:name w:val="Unresolved Mention"/>
+    <w:basedOn w:val="DefaultParagraphFont"/>
+    <w:uiPriority w:val="99"/>
+    <w:semiHidden/>
+    <w:unhideWhenUsed/>
+    <w:rsid w:val="00BB2095"/>
+    <w:rPr>
+      <w:color w:val="605E5C"/>
+      <w:shd w:val="clear" w:color="auto" w:fill="E1DFDD"/>
+    </w:rPr>
+  </w:style>
+  <w:style w:type="character" w:styleId="FollowedHyperlink">
+    <w:name w:val="FollowedHyperlink"/>
+    <w:basedOn w:val="DefaultParagraphFont"/>
+    <w:uiPriority w:val="99"/>
+    <w:semiHidden/>
+    <w:unhideWhenUsed/>
+    <w:rsid w:val="00BB2095"/>
+    <w:rPr>
+      <w:color w:val="954F72" w:themeColor="followedHyperlink"/>
+      <w:u w:val="single"/>
+    </w:rPr>
+  </w:style>
+  <w:style w:type="paragraph" w:styleId="Header">
+    <w:name w:val="header"/>
+    <w:basedOn w:val="Normal"/>
+    <w:link w:val="HeaderChar"/>
+    <w:uiPriority w:val="99"/>
+    <w:unhideWhenUsed/>
+    <w:rsid w:val="00BB2095"/>
+    <w:pPr>
+      <w:tabs>
+        <w:tab w:val="center" w:pos="4680"/>
+        <w:tab w:val="right" w:pos="9360"/>
+      </w:tabs>
+      <w:spacing w:after="0" w:line="240" w:lineRule="auto"/>
+    </w:pPr>
+  </w:style>
+  <w:style w:type="character" w:customStyle="1" w:styleId="HeaderChar">
+    <w:name w:val="Header Char"/>
+    <w:basedOn w:val="DefaultParagraphFont"/>
+    <w:link w:val="Header"/>
+    <w:uiPriority w:val="99"/>
+    <w:rsid w:val="00BB2095"/>
+  </w:style>
+  <w:style w:type="paragraph" w:styleId="Footer">
+    <w:name w:val="footer"/>
+    <w:basedOn w:val="Normal"/>
+    <w:link w:val="FooterChar"/>
+    <w:uiPriority w:val="99"/>
+    <w:unhideWhenUsed/>
+    <w:rsid w:val="00BB2095"/>
+    <w:pPr>
+      <w:tabs>
+        <w:tab w:val="center" w:pos="4680"/>
+        <w:tab w:val="right" w:pos="9360"/>
+      </w:tabs>
+      <w:spacing w:after="0" w:line="240" w:lineRule="auto"/>
+    </w:pPr>
+  </w:style>
+  <w:style w:type="character" w:customStyle="1" w:styleId="FooterChar">
+    <w:name w:val="Footer Char"/>
+    <w:basedOn w:val="DefaultParagraphFont"/>
+    <w:link w:val="Footer"/>
+    <w:uiPriority w:val="99"/>
+    <w:rsid w:val="00BB2095"/>
+  </w:style>
+  <w:style w:type="paragraph" w:styleId="TOCHeading">
+    <w:name w:val="TOC Heading"/>
+    <w:basedOn w:val="Heading1"/>
+    <w:next w:val="Normal"/>
+    <w:uiPriority w:val="39"/>
+    <w:unhideWhenUsed/>
+    <w:qFormat/>
+    <w:rsid w:val="00D06425"/>
+    <w:pPr>
+      <w:outlineLvl w:val="9"/>
+    </w:pPr>
+    <w:rPr>
+      <w:b w:val="0"/>
+      <w:color w:val="2F5496" w:themeColor="accent1" w:themeShade="BF"/>
+    </w:rPr>
+  </w:style>
+  <w:style w:type="paragraph" w:styleId="TOC1">
+    <w:name w:val="toc 1"/>
+    <w:basedOn w:val="Normal"/>
+    <w:next w:val="Normal"/>
+    <w:autoRedefine/>
+    <w:uiPriority w:val="39"/>
+    <w:unhideWhenUsed/>
+    <w:rsid w:val="00D06425"/>
+    <w:pPr>
+      <w:spacing w:after="100"/>
+    </w:pPr>
+  </w:style>
+  <w:style w:type="paragraph" w:styleId="TOC2">
+    <w:name w:val="toc 2"/>
+    <w:basedOn w:val="Normal"/>
+    <w:next w:val="Normal"/>
+    <w:autoRedefine/>
+    <w:uiPriority w:val="39"/>
+    <w:unhideWhenUsed/>
+    <w:rsid w:val="00D06425"/>
+    <w:pPr>
+      <w:spacing w:after="100"/>
+      <w:ind w:left="220"/>
+    </w:pPr>
+  </w:style>
+  <w:style w:type="paragraph" w:styleId="TOC3">
+    <w:name w:val="toc 3"/>
+    <w:basedOn w:val="Normal"/>
+    <w:next w:val="Normal"/>
+    <w:autoRedefine/>
+    <w:uiPriority w:val="39"/>
+    <w:unhideWhenUsed/>
+    <w:rsid w:val="00D06425"/>
+    <w:pPr>
+      <w:spacing w:after="100"/>
+      <w:ind w:left="440"/>
+    </w:pPr>
   </w:style>
 </w:styles>
 </file>
